--- a/documents/MI7 - User Manual.docx
+++ b/documents/MI7 - User Manual.docx
@@ -1,6 +1,6 @@
 
 <file path=word/document.xml><?xml version="1.0" encoding="utf-8"?>
-<w:document xmlns:wpc="http://schemas.microsoft.com/office/word/2010/wordprocessingCanvas" xmlns:cx="http://schemas.microsoft.com/office/drawing/2014/chartex" xmlns:cx1="http://schemas.microsoft.com/office/drawing/2015/9/8/chartex" xmlns:mc="http://schemas.openxmlformats.org/markup-compatibility/2006" xmlns:o="urn:schemas-microsoft-com:office:office" xmlns:r="http://schemas.openxmlformats.org/officeDocument/2006/relationships" xmlns:m="http://schemas.openxmlformats.org/officeDocument/2006/math" xmlns:v="urn:schemas-microsoft-com:vml" xmlns:wp14="http://schemas.microsoft.com/office/word/2010/wordprocessingDrawing" xmlns:wp="http://schemas.openxmlformats.org/drawingml/2006/wordprocessingDrawing" xmlns:w10="urn:schemas-microsoft-com:office:word" xmlns:w="http://schemas.openxmlformats.org/wordprocessingml/2006/main" xmlns:w14="http://schemas.microsoft.com/office/word/2010/wordml" xmlns:w15="http://schemas.microsoft.com/office/word/2012/wordml" xmlns:w16se="http://schemas.microsoft.com/office/word/2015/wordml/symex" xmlns:wpg="http://schemas.microsoft.com/office/word/2010/wordprocessingGroup" xmlns:wpi="http://schemas.microsoft.com/office/word/2010/wordprocessingInk" xmlns:wne="http://schemas.microsoft.com/office/word/2006/wordml" xmlns:wps="http://schemas.microsoft.com/office/word/2010/wordprocessingShape" mc:Ignorable="w14 w15 w16se wp14">
+<w:document xmlns:wpc="http://schemas.microsoft.com/office/word/2010/wordprocessingCanvas" xmlns:cx="http://schemas.microsoft.com/office/drawing/2014/chartex" xmlns:cx1="http://schemas.microsoft.com/office/drawing/2015/9/8/chartex" xmlns:cx2="http://schemas.microsoft.com/office/drawing/2015/10/21/chartex" xmlns:cx3="http://schemas.microsoft.com/office/drawing/2016/5/9/chartex" xmlns:cx4="http://schemas.microsoft.com/office/drawing/2016/5/10/chartex" xmlns:cx5="http://schemas.microsoft.com/office/drawing/2016/5/11/chartex" xmlns:cx6="http://schemas.microsoft.com/office/drawing/2016/5/12/chartex" xmlns:cx7="http://schemas.microsoft.com/office/drawing/2016/5/13/chartex" xmlns:cx8="http://schemas.microsoft.com/office/drawing/2016/5/14/chartex" xmlns:mc="http://schemas.openxmlformats.org/markup-compatibility/2006" xmlns:aink="http://schemas.microsoft.com/office/drawing/2016/ink" xmlns:am3d="http://schemas.microsoft.com/office/drawing/2017/model3d" xmlns:o="urn:schemas-microsoft-com:office:office" xmlns:r="http://schemas.openxmlformats.org/officeDocument/2006/relationships" xmlns:m="http://schemas.openxmlformats.org/officeDocument/2006/math" xmlns:v="urn:schemas-microsoft-com:vml" xmlns:wp14="http://schemas.microsoft.com/office/word/2010/wordprocessingDrawing" xmlns:wp="http://schemas.openxmlformats.org/drawingml/2006/wordprocessingDrawing" xmlns:w10="urn:schemas-microsoft-com:office:word" xmlns:w="http://schemas.openxmlformats.org/wordprocessingml/2006/main" xmlns:w14="http://schemas.microsoft.com/office/word/2010/wordml" xmlns:w15="http://schemas.microsoft.com/office/word/2012/wordml" xmlns:w16cid="http://schemas.microsoft.com/office/word/2016/wordml/cid" xmlns:w16se="http://schemas.microsoft.com/office/word/2015/wordml/symex" xmlns:wpg="http://schemas.microsoft.com/office/word/2010/wordprocessingGroup" xmlns:wpi="http://schemas.microsoft.com/office/word/2010/wordprocessingInk" xmlns:wne="http://schemas.microsoft.com/office/word/2006/wordml" xmlns:wps="http://schemas.microsoft.com/office/word/2010/wordprocessingShape" mc:Ignorable="w14 w15 w16se w16cid wp14">
   <w:body>
     <w:p>
       <w:pPr>
@@ -31,8 +31,6 @@
           <w:b/>
         </w:rPr>
       </w:pPr>
-      <w:bookmarkStart w:id="0" w:name="_GoBack"/>
-      <w:bookmarkEnd w:id="0"/>
     </w:p>
     <w:p/>
     <w:p/>
@@ -149,13 +147,13 @@
             </w:rPr>
             <w:fldChar w:fldCharType="separate"/>
           </w:r>
-          <w:hyperlink w:anchor="_Toc531945873" w:history="1">
+          <w:hyperlink w:anchor="_Toc532218029" w:history="1">
             <w:r>
               <w:rPr>
                 <w:rStyle w:val="Hyperlink"/>
                 <w:rFonts w:cs="Times New Roman"/>
-                <w:noProof/>
-                <w:color w:val="auto"/>
+                <w:b/>
+                <w:noProof/>
               </w:rPr>
               <w:t>Introduction</w:t>
             </w:r>
@@ -178,7 +176,7 @@
                 <w:noProof/>
                 <w:webHidden/>
               </w:rPr>
-              <w:instrText xml:space="preserve"> PAGEREF _Toc531945873 \h </w:instrText>
+              <w:instrText xml:space="preserve"> PAGEREF _Toc532218029 \h </w:instrText>
             </w:r>
             <w:r>
               <w:rPr>
@@ -221,13 +219,13 @@
               <w:sz w:val="22"/>
             </w:rPr>
           </w:pPr>
-          <w:hyperlink w:anchor="_Toc531945874" w:history="1">
+          <w:hyperlink w:anchor="_Toc532218030" w:history="1">
             <w:r>
               <w:rPr>
                 <w:rStyle w:val="Hyperlink"/>
                 <w:rFonts w:cs="Times New Roman"/>
-                <w:noProof/>
-                <w:color w:val="auto"/>
+                <w:b/>
+                <w:noProof/>
               </w:rPr>
               <w:t>Problem Statement</w:t>
             </w:r>
@@ -250,7 +248,7 @@
                 <w:noProof/>
                 <w:webHidden/>
               </w:rPr>
-              <w:instrText xml:space="preserve"> PAGEREF _Toc531945874 \h </w:instrText>
+              <w:instrText xml:space="preserve"> PAGEREF _Toc532218030 \h </w:instrText>
             </w:r>
             <w:r>
               <w:rPr>
@@ -293,13 +291,13 @@
               <w:sz w:val="22"/>
             </w:rPr>
           </w:pPr>
-          <w:hyperlink w:anchor="_Toc531945875" w:history="1">
+          <w:hyperlink w:anchor="_Toc532218031" w:history="1">
             <w:r>
               <w:rPr>
                 <w:rStyle w:val="Hyperlink"/>
                 <w:rFonts w:cs="Times New Roman"/>
-                <w:noProof/>
-                <w:color w:val="auto"/>
+                <w:b/>
+                <w:noProof/>
               </w:rPr>
               <w:t>Problem Solution</w:t>
             </w:r>
@@ -322,7 +320,7 @@
                 <w:noProof/>
                 <w:webHidden/>
               </w:rPr>
-              <w:instrText xml:space="preserve"> PAGEREF _Toc531945875 \h </w:instrText>
+              <w:instrText xml:space="preserve"> PAGEREF _Toc532218031 \h </w:instrText>
             </w:r>
             <w:r>
               <w:rPr>
@@ -365,13 +363,13 @@
               <w:sz w:val="22"/>
             </w:rPr>
           </w:pPr>
-          <w:hyperlink w:anchor="_Toc531945876" w:history="1">
+          <w:hyperlink w:anchor="_Toc532218032" w:history="1">
             <w:r>
               <w:rPr>
                 <w:rStyle w:val="Hyperlink"/>
                 <w:rFonts w:cs="Times New Roman"/>
-                <w:noProof/>
-                <w:color w:val="auto"/>
+                <w:b/>
+                <w:noProof/>
               </w:rPr>
               <w:t>Requirements</w:t>
             </w:r>
@@ -394,7 +392,7 @@
                 <w:noProof/>
                 <w:webHidden/>
               </w:rPr>
-              <w:instrText xml:space="preserve"> PAGEREF _Toc531945876 \h </w:instrText>
+              <w:instrText xml:space="preserve"> PAGEREF _Toc532218032 \h </w:instrText>
             </w:r>
             <w:r>
               <w:rPr>
@@ -437,13 +435,13 @@
               <w:sz w:val="22"/>
             </w:rPr>
           </w:pPr>
-          <w:hyperlink w:anchor="_Toc531945877" w:history="1">
+          <w:hyperlink w:anchor="_Toc532218033" w:history="1">
             <w:r>
               <w:rPr>
                 <w:rStyle w:val="Hyperlink"/>
                 <w:rFonts w:cs="Times New Roman"/>
-                <w:noProof/>
-                <w:color w:val="auto"/>
+                <w:b/>
+                <w:noProof/>
               </w:rPr>
               <w:t>Functional Requirement</w:t>
             </w:r>
@@ -466,7 +464,7 @@
                 <w:noProof/>
                 <w:webHidden/>
               </w:rPr>
-              <w:instrText xml:space="preserve"> PAGEREF _Toc531945877 \h </w:instrText>
+              <w:instrText xml:space="preserve"> PAGEREF _Toc532218033 \h </w:instrText>
             </w:r>
             <w:r>
               <w:rPr>
@@ -509,13 +507,13 @@
               <w:sz w:val="22"/>
             </w:rPr>
           </w:pPr>
-          <w:hyperlink w:anchor="_Toc531945878" w:history="1">
+          <w:hyperlink w:anchor="_Toc532218034" w:history="1">
             <w:r>
               <w:rPr>
                 <w:rStyle w:val="Hyperlink"/>
                 <w:rFonts w:cs="Times New Roman"/>
-                <w:noProof/>
-                <w:color w:val="auto"/>
+                <w:b/>
+                <w:noProof/>
               </w:rPr>
               <w:t>Non-Functional Requirement</w:t>
             </w:r>
@@ -538,7 +536,7 @@
                 <w:noProof/>
                 <w:webHidden/>
               </w:rPr>
-              <w:instrText xml:space="preserve"> PAGEREF _Toc531945878 \h </w:instrText>
+              <w:instrText xml:space="preserve"> PAGEREF _Toc532218034 \h </w:instrText>
             </w:r>
             <w:r>
               <w:rPr>
@@ -581,13 +579,13 @@
               <w:sz w:val="22"/>
             </w:rPr>
           </w:pPr>
-          <w:hyperlink w:anchor="_Toc531945879" w:history="1">
+          <w:hyperlink w:anchor="_Toc532218035" w:history="1">
             <w:r>
               <w:rPr>
                 <w:rStyle w:val="Hyperlink"/>
                 <w:rFonts w:cs="Times New Roman"/>
-                <w:noProof/>
-                <w:color w:val="auto"/>
+                <w:b/>
+                <w:noProof/>
               </w:rPr>
               <w:t>Techniques Used</w:t>
             </w:r>
@@ -610,7 +608,7 @@
                 <w:noProof/>
                 <w:webHidden/>
               </w:rPr>
-              <w:instrText xml:space="preserve"> PAGEREF _Toc531945879 \h </w:instrText>
+              <w:instrText xml:space="preserve"> PAGEREF _Toc532218035 \h </w:instrText>
             </w:r>
             <w:r>
               <w:rPr>
@@ -653,13 +651,13 @@
               <w:sz w:val="22"/>
             </w:rPr>
           </w:pPr>
-          <w:hyperlink w:anchor="_Toc531945880" w:history="1">
+          <w:hyperlink w:anchor="_Toc532218036" w:history="1">
             <w:r>
               <w:rPr>
                 <w:rStyle w:val="Hyperlink"/>
                 <w:rFonts w:cs="Times New Roman"/>
-                <w:noProof/>
-                <w:color w:val="auto"/>
+                <w:b/>
+                <w:noProof/>
               </w:rPr>
               <w:t>Methodology</w:t>
             </w:r>
@@ -682,7 +680,7 @@
                 <w:noProof/>
                 <w:webHidden/>
               </w:rPr>
-              <w:instrText xml:space="preserve"> PAGEREF _Toc531945880 \h </w:instrText>
+              <w:instrText xml:space="preserve"> PAGEREF _Toc532218036 \h </w:instrText>
             </w:r>
             <w:r>
               <w:rPr>
@@ -725,13 +723,13 @@
               <w:sz w:val="22"/>
             </w:rPr>
           </w:pPr>
-          <w:hyperlink w:anchor="_Toc531945881" w:history="1">
+          <w:hyperlink w:anchor="_Toc532218037" w:history="1">
             <w:r>
               <w:rPr>
                 <w:rStyle w:val="Hyperlink"/>
                 <w:rFonts w:cs="Times New Roman"/>
-                <w:noProof/>
-                <w:color w:val="auto"/>
+                <w:b/>
+                <w:noProof/>
               </w:rPr>
               <w:t>Tools and Technology</w:t>
             </w:r>
@@ -754,7 +752,7 @@
                 <w:noProof/>
                 <w:webHidden/>
               </w:rPr>
-              <w:instrText xml:space="preserve"> PAGEREF _Toc531945881 \h </w:instrText>
+              <w:instrText xml:space="preserve"> PAGEREF _Toc532218037 \h </w:instrText>
             </w:r>
             <w:r>
               <w:rPr>
@@ -774,7 +772,7 @@
                 <w:noProof/>
                 <w:webHidden/>
               </w:rPr>
-              <w:t>6</w:t>
+              <w:t>7</w:t>
             </w:r>
             <w:r>
               <w:rPr>
@@ -797,13 +795,13 @@
               <w:sz w:val="22"/>
             </w:rPr>
           </w:pPr>
-          <w:hyperlink w:anchor="_Toc531945882" w:history="1">
+          <w:hyperlink w:anchor="_Toc532218038" w:history="1">
             <w:r>
               <w:rPr>
                 <w:rStyle w:val="Hyperlink"/>
                 <w:rFonts w:cs="Times New Roman"/>
-                <w:noProof/>
-                <w:color w:val="auto"/>
+                <w:b/>
+                <w:noProof/>
               </w:rPr>
               <w:t>Python</w:t>
             </w:r>
@@ -826,7 +824,7 @@
                 <w:noProof/>
                 <w:webHidden/>
               </w:rPr>
-              <w:instrText xml:space="preserve"> PAGEREF _Toc531945882 \h </w:instrText>
+              <w:instrText xml:space="preserve"> PAGEREF _Toc532218038 \h </w:instrText>
             </w:r>
             <w:r>
               <w:rPr>
@@ -846,7 +844,7 @@
                 <w:noProof/>
                 <w:webHidden/>
               </w:rPr>
-              <w:t>6</w:t>
+              <w:t>7</w:t>
             </w:r>
             <w:r>
               <w:rPr>
@@ -869,13 +867,13 @@
               <w:sz w:val="22"/>
             </w:rPr>
           </w:pPr>
-          <w:hyperlink w:anchor="_Toc531945883" w:history="1">
+          <w:hyperlink w:anchor="_Toc532218039" w:history="1">
             <w:r>
               <w:rPr>
                 <w:rStyle w:val="Hyperlink"/>
                 <w:rFonts w:cs="Times New Roman"/>
-                <w:noProof/>
-                <w:color w:val="auto"/>
+                <w:b/>
+                <w:noProof/>
               </w:rPr>
               <w:t>Tweepy</w:t>
             </w:r>
@@ -898,7 +896,7 @@
                 <w:noProof/>
                 <w:webHidden/>
               </w:rPr>
-              <w:instrText xml:space="preserve"> PAGEREF _Toc531945883 \h </w:instrText>
+              <w:instrText xml:space="preserve"> PAGEREF _Toc532218039 \h </w:instrText>
             </w:r>
             <w:r>
               <w:rPr>
@@ -918,7 +916,7 @@
                 <w:noProof/>
                 <w:webHidden/>
               </w:rPr>
-              <w:t>6</w:t>
+              <w:t>7</w:t>
             </w:r>
             <w:r>
               <w:rPr>
@@ -941,13 +939,13 @@
               <w:sz w:val="22"/>
             </w:rPr>
           </w:pPr>
-          <w:hyperlink w:anchor="_Toc531945884" w:history="1">
+          <w:hyperlink w:anchor="_Toc532218040" w:history="1">
             <w:r>
               <w:rPr>
                 <w:rStyle w:val="Hyperlink"/>
                 <w:rFonts w:cs="Times New Roman"/>
-                <w:noProof/>
-                <w:color w:val="auto"/>
+                <w:b/>
+                <w:noProof/>
               </w:rPr>
               <w:t>TextBlob</w:t>
             </w:r>
@@ -970,7 +968,7 @@
                 <w:noProof/>
                 <w:webHidden/>
               </w:rPr>
-              <w:instrText xml:space="preserve"> PAGEREF _Toc531945884 \h </w:instrText>
+              <w:instrText xml:space="preserve"> PAGEREF _Toc532218040 \h </w:instrText>
             </w:r>
             <w:r>
               <w:rPr>
@@ -990,7 +988,7 @@
                 <w:noProof/>
                 <w:webHidden/>
               </w:rPr>
-              <w:t>6</w:t>
+              <w:t>7</w:t>
             </w:r>
             <w:r>
               <w:rPr>
@@ -1013,13 +1011,13 @@
               <w:sz w:val="22"/>
             </w:rPr>
           </w:pPr>
-          <w:hyperlink w:anchor="_Toc531945885" w:history="1">
+          <w:hyperlink w:anchor="_Toc532218041" w:history="1">
             <w:r>
               <w:rPr>
                 <w:rStyle w:val="Hyperlink"/>
                 <w:rFonts w:cs="Times New Roman"/>
-                <w:noProof/>
-                <w:color w:val="auto"/>
+                <w:b/>
+                <w:noProof/>
               </w:rPr>
               <w:t>Natural Language Toolkit</w:t>
             </w:r>
@@ -1042,7 +1040,7 @@
                 <w:noProof/>
                 <w:webHidden/>
               </w:rPr>
-              <w:instrText xml:space="preserve"> PAGEREF _Toc531945885 \h </w:instrText>
+              <w:instrText xml:space="preserve"> PAGEREF _Toc532218041 \h </w:instrText>
             </w:r>
             <w:r>
               <w:rPr>
@@ -1062,7 +1060,7 @@
                 <w:noProof/>
                 <w:webHidden/>
               </w:rPr>
-              <w:t>6</w:t>
+              <w:t>7</w:t>
             </w:r>
             <w:r>
               <w:rPr>
@@ -1085,13 +1083,13 @@
               <w:sz w:val="22"/>
             </w:rPr>
           </w:pPr>
-          <w:hyperlink w:anchor="_Toc531945886" w:history="1">
+          <w:hyperlink w:anchor="_Toc532218042" w:history="1">
             <w:r>
               <w:rPr>
                 <w:rStyle w:val="Hyperlink"/>
                 <w:rFonts w:cs="Times New Roman"/>
-                <w:noProof/>
-                <w:color w:val="auto"/>
+                <w:b/>
+                <w:noProof/>
               </w:rPr>
               <w:t>NLTK Stop words</w:t>
             </w:r>
@@ -1114,7 +1112,7 @@
                 <w:noProof/>
                 <w:webHidden/>
               </w:rPr>
-              <w:instrText xml:space="preserve"> PAGEREF _Toc531945886 \h </w:instrText>
+              <w:instrText xml:space="preserve"> PAGEREF _Toc532218042 \h </w:instrText>
             </w:r>
             <w:r>
               <w:rPr>
@@ -1134,7 +1132,7 @@
                 <w:noProof/>
                 <w:webHidden/>
               </w:rPr>
-              <w:t>6</w:t>
+              <w:t>7</w:t>
             </w:r>
             <w:r>
               <w:rPr>
@@ -1157,13 +1155,13 @@
               <w:sz w:val="22"/>
             </w:rPr>
           </w:pPr>
-          <w:hyperlink w:anchor="_Toc531945887" w:history="1">
+          <w:hyperlink w:anchor="_Toc532218043" w:history="1">
             <w:r>
               <w:rPr>
                 <w:rStyle w:val="Hyperlink"/>
                 <w:rFonts w:cs="Times New Roman"/>
-                <w:noProof/>
-                <w:color w:val="auto"/>
+                <w:b/>
+                <w:noProof/>
               </w:rPr>
               <w:t>NLTK Word tokenize</w:t>
             </w:r>
@@ -1186,7 +1184,7 @@
                 <w:noProof/>
                 <w:webHidden/>
               </w:rPr>
-              <w:instrText xml:space="preserve"> PAGEREF _Toc531945887 \h </w:instrText>
+              <w:instrText xml:space="preserve"> PAGEREF _Toc532218043 \h </w:instrText>
             </w:r>
             <w:r>
               <w:rPr>
@@ -1206,7 +1204,7 @@
                 <w:noProof/>
                 <w:webHidden/>
               </w:rPr>
-              <w:t>7</w:t>
+              <w:t>8</w:t>
             </w:r>
             <w:r>
               <w:rPr>
@@ -1229,15 +1227,15 @@
               <w:sz w:val="22"/>
             </w:rPr>
           </w:pPr>
-          <w:hyperlink w:anchor="_Toc531945888" w:history="1">
+          <w:hyperlink w:anchor="_Toc532218044" w:history="1">
             <w:r>
               <w:rPr>
                 <w:rStyle w:val="Hyperlink"/>
                 <w:rFonts w:cs="Times New Roman"/>
-                <w:noProof/>
-                <w:color w:val="auto"/>
-              </w:rPr>
-              <w:t>Github</w:t>
+                <w:b/>
+                <w:noProof/>
+              </w:rPr>
+              <w:t>GitHub</w:t>
             </w:r>
             <w:r>
               <w:rPr>
@@ -1258,7 +1256,7 @@
                 <w:noProof/>
                 <w:webHidden/>
               </w:rPr>
-              <w:instrText xml:space="preserve"> PAGEREF _Toc531945888 \h </w:instrText>
+              <w:instrText xml:space="preserve"> PAGEREF _Toc532218044 \h </w:instrText>
             </w:r>
             <w:r>
               <w:rPr>
@@ -1278,7 +1276,7 @@
                 <w:noProof/>
                 <w:webHidden/>
               </w:rPr>
-              <w:t>7</w:t>
+              <w:t>8</w:t>
             </w:r>
             <w:r>
               <w:rPr>
@@ -1301,13 +1299,13 @@
               <w:sz w:val="22"/>
             </w:rPr>
           </w:pPr>
-          <w:hyperlink w:anchor="_Toc531945889" w:history="1">
+          <w:hyperlink w:anchor="_Toc532218045" w:history="1">
             <w:r>
               <w:rPr>
                 <w:rStyle w:val="Hyperlink"/>
                 <w:rFonts w:cs="Times New Roman"/>
-                <w:noProof/>
-                <w:color w:val="auto"/>
+                <w:b/>
+                <w:noProof/>
               </w:rPr>
               <w:t>Data Collection</w:t>
             </w:r>
@@ -1330,7 +1328,7 @@
                 <w:noProof/>
                 <w:webHidden/>
               </w:rPr>
-              <w:instrText xml:space="preserve"> PAGEREF _Toc531945889 \h </w:instrText>
+              <w:instrText xml:space="preserve"> PAGEREF _Toc532218045 \h </w:instrText>
             </w:r>
             <w:r>
               <w:rPr>
@@ -1350,7 +1348,7 @@
                 <w:noProof/>
                 <w:webHidden/>
               </w:rPr>
-              <w:t>8</w:t>
+              <w:t>9</w:t>
             </w:r>
             <w:r>
               <w:rPr>
@@ -1373,15 +1371,15 @@
               <w:sz w:val="22"/>
             </w:rPr>
           </w:pPr>
-          <w:hyperlink w:anchor="_Toc531945890" w:history="1">
+          <w:hyperlink w:anchor="_Toc532218046" w:history="1">
             <w:r>
               <w:rPr>
                 <w:rStyle w:val="Hyperlink"/>
                 <w:rFonts w:cs="Times New Roman"/>
-                <w:noProof/>
-                <w:color w:val="auto"/>
-              </w:rPr>
-              <w:t>Data Processing</w:t>
+                <w:b/>
+                <w:noProof/>
+              </w:rPr>
+              <w:t>Data Preprocessing</w:t>
             </w:r>
             <w:r>
               <w:rPr>
@@ -1402,7 +1400,7 @@
                 <w:noProof/>
                 <w:webHidden/>
               </w:rPr>
-              <w:instrText xml:space="preserve"> PAGEREF _Toc531945890 \h </w:instrText>
+              <w:instrText xml:space="preserve"> PAGEREF _Toc532218046 \h </w:instrText>
             </w:r>
             <w:r>
               <w:rPr>
@@ -1445,13 +1443,13 @@
               <w:sz w:val="22"/>
             </w:rPr>
           </w:pPr>
-          <w:hyperlink w:anchor="_Toc531945891" w:history="1">
+          <w:hyperlink w:anchor="_Toc532218047" w:history="1">
             <w:r>
               <w:rPr>
                 <w:rStyle w:val="Hyperlink"/>
                 <w:rFonts w:cs="Times New Roman"/>
-                <w:noProof/>
-                <w:color w:val="auto"/>
+                <w:b/>
+                <w:noProof/>
               </w:rPr>
               <w:t>Sentiment Analysis</w:t>
             </w:r>
@@ -1474,7 +1472,7 @@
                 <w:noProof/>
                 <w:webHidden/>
               </w:rPr>
-              <w:instrText xml:space="preserve"> PAGEREF _Toc531945891 \h </w:instrText>
+              <w:instrText xml:space="preserve"> PAGEREF _Toc532218047 \h </w:instrText>
             </w:r>
             <w:r>
               <w:rPr>
@@ -1494,7 +1492,7 @@
                 <w:noProof/>
                 <w:webHidden/>
               </w:rPr>
-              <w:t>10</w:t>
+              <w:t>11</w:t>
             </w:r>
             <w:r>
               <w:rPr>
@@ -1517,13 +1515,13 @@
               <w:sz w:val="22"/>
             </w:rPr>
           </w:pPr>
-          <w:hyperlink w:anchor="_Toc531945892" w:history="1">
+          <w:hyperlink w:anchor="_Toc532218048" w:history="1">
             <w:r>
               <w:rPr>
                 <w:rStyle w:val="Hyperlink"/>
                 <w:rFonts w:cs="Times New Roman"/>
-                <w:noProof/>
-                <w:color w:val="auto"/>
+                <w:b/>
+                <w:noProof/>
               </w:rPr>
               <w:t>Methods for Sentiment Analysis</w:t>
             </w:r>
@@ -1546,7 +1544,7 @@
                 <w:noProof/>
                 <w:webHidden/>
               </w:rPr>
-              <w:instrText xml:space="preserve"> PAGEREF _Toc531945892 \h </w:instrText>
+              <w:instrText xml:space="preserve"> PAGEREF _Toc532218048 \h </w:instrText>
             </w:r>
             <w:r>
               <w:rPr>
@@ -1566,7 +1564,7 @@
                 <w:noProof/>
                 <w:webHidden/>
               </w:rPr>
-              <w:t>10</w:t>
+              <w:t>11</w:t>
             </w:r>
             <w:r>
               <w:rPr>
@@ -1589,12 +1587,13 @@
               <w:sz w:val="22"/>
             </w:rPr>
           </w:pPr>
-          <w:hyperlink w:anchor="_Toc531945893" w:history="1">
+          <w:hyperlink w:anchor="_Toc532218049" w:history="1">
             <w:r>
               <w:rPr>
                 <w:rStyle w:val="Hyperlink"/>
-                <w:noProof/>
-                <w:color w:val="auto"/>
+                <w:rFonts w:cs="Times New Roman"/>
+                <w:b/>
+                <w:noProof/>
               </w:rPr>
               <w:t>Result Analysis</w:t>
             </w:r>
@@ -1617,7 +1616,7 @@
                 <w:noProof/>
                 <w:webHidden/>
               </w:rPr>
-              <w:instrText xml:space="preserve"> PAGEREF _Toc531945893 \h </w:instrText>
+              <w:instrText xml:space="preserve"> PAGEREF _Toc532218049 \h </w:instrText>
             </w:r>
             <w:r>
               <w:rPr>
@@ -1637,7 +1636,7 @@
                 <w:noProof/>
                 <w:webHidden/>
               </w:rPr>
-              <w:t>12</w:t>
+              <w:t>13</w:t>
             </w:r>
             <w:r>
               <w:rPr>
@@ -1660,12 +1659,13 @@
               <w:sz w:val="22"/>
             </w:rPr>
           </w:pPr>
-          <w:hyperlink w:anchor="_Toc531945894" w:history="1">
+          <w:hyperlink w:anchor="_Toc532218050" w:history="1">
             <w:r>
               <w:rPr>
                 <w:rStyle w:val="Hyperlink"/>
-                <w:noProof/>
-                <w:color w:val="auto"/>
+                <w:rFonts w:cs="Times New Roman"/>
+                <w:b/>
+                <w:noProof/>
               </w:rPr>
               <w:t>Selection criteria for third party tool</w:t>
             </w:r>
@@ -1688,7 +1688,7 @@
                 <w:noProof/>
                 <w:webHidden/>
               </w:rPr>
-              <w:instrText xml:space="preserve"> PAGEREF _Toc531945894 \h </w:instrText>
+              <w:instrText xml:space="preserve"> PAGEREF _Toc532218050 \h </w:instrText>
             </w:r>
             <w:r>
               <w:rPr>
@@ -1708,7 +1708,7 @@
                 <w:noProof/>
                 <w:webHidden/>
               </w:rPr>
-              <w:t>12</w:t>
+              <w:t>13</w:t>
             </w:r>
             <w:r>
               <w:rPr>
@@ -1731,12 +1731,13 @@
               <w:sz w:val="22"/>
             </w:rPr>
           </w:pPr>
-          <w:hyperlink w:anchor="_Toc531945895" w:history="1">
+          <w:hyperlink w:anchor="_Toc532218051" w:history="1">
             <w:r>
               <w:rPr>
                 <w:rStyle w:val="Hyperlink"/>
-                <w:noProof/>
-                <w:color w:val="auto"/>
+                <w:rFonts w:cs="Times New Roman"/>
+                <w:b/>
+                <w:noProof/>
               </w:rPr>
               <w:t>Analysis</w:t>
             </w:r>
@@ -1759,7 +1760,7 @@
                 <w:noProof/>
                 <w:webHidden/>
               </w:rPr>
-              <w:instrText xml:space="preserve"> PAGEREF _Toc531945895 \h </w:instrText>
+              <w:instrText xml:space="preserve"> PAGEREF _Toc532218051 \h </w:instrText>
             </w:r>
             <w:r>
               <w:rPr>
@@ -1779,7 +1780,7 @@
                 <w:noProof/>
                 <w:webHidden/>
               </w:rPr>
-              <w:t>13</w:t>
+              <w:t>14</w:t>
             </w:r>
             <w:r>
               <w:rPr>
@@ -1802,12 +1803,13 @@
               <w:sz w:val="22"/>
             </w:rPr>
           </w:pPr>
-          <w:hyperlink w:anchor="_Toc531945896" w:history="1">
+          <w:hyperlink w:anchor="_Toc532218052" w:history="1">
             <w:r>
               <w:rPr>
                 <w:rStyle w:val="Hyperlink"/>
-                <w:noProof/>
-                <w:color w:val="auto"/>
+                <w:rFonts w:cs="Times New Roman"/>
+                <w:b/>
+                <w:noProof/>
               </w:rPr>
               <w:t>Validation</w:t>
             </w:r>
@@ -1830,7 +1832,7 @@
                 <w:noProof/>
                 <w:webHidden/>
               </w:rPr>
-              <w:instrText xml:space="preserve"> PAGEREF _Toc531945896 \h </w:instrText>
+              <w:instrText xml:space="preserve"> PAGEREF _Toc532218052 \h </w:instrText>
             </w:r>
             <w:r>
               <w:rPr>
@@ -1850,7 +1852,223 @@
                 <w:noProof/>
                 <w:webHidden/>
               </w:rPr>
-              <w:t>15</w:t>
+              <w:t>18</w:t>
+            </w:r>
+            <w:r>
+              <w:rPr>
+                <w:noProof/>
+                <w:webHidden/>
+              </w:rPr>
+              <w:fldChar w:fldCharType="end"/>
+            </w:r>
+          </w:hyperlink>
+        </w:p>
+        <w:p>
+          <w:pPr>
+            <w:pStyle w:val="TOC1"/>
+            <w:tabs>
+              <w:tab w:val="right" w:leader="dot" w:pos="9350"/>
+            </w:tabs>
+            <w:rPr>
+              <w:rFonts w:asciiTheme="minorHAnsi" w:eastAsiaTheme="minorEastAsia" w:hAnsiTheme="minorHAnsi"/>
+              <w:noProof/>
+              <w:sz w:val="22"/>
+            </w:rPr>
+          </w:pPr>
+          <w:hyperlink w:anchor="_Toc532218053" w:history="1">
+            <w:r>
+              <w:rPr>
+                <w:rStyle w:val="Hyperlink"/>
+                <w:rFonts w:cs="Times New Roman"/>
+                <w:b/>
+                <w:noProof/>
+              </w:rPr>
+              <w:t>Limitations</w:t>
+            </w:r>
+            <w:r>
+              <w:rPr>
+                <w:noProof/>
+                <w:webHidden/>
+              </w:rPr>
+              <w:tab/>
+            </w:r>
+            <w:r>
+              <w:rPr>
+                <w:noProof/>
+                <w:webHidden/>
+              </w:rPr>
+              <w:fldChar w:fldCharType="begin"/>
+            </w:r>
+            <w:r>
+              <w:rPr>
+                <w:noProof/>
+                <w:webHidden/>
+              </w:rPr>
+              <w:instrText xml:space="preserve"> PAGEREF _Toc532218053 \h </w:instrText>
+            </w:r>
+            <w:r>
+              <w:rPr>
+                <w:noProof/>
+                <w:webHidden/>
+              </w:rPr>
+            </w:r>
+            <w:r>
+              <w:rPr>
+                <w:noProof/>
+                <w:webHidden/>
+              </w:rPr>
+              <w:fldChar w:fldCharType="separate"/>
+            </w:r>
+            <w:r>
+              <w:rPr>
+                <w:noProof/>
+                <w:webHidden/>
+              </w:rPr>
+              <w:t>20</w:t>
+            </w:r>
+            <w:r>
+              <w:rPr>
+                <w:noProof/>
+                <w:webHidden/>
+              </w:rPr>
+              <w:fldChar w:fldCharType="end"/>
+            </w:r>
+          </w:hyperlink>
+        </w:p>
+        <w:p>
+          <w:pPr>
+            <w:pStyle w:val="TOC1"/>
+            <w:tabs>
+              <w:tab w:val="right" w:leader="dot" w:pos="9350"/>
+            </w:tabs>
+            <w:rPr>
+              <w:rFonts w:asciiTheme="minorHAnsi" w:eastAsiaTheme="minorEastAsia" w:hAnsiTheme="minorHAnsi"/>
+              <w:noProof/>
+              <w:sz w:val="22"/>
+            </w:rPr>
+          </w:pPr>
+          <w:hyperlink w:anchor="_Toc532218054" w:history="1">
+            <w:r>
+              <w:rPr>
+                <w:rStyle w:val="Hyperlink"/>
+                <w:rFonts w:cs="Times New Roman"/>
+                <w:b/>
+                <w:noProof/>
+              </w:rPr>
+              <w:t>Conclusion</w:t>
+            </w:r>
+            <w:r>
+              <w:rPr>
+                <w:noProof/>
+                <w:webHidden/>
+              </w:rPr>
+              <w:tab/>
+            </w:r>
+            <w:r>
+              <w:rPr>
+                <w:noProof/>
+                <w:webHidden/>
+              </w:rPr>
+              <w:fldChar w:fldCharType="begin"/>
+            </w:r>
+            <w:r>
+              <w:rPr>
+                <w:noProof/>
+                <w:webHidden/>
+              </w:rPr>
+              <w:instrText xml:space="preserve"> PAGEREF _Toc532218054 \h </w:instrText>
+            </w:r>
+            <w:r>
+              <w:rPr>
+                <w:noProof/>
+                <w:webHidden/>
+              </w:rPr>
+            </w:r>
+            <w:r>
+              <w:rPr>
+                <w:noProof/>
+                <w:webHidden/>
+              </w:rPr>
+              <w:fldChar w:fldCharType="separate"/>
+            </w:r>
+            <w:r>
+              <w:rPr>
+                <w:noProof/>
+                <w:webHidden/>
+              </w:rPr>
+              <w:t>21</w:t>
+            </w:r>
+            <w:r>
+              <w:rPr>
+                <w:noProof/>
+                <w:webHidden/>
+              </w:rPr>
+              <w:fldChar w:fldCharType="end"/>
+            </w:r>
+          </w:hyperlink>
+        </w:p>
+        <w:p>
+          <w:pPr>
+            <w:pStyle w:val="TOC1"/>
+            <w:tabs>
+              <w:tab w:val="right" w:leader="dot" w:pos="9350"/>
+            </w:tabs>
+            <w:rPr>
+              <w:rFonts w:asciiTheme="minorHAnsi" w:eastAsiaTheme="minorEastAsia" w:hAnsiTheme="minorHAnsi"/>
+              <w:noProof/>
+              <w:sz w:val="22"/>
+            </w:rPr>
+          </w:pPr>
+          <w:hyperlink w:anchor="_Toc532218055" w:history="1">
+            <w:r>
+              <w:rPr>
+                <w:rStyle w:val="Hyperlink"/>
+                <w:rFonts w:cs="Times New Roman"/>
+                <w:b/>
+                <w:noProof/>
+              </w:rPr>
+              <w:t>References</w:t>
+            </w:r>
+            <w:r>
+              <w:rPr>
+                <w:noProof/>
+                <w:webHidden/>
+              </w:rPr>
+              <w:tab/>
+            </w:r>
+            <w:r>
+              <w:rPr>
+                <w:noProof/>
+                <w:webHidden/>
+              </w:rPr>
+              <w:fldChar w:fldCharType="begin"/>
+            </w:r>
+            <w:r>
+              <w:rPr>
+                <w:noProof/>
+                <w:webHidden/>
+              </w:rPr>
+              <w:instrText xml:space="preserve"> PAGEREF _Toc532218055 \h </w:instrText>
+            </w:r>
+            <w:r>
+              <w:rPr>
+                <w:noProof/>
+                <w:webHidden/>
+              </w:rPr>
+            </w:r>
+            <w:r>
+              <w:rPr>
+                <w:noProof/>
+                <w:webHidden/>
+              </w:rPr>
+              <w:fldChar w:fldCharType="separate"/>
+            </w:r>
+            <w:r>
+              <w:rPr>
+                <w:noProof/>
+                <w:webHidden/>
+              </w:rPr>
+              <w:t>22</w:t>
             </w:r>
             <w:r>
               <w:rPr>
@@ -1897,19 +2115,21 @@
         <w:pStyle w:val="Heading1"/>
         <w:rPr>
           <w:rFonts w:ascii="Times New Roman" w:hAnsi="Times New Roman" w:cs="Times New Roman"/>
+          <w:b/>
           <w:color w:val="auto"/>
         </w:rPr>
       </w:pPr>
-      <w:bookmarkStart w:id="1" w:name="_Toc531945873"/>
+      <w:bookmarkStart w:id="0" w:name="_Toc532218029"/>
       <w:r>
         <w:rPr>
           <w:rFonts w:ascii="Times New Roman" w:hAnsi="Times New Roman" w:cs="Times New Roman"/>
+          <w:b/>
           <w:color w:val="auto"/>
         </w:rPr>
         <w:lastRenderedPageBreak/>
         <w:t>Introduction</w:t>
       </w:r>
-      <w:bookmarkEnd w:id="1"/>
+      <w:bookmarkEnd w:id="0"/>
     </w:p>
     <w:p>
       <w:pPr>
@@ -1934,18 +2154,20 @@
         <w:pStyle w:val="Heading1"/>
         <w:rPr>
           <w:rFonts w:ascii="Times New Roman" w:hAnsi="Times New Roman" w:cs="Times New Roman"/>
+          <w:b/>
           <w:color w:val="auto"/>
         </w:rPr>
       </w:pPr>
-      <w:bookmarkStart w:id="2" w:name="_Toc531945874"/>
+      <w:bookmarkStart w:id="1" w:name="_Toc532218030"/>
       <w:r>
         <w:rPr>
           <w:rFonts w:ascii="Times New Roman" w:hAnsi="Times New Roman" w:cs="Times New Roman"/>
+          <w:b/>
           <w:color w:val="auto"/>
         </w:rPr>
         <w:t>Problem Statement</w:t>
       </w:r>
-      <w:bookmarkEnd w:id="2"/>
+      <w:bookmarkEnd w:id="1"/>
     </w:p>
     <w:p>
       <w:pPr>
@@ -1960,7 +2182,23 @@
           <w:rFonts w:cs="Times New Roman"/>
           <w:sz w:val="22"/>
         </w:rPr>
-        <w:t>Millions of people share their opinion about different topics on a daily basis on many social media platforms. It is difficult to gather data from different media and aggregate for opinion analysis as each platform has different ways to express opinion. For example, people express in the form of article and pictures mainly in Facebook, Pictures in Instagram, Twitter is mainly focused on text format. Due to these reasons it has increasing become challenging to gain insights and analyze public perspective about a topic.</w:t>
+        <w:t xml:space="preserve">Millions of people share their opinion about different topics </w:t>
+      </w:r>
+      <w:proofErr w:type="gramStart"/>
+      <w:r>
+        <w:rPr>
+          <w:rFonts w:cs="Times New Roman"/>
+          <w:sz w:val="22"/>
+        </w:rPr>
+        <w:t>on a daily basis</w:t>
+      </w:r>
+      <w:proofErr w:type="gramEnd"/>
+      <w:r>
+        <w:rPr>
+          <w:rFonts w:cs="Times New Roman"/>
+          <w:sz w:val="22"/>
+        </w:rPr>
+        <w:t xml:space="preserve"> on many social media platforms. It is difficult to gather data from different media and aggregate for opinion analysis as each platform has different ways to express opinion. For example, people express in the form of article and pictures mainly in Facebook, Pictures in Instagram, Twitter is mainly focused on text format. Due to these reasons it has increasing become challenging to gain insights and analyze public perspective about a topic.</w:t>
       </w:r>
     </w:p>
     <w:p>
@@ -1968,18 +2206,20 @@
         <w:pStyle w:val="Heading1"/>
         <w:rPr>
           <w:rFonts w:ascii="Times New Roman" w:hAnsi="Times New Roman" w:cs="Times New Roman"/>
+          <w:b/>
           <w:color w:val="auto"/>
         </w:rPr>
       </w:pPr>
-      <w:bookmarkStart w:id="3" w:name="_Toc531945875"/>
+      <w:bookmarkStart w:id="2" w:name="_Toc532218031"/>
       <w:r>
         <w:rPr>
           <w:rFonts w:ascii="Times New Roman" w:hAnsi="Times New Roman" w:cs="Times New Roman"/>
+          <w:b/>
           <w:color w:val="auto"/>
         </w:rPr>
         <w:t>Problem Solution</w:t>
       </w:r>
-      <w:bookmarkEnd w:id="3"/>
+      <w:bookmarkEnd w:id="2"/>
     </w:p>
     <w:p>
       <w:pPr>
@@ -2007,36 +2247,40 @@
         <w:pStyle w:val="Heading1"/>
         <w:rPr>
           <w:rFonts w:ascii="Times New Roman" w:hAnsi="Times New Roman" w:cs="Times New Roman"/>
+          <w:b/>
           <w:color w:val="auto"/>
         </w:rPr>
       </w:pPr>
-      <w:bookmarkStart w:id="4" w:name="_Toc531945876"/>
+      <w:bookmarkStart w:id="3" w:name="_Toc532218032"/>
       <w:r>
         <w:rPr>
           <w:rFonts w:ascii="Times New Roman" w:hAnsi="Times New Roman" w:cs="Times New Roman"/>
+          <w:b/>
           <w:color w:val="auto"/>
         </w:rPr>
         <w:t>Requirements</w:t>
       </w:r>
+      <w:bookmarkEnd w:id="3"/>
+    </w:p>
+    <w:p>
+      <w:pPr>
+        <w:pStyle w:val="Heading2"/>
+        <w:rPr>
+          <w:rFonts w:ascii="Times New Roman" w:hAnsi="Times New Roman" w:cs="Times New Roman"/>
+          <w:b/>
+          <w:color w:val="auto"/>
+        </w:rPr>
+      </w:pPr>
+      <w:bookmarkStart w:id="4" w:name="_Toc532218033"/>
+      <w:r>
+        <w:rPr>
+          <w:rFonts w:ascii="Times New Roman" w:hAnsi="Times New Roman" w:cs="Times New Roman"/>
+          <w:b/>
+          <w:color w:val="auto"/>
+        </w:rPr>
+        <w:t>Functional Requirement</w:t>
+      </w:r>
       <w:bookmarkEnd w:id="4"/>
-    </w:p>
-    <w:p>
-      <w:pPr>
-        <w:pStyle w:val="Heading2"/>
-        <w:rPr>
-          <w:rFonts w:ascii="Times New Roman" w:hAnsi="Times New Roman" w:cs="Times New Roman"/>
-          <w:color w:val="auto"/>
-        </w:rPr>
-      </w:pPr>
-      <w:bookmarkStart w:id="5" w:name="_Toc531945877"/>
-      <w:r>
-        <w:rPr>
-          <w:rFonts w:ascii="Times New Roman" w:hAnsi="Times New Roman" w:cs="Times New Roman"/>
-          <w:color w:val="auto"/>
-        </w:rPr>
-        <w:t>Functional Requirement</w:t>
-      </w:r>
-      <w:bookmarkEnd w:id="5"/>
     </w:p>
     <w:p>
       <w:pPr>
@@ -2177,18 +2421,20 @@
         <w:pStyle w:val="Heading2"/>
         <w:rPr>
           <w:rFonts w:ascii="Times New Roman" w:hAnsi="Times New Roman" w:cs="Times New Roman"/>
+          <w:b/>
           <w:color w:val="auto"/>
         </w:rPr>
       </w:pPr>
-      <w:bookmarkStart w:id="6" w:name="_Toc531945878"/>
+      <w:bookmarkStart w:id="5" w:name="_Toc532218034"/>
       <w:r>
         <w:rPr>
           <w:rFonts w:ascii="Times New Roman" w:hAnsi="Times New Roman" w:cs="Times New Roman"/>
+          <w:b/>
           <w:color w:val="auto"/>
         </w:rPr>
         <w:t>Non-Functional Requirement</w:t>
       </w:r>
-      <w:bookmarkEnd w:id="6"/>
+      <w:bookmarkEnd w:id="5"/>
     </w:p>
     <w:p>
       <w:pPr>
@@ -2245,19 +2491,21 @@
         <w:pStyle w:val="Heading2"/>
         <w:rPr>
           <w:rFonts w:ascii="Times New Roman" w:hAnsi="Times New Roman" w:cs="Times New Roman"/>
+          <w:b/>
           <w:color w:val="auto"/>
         </w:rPr>
       </w:pPr>
-      <w:bookmarkStart w:id="7" w:name="_Toc531945879"/>
+      <w:bookmarkStart w:id="6" w:name="_Toc532218035"/>
       <w:r>
         <w:rPr>
           <w:rFonts w:ascii="Times New Roman" w:hAnsi="Times New Roman" w:cs="Times New Roman"/>
+          <w:b/>
           <w:color w:val="auto"/>
         </w:rPr>
         <w:lastRenderedPageBreak/>
         <w:t>Techniques Used</w:t>
       </w:r>
-      <w:bookmarkEnd w:id="7"/>
+      <w:bookmarkEnd w:id="6"/>
     </w:p>
     <w:p>
       <w:pPr>
@@ -2375,19 +2623,21 @@
         <w:pStyle w:val="Heading1"/>
         <w:rPr>
           <w:rFonts w:ascii="Times New Roman" w:hAnsi="Times New Roman" w:cs="Times New Roman"/>
+          <w:b/>
           <w:color w:val="auto"/>
         </w:rPr>
       </w:pPr>
-      <w:bookmarkStart w:id="8" w:name="_Toc531945880"/>
+      <w:bookmarkStart w:id="7" w:name="_Toc532218036"/>
       <w:r>
         <w:rPr>
           <w:rFonts w:ascii="Times New Roman" w:hAnsi="Times New Roman" w:cs="Times New Roman"/>
+          <w:b/>
           <w:color w:val="auto"/>
         </w:rPr>
         <w:lastRenderedPageBreak/>
         <w:t>Methodology</w:t>
       </w:r>
-      <w:bookmarkEnd w:id="8"/>
+      <w:bookmarkEnd w:id="7"/>
     </w:p>
     <w:p>
       <w:pPr>
@@ -2488,7 +2738,7 @@
                     </pic:cNvPicPr>
                   </pic:nvPicPr>
                   <pic:blipFill>
-                    <a:blip r:embed="rId7">
+                    <a:blip r:embed="rId8">
                       <a:extLst>
                         <a:ext uri="{28A0092B-C50C-407E-A947-70E740481C1C}">
                           <a14:useLocalDpi xmlns:a14="http://schemas.microsoft.com/office/drawing/2010/main" val="0"/>
@@ -2624,72 +2874,249 @@
     </w:p>
     <w:p>
       <w:pPr>
-        <w:rPr>
-          <w:rFonts w:eastAsia="Times New Roman" w:cs="Times New Roman"/>
-          <w:szCs w:val="24"/>
-        </w:rPr>
-      </w:pPr>
-      <w:r>
-        <w:rPr>
-          <w:rFonts w:eastAsia="Times New Roman" w:cs="Times New Roman"/>
-          <w:szCs w:val="24"/>
-        </w:rPr>
-        <w:br w:type="page"/>
-      </w:r>
-    </w:p>
-    <w:p>
-      <w:pPr>
-        <w:pStyle w:val="Heading1"/>
-        <w:rPr>
-          <w:rFonts w:ascii="Times New Roman" w:hAnsi="Times New Roman" w:cs="Times New Roman"/>
-          <w:color w:val="auto"/>
-        </w:rPr>
-      </w:pPr>
-      <w:bookmarkStart w:id="9" w:name="_Toc531945881"/>
-      <w:r>
-        <w:rPr>
-          <w:rFonts w:ascii="Times New Roman" w:hAnsi="Times New Roman" w:cs="Times New Roman"/>
-          <w:color w:val="auto"/>
-        </w:rPr>
-        <w:lastRenderedPageBreak/>
-        <w:t>Tools and Technology</w:t>
-      </w:r>
-      <w:bookmarkEnd w:id="9"/>
-    </w:p>
-    <w:p>
-      <w:pPr>
-        <w:rPr>
-          <w:rFonts w:cs="Times New Roman"/>
-        </w:rPr>
-      </w:pPr>
-    </w:p>
-    <w:p>
-      <w:pPr>
-        <w:pStyle w:val="Heading2"/>
-        <w:rPr>
-          <w:rFonts w:ascii="Times New Roman" w:hAnsi="Times New Roman" w:cs="Times New Roman"/>
-          <w:color w:val="auto"/>
-        </w:rPr>
-      </w:pPr>
-      <w:bookmarkStart w:id="10" w:name="_Toc531945882"/>
-      <w:r>
-        <w:rPr>
-          <w:rFonts w:ascii="Times New Roman" w:hAnsi="Times New Roman" w:cs="Times New Roman"/>
-          <w:color w:val="auto"/>
-        </w:rPr>
-        <w:t>Python</w:t>
-      </w:r>
-      <w:bookmarkEnd w:id="10"/>
-    </w:p>
-    <w:p>
-      <w:pPr>
         <w:pStyle w:val="NormalWeb"/>
         <w:spacing w:before="0" w:beforeAutospacing="0" w:after="0" w:afterAutospacing="0"/>
         <w:jc w:val="both"/>
-      </w:pPr>
-      <w:r>
-        <w:t>Python is an interpreted high-level language generally used for programming. It is a multi-paradigm programming language, which supports object-oriented programming and structured programming. Python is easily readable, unlike many other programming languages, it does not use curly brackets to delimit blocks, and semicolons after statements are optional. Python uses whitespace indentation, rather than curly brackets or keywords, to delimit blocks. One of the best things about python is its large standard library, it provides tools suited to many tasks.</w:t>
-      </w:r>
+        <w:rPr>
+          <w:b/>
+          <w:bCs/>
+          <w:szCs w:val="28"/>
+        </w:rPr>
+      </w:pPr>
+      <w:r>
+        <w:rPr>
+          <w:b/>
+          <w:bCs/>
+          <w:szCs w:val="28"/>
+        </w:rPr>
+        <w:t xml:space="preserve">Actions: </w:t>
+      </w:r>
+    </w:p>
+    <w:p>
+      <w:pPr>
+        <w:rPr>
+          <w:rFonts w:eastAsia="Times New Roman" w:cs="Times New Roman"/>
+          <w:szCs w:val="24"/>
+        </w:rPr>
+      </w:pPr>
+      <w:r>
+        <w:rPr>
+          <w:rFonts w:eastAsia="Times New Roman" w:cs="Times New Roman"/>
+          <w:szCs w:val="24"/>
+        </w:rPr>
+        <w:t xml:space="preserve">Our plan to find the sentiment on the text based off on a </w:t>
+      </w:r>
+      <w:proofErr w:type="gramStart"/>
+      <w:r>
+        <w:rPr>
+          <w:rFonts w:eastAsia="Times New Roman" w:cs="Times New Roman"/>
+          <w:szCs w:val="24"/>
+        </w:rPr>
+        <w:t>particular tweet</w:t>
+      </w:r>
+      <w:proofErr w:type="gramEnd"/>
+      <w:r>
+        <w:rPr>
+          <w:rFonts w:eastAsia="Times New Roman" w:cs="Times New Roman"/>
+          <w:szCs w:val="24"/>
+        </w:rPr>
+        <w:t xml:space="preserve"> is in two ways. We have calculated the sentiment of a tweet using a python’s third-party library, TextBlob. It classifies text into positive, negative and neutral. It gives output in two values, polarity and subjectivity which deals with emotion for a text and opinion respective to topic respectively.</w:t>
+      </w:r>
+    </w:p>
+    <w:p>
+      <w:pPr>
+        <w:rPr>
+          <w:rFonts w:eastAsia="Times New Roman" w:cs="Times New Roman"/>
+          <w:szCs w:val="24"/>
+        </w:rPr>
+      </w:pPr>
+      <w:r>
+        <w:rPr>
+          <w:rFonts w:eastAsia="Times New Roman" w:cs="Times New Roman"/>
+          <w:szCs w:val="24"/>
+        </w:rPr>
+        <w:t xml:space="preserve">The other way we did sentiment analysis is by </w:t>
+      </w:r>
+      <w:r>
+        <w:rPr>
+          <w:rFonts w:eastAsia="Times New Roman" w:cs="Times New Roman"/>
+          <w:szCs w:val="24"/>
+        </w:rPr>
+        <w:t>designing</w:t>
+      </w:r>
+      <w:r>
+        <w:rPr>
+          <w:rFonts w:eastAsia="Times New Roman" w:cs="Times New Roman"/>
+          <w:szCs w:val="24"/>
+        </w:rPr>
+        <w:t xml:space="preserve"> our own custom analyzer. The process is:</w:t>
+      </w:r>
+    </w:p>
+    <w:p>
+      <w:pPr>
+        <w:pStyle w:val="ListParagraph"/>
+        <w:numPr>
+          <w:ilvl w:val="0"/>
+          <w:numId w:val="11"/>
+        </w:numPr>
+        <w:rPr>
+          <w:rFonts w:eastAsia="Times New Roman" w:cs="Times New Roman"/>
+          <w:szCs w:val="24"/>
+        </w:rPr>
+      </w:pPr>
+      <w:r>
+        <w:rPr>
+          <w:rFonts w:eastAsia="Times New Roman" w:cs="Times New Roman"/>
+          <w:szCs w:val="24"/>
+        </w:rPr>
+        <w:lastRenderedPageBreak/>
+        <w:t>We started off taking each tweet and remove stop words</w:t>
+      </w:r>
+    </w:p>
+    <w:p>
+      <w:pPr>
+        <w:pStyle w:val="ListParagraph"/>
+        <w:numPr>
+          <w:ilvl w:val="0"/>
+          <w:numId w:val="11"/>
+        </w:numPr>
+        <w:rPr>
+          <w:rFonts w:eastAsia="Times New Roman" w:cs="Times New Roman"/>
+          <w:szCs w:val="24"/>
+        </w:rPr>
+      </w:pPr>
+      <w:r>
+        <w:rPr>
+          <w:rFonts w:eastAsia="Times New Roman" w:cs="Times New Roman"/>
+          <w:szCs w:val="24"/>
+        </w:rPr>
+        <w:t>Stem each word</w:t>
+      </w:r>
+    </w:p>
+    <w:p>
+      <w:pPr>
+        <w:pStyle w:val="ListParagraph"/>
+        <w:numPr>
+          <w:ilvl w:val="0"/>
+          <w:numId w:val="11"/>
+        </w:numPr>
+        <w:rPr>
+          <w:rFonts w:eastAsia="Times New Roman" w:cs="Times New Roman"/>
+          <w:szCs w:val="24"/>
+        </w:rPr>
+      </w:pPr>
+      <w:r>
+        <w:rPr>
+          <w:rFonts w:eastAsia="Times New Roman" w:cs="Times New Roman"/>
+          <w:szCs w:val="24"/>
+        </w:rPr>
+        <w:t>Add words to the dictonary</w:t>
+      </w:r>
+    </w:p>
+    <w:p>
+      <w:pPr>
+        <w:pStyle w:val="ListParagraph"/>
+        <w:numPr>
+          <w:ilvl w:val="0"/>
+          <w:numId w:val="11"/>
+        </w:numPr>
+        <w:rPr>
+          <w:rFonts w:eastAsia="Times New Roman" w:cs="Times New Roman"/>
+          <w:szCs w:val="24"/>
+        </w:rPr>
+      </w:pPr>
+      <w:r>
+        <w:rPr>
+          <w:rFonts w:eastAsia="Times New Roman" w:cs="Times New Roman"/>
+          <w:szCs w:val="24"/>
+        </w:rPr>
+        <w:t>Classify each word as positive, Negative and Neutral.</w:t>
+      </w:r>
+    </w:p>
+    <w:p>
+      <w:pPr>
+        <w:pStyle w:val="ListParagraph"/>
+        <w:numPr>
+          <w:ilvl w:val="0"/>
+          <w:numId w:val="11"/>
+        </w:numPr>
+        <w:rPr>
+          <w:rFonts w:eastAsia="Times New Roman" w:cs="Times New Roman"/>
+          <w:szCs w:val="24"/>
+        </w:rPr>
+      </w:pPr>
+      <w:r>
+        <w:rPr>
+          <w:rFonts w:eastAsia="Times New Roman" w:cs="Times New Roman"/>
+          <w:szCs w:val="24"/>
+        </w:rPr>
+        <w:t>Generate overall sentiment of each tweet</w:t>
+      </w:r>
+    </w:p>
+    <w:p>
+      <w:pPr>
+        <w:rPr>
+          <w:rFonts w:eastAsiaTheme="majorEastAsia" w:cs="Times New Roman"/>
+          <w:b/>
+          <w:sz w:val="32"/>
+          <w:szCs w:val="32"/>
+        </w:rPr>
+      </w:pPr>
+      <w:r>
+        <w:rPr>
+          <w:rFonts w:cs="Times New Roman"/>
+          <w:b/>
+        </w:rPr>
+        <w:br w:type="page"/>
+      </w:r>
+    </w:p>
+    <w:p>
+      <w:pPr>
+        <w:pStyle w:val="Heading1"/>
+        <w:rPr>
+          <w:rFonts w:ascii="Times New Roman" w:hAnsi="Times New Roman" w:cs="Times New Roman"/>
+          <w:b/>
+          <w:color w:val="auto"/>
+        </w:rPr>
+      </w:pPr>
+      <w:bookmarkStart w:id="8" w:name="_Toc532218037"/>
+      <w:r>
+        <w:rPr>
+          <w:rFonts w:ascii="Times New Roman" w:hAnsi="Times New Roman" w:cs="Times New Roman"/>
+          <w:b/>
+          <w:color w:val="auto"/>
+        </w:rPr>
+        <w:lastRenderedPageBreak/>
+        <w:t>Tools and Technology</w:t>
+      </w:r>
+      <w:bookmarkEnd w:id="8"/>
+    </w:p>
+    <w:p>
+      <w:pPr>
+        <w:rPr>
+          <w:rFonts w:cs="Times New Roman"/>
+        </w:rPr>
+      </w:pPr>
+    </w:p>
+    <w:p>
+      <w:pPr>
+        <w:pStyle w:val="Heading2"/>
+        <w:rPr>
+          <w:rFonts w:ascii="Times New Roman" w:hAnsi="Times New Roman" w:cs="Times New Roman"/>
+          <w:b/>
+          <w:color w:val="auto"/>
+        </w:rPr>
+      </w:pPr>
+      <w:bookmarkStart w:id="9" w:name="_Toc532218038"/>
+      <w:r>
+        <w:rPr>
+          <w:rFonts w:ascii="Times New Roman" w:hAnsi="Times New Roman" w:cs="Times New Roman"/>
+          <w:b/>
+          <w:color w:val="auto"/>
+        </w:rPr>
+        <w:t>Python</w:t>
+      </w:r>
+      <w:bookmarkEnd w:id="9"/>
     </w:p>
     <w:p>
       <w:pPr>
@@ -2697,24 +3124,9 @@
         <w:spacing w:before="0" w:beforeAutospacing="0" w:after="0" w:afterAutospacing="0"/>
         <w:jc w:val="both"/>
       </w:pPr>
-    </w:p>
-    <w:p>
-      <w:pPr>
-        <w:pStyle w:val="Heading2"/>
-        <w:rPr>
-          <w:rFonts w:ascii="Times New Roman" w:hAnsi="Times New Roman" w:cs="Times New Roman"/>
-          <w:color w:val="auto"/>
-        </w:rPr>
-      </w:pPr>
-      <w:bookmarkStart w:id="11" w:name="_Toc531945883"/>
-      <w:r>
-        <w:rPr>
-          <w:rFonts w:ascii="Times New Roman" w:hAnsi="Times New Roman" w:cs="Times New Roman"/>
-          <w:color w:val="auto"/>
-        </w:rPr>
-        <w:t>Tweepy</w:t>
-      </w:r>
-      <w:bookmarkEnd w:id="11"/>
+      <w:r>
+        <w:t>Python is an interpreted high-level language generally used for programming. It is a multi-paradigm programming language, which supports object-oriented programming and structured programming. Python is easily readable, unlike many other programming languages, it does not use curly brackets to delimit blocks, and semicolons after statements are optional. Python uses whitespace indentation, rather than curly brackets or keywords, to delimit blocks. One of the best things about python is its large standard library, it provides tools suited to many tasks.</w:t>
+      </w:r>
     </w:p>
     <w:p>
       <w:pPr>
@@ -2722,9 +3134,26 @@
         <w:spacing w:before="0" w:beforeAutospacing="0" w:after="0" w:afterAutospacing="0"/>
         <w:jc w:val="both"/>
       </w:pPr>
-      <w:r>
-        <w:t>Tweepy is open-sourced, hosted on GitHub and enables Python to communicate with Twitter platform and use its API. Tweepy supports accessing Twitter via Basic Authentication and the newer method, OAuth. Twitter has stopped accepting Basic Authentication, so OAuth is now the only way to use the Twitter API.</w:t>
-      </w:r>
+    </w:p>
+    <w:p>
+      <w:pPr>
+        <w:pStyle w:val="Heading2"/>
+        <w:rPr>
+          <w:rFonts w:ascii="Times New Roman" w:hAnsi="Times New Roman" w:cs="Times New Roman"/>
+          <w:b/>
+          <w:color w:val="auto"/>
+        </w:rPr>
+      </w:pPr>
+      <w:bookmarkStart w:id="10" w:name="_Toc532218039"/>
+      <w:r>
+        <w:rPr>
+          <w:rFonts w:ascii="Times New Roman" w:hAnsi="Times New Roman" w:cs="Times New Roman"/>
+          <w:b/>
+          <w:color w:val="auto"/>
+        </w:rPr>
+        <w:t>Tweepy</w:t>
+      </w:r>
+      <w:bookmarkEnd w:id="10"/>
     </w:p>
     <w:p>
       <w:pPr>
@@ -2732,24 +3161,9 @@
         <w:spacing w:before="0" w:beforeAutospacing="0" w:after="0" w:afterAutospacing="0"/>
         <w:jc w:val="both"/>
       </w:pPr>
-    </w:p>
-    <w:p>
-      <w:pPr>
-        <w:pStyle w:val="Heading2"/>
-        <w:rPr>
-          <w:rFonts w:ascii="Times New Roman" w:hAnsi="Times New Roman" w:cs="Times New Roman"/>
-          <w:color w:val="auto"/>
-        </w:rPr>
-      </w:pPr>
-      <w:bookmarkStart w:id="12" w:name="_Toc531945884"/>
-      <w:r>
-        <w:rPr>
-          <w:rFonts w:ascii="Times New Roman" w:hAnsi="Times New Roman" w:cs="Times New Roman"/>
-          <w:color w:val="auto"/>
-        </w:rPr>
-        <w:t>TextBlob</w:t>
-      </w:r>
-      <w:bookmarkEnd w:id="12"/>
+      <w:r>
+        <w:t>Tweepy is open-sourced, hosted on GitHub and enables Python to communicate with Twitter platform and use its API. Tweepy supports accessing Twitter via Basic Authentication and the newer method, OAuth. Twitter has stopped accepting Basic Authentication, so OAuth is now the only way to use the Twitter API.</w:t>
+      </w:r>
     </w:p>
     <w:p>
       <w:pPr>
@@ -2757,40 +3171,26 @@
         <w:spacing w:before="0" w:beforeAutospacing="0" w:after="0" w:afterAutospacing="0"/>
         <w:jc w:val="both"/>
       </w:pPr>
-      <w:r>
-        <w:t>It is a python library for processing textual data. It provides APIs for some simple tasks like parts-of-speech tagging, noun phrase extraction, sentiment analysis, classification, translation and more. Some other features include Tokenization, spelling correction, and add new models or languages through extensions. We have checked several packages like TextBlob, ParallelDots and found out that Text Blob is the best option based on the accuracy and some other factors like polarity and subjectivity.</w:t>
-      </w:r>
-    </w:p>
-    <w:p>
-      <w:pPr>
-        <w:rPr>
-          <w:rFonts w:cs="Times New Roman"/>
-        </w:rPr>
-      </w:pPr>
-      <w:r>
-        <w:rPr>
-          <w:rFonts w:cs="Times New Roman"/>
-        </w:rPr>
-        <w:t xml:space="preserve"> </w:t>
-      </w:r>
     </w:p>
     <w:p>
       <w:pPr>
         <w:pStyle w:val="Heading2"/>
         <w:rPr>
           <w:rFonts w:ascii="Times New Roman" w:hAnsi="Times New Roman" w:cs="Times New Roman"/>
+          <w:b/>
           <w:color w:val="auto"/>
         </w:rPr>
       </w:pPr>
-      <w:bookmarkStart w:id="13" w:name="_Toc531945885"/>
+      <w:bookmarkStart w:id="11" w:name="_Toc532218040"/>
       <w:r>
         <w:rPr>
           <w:rFonts w:ascii="Times New Roman" w:hAnsi="Times New Roman" w:cs="Times New Roman"/>
+          <w:b/>
           <w:color w:val="auto"/>
         </w:rPr>
-        <w:t>Natural Language Toolkit</w:t>
-      </w:r>
-      <w:bookmarkEnd w:id="13"/>
+        <w:t>TextBlob</w:t>
+      </w:r>
+      <w:bookmarkEnd w:id="11"/>
     </w:p>
     <w:p>
       <w:pPr>
@@ -2799,8 +3199,41 @@
         <w:jc w:val="both"/>
       </w:pPr>
       <w:r>
-        <w:t>NLTK is a leading platform for building python programs to work with human language data. It gives easy to use interfaces such as wordnet with some text processing libraries for classification, tokenization, stemming, tagging, parsing, and semantic reasoning. Some things that we can do with NLTK are:</w:t>
-      </w:r>
+        <w:t>It is a python library for processing textual data. It provides APIs for some simple tasks like parts-of-speech tagging, noun phrase extraction, sentiment analysis, classification, translation and more. Some other features include Tokenization, spelling correction, and add new models or languages through extensions. We have checked several packages like TextBlob, ParallelDots and found out that Text Blob is the best option based on the accuracy and some other factors like polarity and subjectivity.</w:t>
+      </w:r>
+    </w:p>
+    <w:p>
+      <w:pPr>
+        <w:rPr>
+          <w:rFonts w:cs="Times New Roman"/>
+        </w:rPr>
+      </w:pPr>
+      <w:r>
+        <w:rPr>
+          <w:rFonts w:cs="Times New Roman"/>
+        </w:rPr>
+        <w:t xml:space="preserve"> </w:t>
+      </w:r>
+    </w:p>
+    <w:p>
+      <w:pPr>
+        <w:pStyle w:val="Heading2"/>
+        <w:rPr>
+          <w:rFonts w:ascii="Times New Roman" w:hAnsi="Times New Roman" w:cs="Times New Roman"/>
+          <w:b/>
+          <w:color w:val="auto"/>
+        </w:rPr>
+      </w:pPr>
+      <w:bookmarkStart w:id="12" w:name="_Toc532218041"/>
+      <w:r>
+        <w:rPr>
+          <w:rFonts w:ascii="Times New Roman" w:hAnsi="Times New Roman" w:cs="Times New Roman"/>
+          <w:b/>
+          <w:color w:val="auto"/>
+        </w:rPr>
+        <w:t>Natural Language Toolkit</w:t>
+      </w:r>
+      <w:bookmarkEnd w:id="12"/>
     </w:p>
     <w:p>
       <w:pPr>
@@ -2809,7 +3242,7 @@
         <w:jc w:val="both"/>
       </w:pPr>
       <w:r>
-        <w:t>Tokenize and tag some text, identify named entities, Display a parse tree.</w:t>
+        <w:t>NLTK is a leading platform for building python programs to work with human language data. It gives easy to use interfaces such as wordnet with some text processing libraries for classification, tokenization, stemming, tagging, parsing, and semantic reasoning. Some things that we can do with NLTK are:</w:t>
       </w:r>
     </w:p>
     <w:p>
@@ -2818,24 +3251,9 @@
         <w:spacing w:before="0" w:beforeAutospacing="0" w:after="0" w:afterAutospacing="0"/>
         <w:jc w:val="both"/>
       </w:pPr>
-    </w:p>
-    <w:p>
-      <w:pPr>
-        <w:pStyle w:val="Heading2"/>
-        <w:rPr>
-          <w:rFonts w:ascii="Times New Roman" w:hAnsi="Times New Roman" w:cs="Times New Roman"/>
-          <w:color w:val="auto"/>
-        </w:rPr>
-      </w:pPr>
-      <w:bookmarkStart w:id="14" w:name="_Toc531945886"/>
-      <w:r>
-        <w:rPr>
-          <w:rFonts w:ascii="Times New Roman" w:hAnsi="Times New Roman" w:cs="Times New Roman"/>
-          <w:color w:val="auto"/>
-        </w:rPr>
-        <w:t>NLTK Stop words</w:t>
-      </w:r>
-      <w:bookmarkEnd w:id="14"/>
+      <w:r>
+        <w:t>Tokenize and tag some text, identify named entities, Display a parse tree.</w:t>
+      </w:r>
     </w:p>
     <w:p>
       <w:pPr>
@@ -2843,9 +3261,26 @@
         <w:spacing w:before="0" w:beforeAutospacing="0" w:after="0" w:afterAutospacing="0"/>
         <w:jc w:val="both"/>
       </w:pPr>
-      <w:r>
-        <w:t>The main idea of Natural Language Processing is to do some form of analysis, or processing, where the machine can understand, at least to some level, what the text means, says, or implies.</w:t>
-      </w:r>
+    </w:p>
+    <w:p>
+      <w:pPr>
+        <w:pStyle w:val="Heading2"/>
+        <w:rPr>
+          <w:rFonts w:ascii="Times New Roman" w:hAnsi="Times New Roman" w:cs="Times New Roman"/>
+          <w:b/>
+          <w:color w:val="auto"/>
+        </w:rPr>
+      </w:pPr>
+      <w:bookmarkStart w:id="13" w:name="_Toc532218042"/>
+      <w:r>
+        <w:rPr>
+          <w:rFonts w:ascii="Times New Roman" w:hAnsi="Times New Roman" w:cs="Times New Roman"/>
+          <w:b/>
+          <w:color w:val="auto"/>
+        </w:rPr>
+        <w:t>NLTK Stop words</w:t>
+      </w:r>
+      <w:bookmarkEnd w:id="13"/>
     </w:p>
     <w:p>
       <w:pPr>
@@ -2854,49 +3289,8 @@
         <w:jc w:val="both"/>
       </w:pPr>
       <w:r>
-        <w:t>We can recognize ourselves that some words carry more meaning than other words. We can also see that some words are just plain useless and are filler words. Some words mean nothing, unless we are searching for someone who is maybe lacking confidence or hasn’t practiced much speaking. For most analysis, these words are useless. We call these words “stop words” which contain no meaning, and we want to remove them. We can do this easily, by storing a list of words that we consider to be stop words. NLTK starts off with a bunch of words that they consider to be stop words, we can acces</w:t>
-      </w:r>
-      <w:r>
-        <w:t xml:space="preserve">s it with the NLTK corpus with:  </w:t>
-      </w:r>
-      <w:r>
-        <w:rPr>
-          <w:i/>
-        </w:rPr>
-        <w:t>from nltk.corpus import stopwords</w:t>
-      </w:r>
-    </w:p>
-    <w:p>
-      <w:pPr>
-        <w:rPr>
-          <w:rFonts w:cs="Times New Roman"/>
-        </w:rPr>
-      </w:pPr>
-      <w:r>
-        <w:rPr>
-          <w:rFonts w:cs="Times New Roman"/>
-        </w:rPr>
-        <w:t xml:space="preserve"> </w:t>
-      </w:r>
-    </w:p>
-    <w:p>
-      <w:pPr>
-        <w:pStyle w:val="Heading2"/>
-        <w:rPr>
-          <w:rFonts w:ascii="Times New Roman" w:hAnsi="Times New Roman" w:cs="Times New Roman"/>
-          <w:color w:val="auto"/>
-        </w:rPr>
-      </w:pPr>
-      <w:bookmarkStart w:id="15" w:name="_Toc531945887"/>
-      <w:r>
-        <w:rPr>
-          <w:rFonts w:ascii="Times New Roman" w:hAnsi="Times New Roman" w:cs="Times New Roman"/>
-          <w:color w:val="auto"/>
-        </w:rPr>
-        <w:lastRenderedPageBreak/>
-        <w:t>NLTK Word tokenize</w:t>
-      </w:r>
-      <w:bookmarkEnd w:id="15"/>
+        <w:t>The main idea of Natural Language Processing is to do some form of analysis, or processing, where the machine can understand, at least to some level, what the text means, says, or implies.</w:t>
+      </w:r>
     </w:p>
     <w:p>
       <w:pPr>
@@ -2905,7 +3299,30 @@
         <w:jc w:val="both"/>
       </w:pPr>
       <w:r>
-        <w:t>Tokenization is a way to split text into tokens. These tokens could be paragraphs, sentences, or individual words. NLTK provides several tokenizers in the tokenize module.</w:t>
+        <w:t>We can recognize ourselves that some words carry more meaning than other words. We can also see that some words are just plain useless and are filler words. Some words mean nothing, unless we are searching for someone who is maybe lacking confidence or hasn’t practiced much speaking. For most analysis, these words are useless. We call these words “stop words” which contain no meaning, and we want to remove them. We can do this easily, by storing a list of words that we consider to be stop words. NLTK starts off with a bunch of words that they consider to be stop words, we can acces</w:t>
+      </w:r>
+      <w:r>
+        <w:t xml:space="preserve">s it with the NLTK corpus with:  </w:t>
+      </w:r>
+      <w:r>
+        <w:rPr>
+          <w:i/>
+        </w:rPr>
+        <w:t xml:space="preserve">from </w:t>
+      </w:r>
+      <w:proofErr w:type="gramStart"/>
+      <w:r>
+        <w:rPr>
+          <w:i/>
+        </w:rPr>
+        <w:t>nltk.corpus</w:t>
+      </w:r>
+      <w:proofErr w:type="gramEnd"/>
+      <w:r>
+        <w:rPr>
+          <w:i/>
+        </w:rPr>
+        <w:t xml:space="preserve"> import stopwords</w:t>
       </w:r>
     </w:p>
     <w:p>
@@ -2926,18 +3343,21 @@
         <w:pStyle w:val="Heading2"/>
         <w:rPr>
           <w:rFonts w:ascii="Times New Roman" w:hAnsi="Times New Roman" w:cs="Times New Roman"/>
+          <w:b/>
           <w:color w:val="auto"/>
         </w:rPr>
       </w:pPr>
-      <w:bookmarkStart w:id="16" w:name="_Toc531945888"/>
+      <w:bookmarkStart w:id="14" w:name="_Toc532218043"/>
       <w:r>
         <w:rPr>
           <w:rFonts w:ascii="Times New Roman" w:hAnsi="Times New Roman" w:cs="Times New Roman"/>
+          <w:b/>
           <w:color w:val="auto"/>
         </w:rPr>
-        <w:t>Github</w:t>
-      </w:r>
-      <w:bookmarkEnd w:id="16"/>
+        <w:lastRenderedPageBreak/>
+        <w:t>NLTK Word tokenize</w:t>
+      </w:r>
+      <w:bookmarkEnd w:id="14"/>
     </w:p>
     <w:p>
       <w:pPr>
@@ -2946,8 +3366,41 @@
         <w:jc w:val="both"/>
       </w:pPr>
       <w:r>
-        <w:t>GitHub is a web-based version-control and collaboration platform for software developers. Microsoft, the biggest single contributor to GitHub, initiated an acquisition of GitHub for $7.5 billion in June 2018. GitHub, which is delivered through a software-as-a-service (SaaS) business model, was started in 2008 and was founded on Git, an open source code management system created by Linus Torvalds to make software builds faster.</w:t>
-      </w:r>
+        <w:t>Tokenization is a way to split text into tokens. These tokens could be paragraphs, sentences, or individual words. NLTK provides several tokenizers in the tokenize module.</w:t>
+      </w:r>
+    </w:p>
+    <w:p>
+      <w:pPr>
+        <w:rPr>
+          <w:rFonts w:cs="Times New Roman"/>
+        </w:rPr>
+      </w:pPr>
+      <w:r>
+        <w:rPr>
+          <w:rFonts w:cs="Times New Roman"/>
+        </w:rPr>
+        <w:t xml:space="preserve"> </w:t>
+      </w:r>
+    </w:p>
+    <w:p>
+      <w:pPr>
+        <w:pStyle w:val="Heading2"/>
+        <w:rPr>
+          <w:rFonts w:ascii="Times New Roman" w:hAnsi="Times New Roman" w:cs="Times New Roman"/>
+          <w:b/>
+          <w:color w:val="auto"/>
+        </w:rPr>
+      </w:pPr>
+      <w:bookmarkStart w:id="15" w:name="_Toc532218044"/>
+      <w:r>
+        <w:rPr>
+          <w:rFonts w:ascii="Times New Roman" w:hAnsi="Times New Roman" w:cs="Times New Roman"/>
+          <w:b/>
+          <w:color w:val="auto"/>
+        </w:rPr>
+        <w:t>GitHub</w:t>
+      </w:r>
+      <w:bookmarkEnd w:id="15"/>
     </w:p>
     <w:p>
       <w:pPr>
@@ -2955,6 +3408,9 @@
         <w:spacing w:before="0" w:beforeAutospacing="0" w:after="0" w:afterAutospacing="0"/>
         <w:jc w:val="both"/>
       </w:pPr>
+      <w:r>
+        <w:t>GitHub is a web-based version-control and collaboration platform for software developers. Microsoft, the biggest single contributor to GitHub, initiated an acquisition of GitHub for $7.5 billion in June 2018. GitHub, which is delivered through a software-as-a-service (SaaS) business model, was started in 2008 and was founded on Git, an open source code management system created by Linus Torvalds to make software builds faster.</w:t>
+      </w:r>
     </w:p>
     <w:p>
       <w:pPr>
@@ -2962,58 +3418,70 @@
         <w:spacing w:before="0" w:beforeAutospacing="0" w:after="0" w:afterAutospacing="0"/>
         <w:jc w:val="both"/>
       </w:pPr>
-      <w:r>
-        <w:t>Git is used to store the source code for a project and track the complete history of all changes to that code. It allows developers to collaborate on a project more effectively by providing tools for managing possibly conflicting changes from multiple developers. GitHub allows developers to change, adapt and improve software from its public repositories for free, but it charges for private repositories, offering various paid plans. Each public or private repository contains all of a project's files, as well as each file's revision history. Repositories can have multiple collaborators and can be either public or private.</w:t>
-      </w:r>
-    </w:p>
-    <w:p>
-      <w:pPr>
-        <w:rPr>
-          <w:rFonts w:cs="Times New Roman"/>
-        </w:rPr>
-      </w:pPr>
-      <w:r>
-        <w:rPr>
-          <w:rFonts w:cs="Times New Roman"/>
-        </w:rPr>
-        <w:br w:type="page"/>
-      </w:r>
-    </w:p>
-    <w:p>
-      <w:pPr>
-        <w:pStyle w:val="Heading1"/>
-        <w:rPr>
-          <w:rFonts w:ascii="Times New Roman" w:hAnsi="Times New Roman" w:cs="Times New Roman"/>
-          <w:color w:val="auto"/>
-        </w:rPr>
-      </w:pPr>
-      <w:bookmarkStart w:id="17" w:name="_Toc531945889"/>
-      <w:r>
-        <w:rPr>
-          <w:rFonts w:ascii="Times New Roman" w:hAnsi="Times New Roman" w:cs="Times New Roman"/>
-          <w:color w:val="auto"/>
-        </w:rPr>
-        <w:lastRenderedPageBreak/>
-        <w:t xml:space="preserve">Data </w:t>
-      </w:r>
-      <w:r>
-        <w:rPr>
-          <w:rFonts w:ascii="Times New Roman" w:hAnsi="Times New Roman" w:cs="Times New Roman"/>
-          <w:color w:val="auto"/>
-        </w:rPr>
-        <w:t>Collection</w:t>
-      </w:r>
-      <w:bookmarkEnd w:id="17"/>
     </w:p>
     <w:p>
       <w:pPr>
         <w:pStyle w:val="NormalWeb"/>
         <w:spacing w:before="0" w:beforeAutospacing="0" w:after="0" w:afterAutospacing="0"/>
         <w:jc w:val="both"/>
-        <w:rPr>
-          <w:shd w:val="clear" w:color="auto" w:fill="FFFFFF"/>
-        </w:rPr>
-      </w:pPr>
+      </w:pPr>
+      <w:r>
+        <w:t xml:space="preserve">Git is used to store the source code for a project and track the complete history of all changes to that code. It allows developers to collaborate on a project more effectively by providing tools for managing possibly conflicting changes from multiple developers. GitHub allows developers to change, adapt and improve software from its public repositories for free, but it charges for private repositories, offering various paid plans. Each public or private repository contains </w:t>
+      </w:r>
+      <w:proofErr w:type="gramStart"/>
+      <w:r>
+        <w:t>all of</w:t>
+      </w:r>
+      <w:proofErr w:type="gramEnd"/>
+      <w:r>
+        <w:t xml:space="preserve"> a project's files, as well as each file's revision history. Repositories can have multiple collaborators and can be either public or private.</w:t>
+      </w:r>
+    </w:p>
+    <w:p>
+      <w:pPr>
+        <w:rPr>
+          <w:rFonts w:eastAsiaTheme="majorEastAsia" w:cs="Times New Roman"/>
+          <w:b/>
+          <w:sz w:val="32"/>
+          <w:szCs w:val="32"/>
+        </w:rPr>
+      </w:pPr>
+      <w:r>
+        <w:rPr>
+          <w:rFonts w:cs="Times New Roman"/>
+          <w:b/>
+        </w:rPr>
+        <w:br w:type="page"/>
+      </w:r>
+    </w:p>
+    <w:p>
+      <w:pPr>
+        <w:pStyle w:val="Heading1"/>
+        <w:rPr>
+          <w:rFonts w:ascii="Times New Roman" w:hAnsi="Times New Roman" w:cs="Times New Roman"/>
+          <w:b/>
+          <w:color w:val="auto"/>
+        </w:rPr>
+      </w:pPr>
+      <w:bookmarkStart w:id="16" w:name="_Toc532218045"/>
+      <w:r>
+        <w:rPr>
+          <w:rFonts w:ascii="Times New Roman" w:hAnsi="Times New Roman" w:cs="Times New Roman"/>
+          <w:b/>
+          <w:color w:val="auto"/>
+        </w:rPr>
+        <w:lastRenderedPageBreak/>
+        <w:t xml:space="preserve">Data </w:t>
+      </w:r>
+      <w:r>
+        <w:rPr>
+          <w:rFonts w:ascii="Times New Roman" w:hAnsi="Times New Roman" w:cs="Times New Roman"/>
+          <w:b/>
+          <w:color w:val="auto"/>
+        </w:rPr>
+        <w:t>Collection</w:t>
+      </w:r>
+      <w:bookmarkEnd w:id="16"/>
     </w:p>
     <w:p>
       <w:pPr>
@@ -3024,30 +3492,6 @@
           <w:shd w:val="clear" w:color="auto" w:fill="FFFFFF"/>
         </w:rPr>
       </w:pPr>
-      <w:r>
-        <w:rPr>
-          <w:shd w:val="clear" w:color="auto" w:fill="FFFFFF"/>
-        </w:rPr>
-        <w:t>In this project, we used two types of data related to metoo hashtag. Static data, which is</w:t>
-      </w:r>
-      <w:r>
-        <w:rPr>
-          <w:shd w:val="clear" w:color="auto" w:fill="FFFFFF"/>
-        </w:rPr>
-        <w:t xml:space="preserve"> time series</w:t>
-      </w:r>
-      <w:r>
-        <w:rPr>
-          <w:shd w:val="clear" w:color="auto" w:fill="FFFFFF"/>
-        </w:rPr>
-        <w:t xml:space="preserve"> metoo dataset we gathered from data.world website. Stream data, which is stream of tweet objects. Metoo data set is collection of around 350,0</w:t>
-      </w:r>
-      <w:r>
-        <w:rPr>
-          <w:shd w:val="clear" w:color="auto" w:fill="FFFFFF"/>
-        </w:rPr>
-        <w:t xml:space="preserve">00 tweets related to metoo form October 2017 to December 2018. The data was in the form of Excel file with multiple attributes like tweet id, text, handle etc. </w:t>
-      </w:r>
     </w:p>
     <w:p>
       <w:pPr>
@@ -3062,6 +3506,54 @@
         <w:rPr>
           <w:shd w:val="clear" w:color="auto" w:fill="FFFFFF"/>
         </w:rPr>
+        <w:t>In this project, we used two types of data related to metoo hashtag. Static data, which is</w:t>
+      </w:r>
+      <w:r>
+        <w:rPr>
+          <w:shd w:val="clear" w:color="auto" w:fill="FFFFFF"/>
+        </w:rPr>
+        <w:t xml:space="preserve"> time series</w:t>
+      </w:r>
+      <w:r>
+        <w:rPr>
+          <w:shd w:val="clear" w:color="auto" w:fill="FFFFFF"/>
+        </w:rPr>
+        <w:t xml:space="preserve"> metoo dataset we gathered from </w:t>
+      </w:r>
+      <w:proofErr w:type="gramStart"/>
+      <w:r>
+        <w:rPr>
+          <w:shd w:val="clear" w:color="auto" w:fill="FFFFFF"/>
+        </w:rPr>
+        <w:t>data.world</w:t>
+      </w:r>
+      <w:proofErr w:type="gramEnd"/>
+      <w:r>
+        <w:rPr>
+          <w:shd w:val="clear" w:color="auto" w:fill="FFFFFF"/>
+        </w:rPr>
+        <w:t xml:space="preserve"> website. Stream data, which is stream of tweet objects. Metoo data set is collection of around 350,0</w:t>
+      </w:r>
+      <w:r>
+        <w:rPr>
+          <w:shd w:val="clear" w:color="auto" w:fill="FFFFFF"/>
+        </w:rPr>
+        <w:t xml:space="preserve">00 tweets related to metoo form October 2017 to December 2018. The data was in the form of Excel file with multiple attributes like tweet id, text, handle etc. </w:t>
+      </w:r>
+    </w:p>
+    <w:p>
+      <w:pPr>
+        <w:pStyle w:val="NormalWeb"/>
+        <w:spacing w:before="0" w:beforeAutospacing="0" w:after="0" w:afterAutospacing="0"/>
+        <w:jc w:val="both"/>
+        <w:rPr>
+          <w:shd w:val="clear" w:color="auto" w:fill="FFFFFF"/>
+        </w:rPr>
+      </w:pPr>
+      <w:r>
+        <w:rPr>
+          <w:shd w:val="clear" w:color="auto" w:fill="FFFFFF"/>
+        </w:rPr>
         <w:t>We retrieved stream of tweets using twitter’s public python API</w:t>
       </w:r>
       <w:r>
@@ -3070,32 +3562,19 @@
         </w:rPr>
         <w:t xml:space="preserve"> tweepy. </w:t>
       </w:r>
-      <w:r>
-        <w:t>In order to use twitter API for data retrieval, one should have a developers account in twitter, with which we get</w:t>
+      <w:proofErr w:type="gramStart"/>
+      <w:r>
+        <w:t>In order to</w:t>
+      </w:r>
+      <w:proofErr w:type="gramEnd"/>
+      <w:r>
+        <w:t xml:space="preserve"> use twitter API for data retrieval, one should have a developers account in twitter, with which we get</w:t>
       </w:r>
       <w:r>
         <w:rPr>
           <w:shd w:val="clear" w:color="auto" w:fill="FFFFFF"/>
         </w:rPr>
-        <w:t xml:space="preserve"> </w:t>
-      </w:r>
-      <w:r>
-        <w:rPr>
-          <w:shd w:val="clear" w:color="auto" w:fill="FFFFFF"/>
-        </w:rPr>
-        <w:t>authentication information</w:t>
-      </w:r>
-      <w:r>
-        <w:rPr>
-          <w:shd w:val="clear" w:color="auto" w:fill="FFFFFF"/>
-        </w:rPr>
-        <w:t>: API key, API secret, Access token and Access token secret</w:t>
-      </w:r>
-      <w:r>
-        <w:rPr>
-          <w:shd w:val="clear" w:color="auto" w:fill="FFFFFF"/>
-        </w:rPr>
-        <w:t>.</w:t>
+        <w:t xml:space="preserve"> authentication information: API key, API secret, Access token and Access token secret.</w:t>
       </w:r>
       <w:r>
         <w:rPr>
@@ -3138,11 +3617,170 @@
     </w:p>
     <w:p>
       <w:pPr>
+        <w:jc w:val="center"/>
+      </w:pPr>
+      <w:r>
+        <w:rPr>
+          <w:noProof/>
+        </w:rPr>
+        <w:drawing>
+          <wp:inline distT="0" distB="0" distL="0" distR="0" wp14:anchorId="68F11ABE" wp14:editId="7E034D15">
+            <wp:extent cx="2524125" cy="2962275"/>
+            <wp:effectExtent l="0" t="0" r="9525" b="9525"/>
+            <wp:docPr id="1" name="Picture 1"/>
+            <wp:cNvGraphicFramePr>
+              <a:graphicFrameLocks xmlns:a="http://schemas.openxmlformats.org/drawingml/2006/main" noChangeAspect="1"/>
+            </wp:cNvGraphicFramePr>
+            <a:graphic xmlns:a="http://schemas.openxmlformats.org/drawingml/2006/main">
+              <a:graphicData uri="http://schemas.openxmlformats.org/drawingml/2006/picture">
+                <pic:pic xmlns:pic="http://schemas.openxmlformats.org/drawingml/2006/picture">
+                  <pic:nvPicPr>
+                    <pic:cNvPr id="1" name=""/>
+                    <pic:cNvPicPr/>
+                  </pic:nvPicPr>
+                  <pic:blipFill>
+                    <a:blip r:embed="rId9"/>
+                    <a:stretch>
+                      <a:fillRect/>
+                    </a:stretch>
+                  </pic:blipFill>
+                  <pic:spPr>
+                    <a:xfrm>
+                      <a:off x="0" y="0"/>
+                      <a:ext cx="2524125" cy="2962275"/>
+                    </a:xfrm>
+                    <a:prstGeom prst="rect">
+                      <a:avLst/>
+                    </a:prstGeom>
+                  </pic:spPr>
+                </pic:pic>
+              </a:graphicData>
+            </a:graphic>
+          </wp:inline>
+        </w:drawing>
+      </w:r>
+    </w:p>
+    <w:p>
+      <w:pPr>
+        <w:pStyle w:val="Heading1"/>
+        <w:rPr>
+          <w:rFonts w:ascii="Times New Roman" w:hAnsi="Times New Roman" w:cs="Times New Roman"/>
+          <w:b/>
+          <w:color w:val="auto"/>
+        </w:rPr>
+      </w:pPr>
+      <w:bookmarkStart w:id="17" w:name="_Toc532218046"/>
+      <w:r>
+        <w:rPr>
+          <w:rFonts w:ascii="Times New Roman" w:hAnsi="Times New Roman" w:cs="Times New Roman"/>
+          <w:b/>
+          <w:color w:val="auto"/>
+        </w:rPr>
+        <w:t>Data Pr</w:t>
+      </w:r>
+      <w:r>
+        <w:rPr>
+          <w:rFonts w:ascii="Times New Roman" w:hAnsi="Times New Roman" w:cs="Times New Roman"/>
+          <w:b/>
+          <w:color w:val="auto"/>
+        </w:rPr>
+        <w:t>eprocessing</w:t>
+      </w:r>
+      <w:bookmarkEnd w:id="17"/>
+    </w:p>
+    <w:p>
+      <w:pPr>
+        <w:pStyle w:val="NormalWeb"/>
+        <w:spacing w:before="0" w:beforeAutospacing="0" w:after="0" w:afterAutospacing="0"/>
+        <w:jc w:val="both"/>
+      </w:pPr>
+      <w:r>
+        <w:t xml:space="preserve">Pre-processing is fundamental to </w:t>
+      </w:r>
+      <w:proofErr w:type="gramStart"/>
+      <w:r>
+        <w:t>all Natural</w:t>
+      </w:r>
+      <w:proofErr w:type="gramEnd"/>
+      <w:r>
+        <w:t xml:space="preserve"> </w:t>
+      </w:r>
+      <w:r>
+        <w:t xml:space="preserve">Language Processing (NLP) Task. </w:t>
+      </w:r>
+      <w:r>
+        <w:t xml:space="preserve">Steps needed for pre-processing of text in general depends on the targeted requirement or application. Maximum length of Twitter message is 140 </w:t>
+      </w:r>
+      <w:r>
+        <w:t>characters, which</w:t>
+      </w:r>
+      <w:r>
+        <w:t xml:space="preserve"> may includ</w:t>
+      </w:r>
+      <w:r>
+        <w:t>e user’s actual message</w:t>
+      </w:r>
+      <w:r>
+        <w:t xml:space="preserve">, hash tag, URL, emoticons, </w:t>
+      </w:r>
+      <w:r>
+        <w:t>etc. The</w:t>
+      </w:r>
+      <w:r>
+        <w:t xml:space="preserve"> embedded URL is usually used to give the source for the detailed description of the content mentioned in the text.</w:t>
+      </w:r>
+      <w:r>
+        <w:t xml:space="preserve"> In addition, emoticon emphasis the emotion of the user.</w:t>
+      </w:r>
+      <w:r>
+        <w:t xml:space="preserve"> </w:t>
+      </w:r>
+    </w:p>
+    <w:p>
+      <w:pPr>
+        <w:pStyle w:val="NormalWeb"/>
+        <w:spacing w:before="0" w:beforeAutospacing="0" w:after="0" w:afterAutospacing="0"/>
+        <w:jc w:val="both"/>
+      </w:pPr>
+      <w:r>
+        <w:t>I</w:t>
+      </w:r>
+      <w:r>
+        <w:t xml:space="preserve">n our </w:t>
+      </w:r>
+      <w:r>
+        <w:t>approach,</w:t>
+      </w:r>
+      <w:r>
+        <w:t xml:space="preserve"> the description of the web content is not taken to analyze the sentiments of tweets. Hence all such web directions are removed from the tweets by identifying such patterns. To identify such patterns, we used re (regular expression) library in python. Once we remove the unwanted data or noise present in the data we are storing processed </w:t>
+      </w:r>
+      <w:r>
+        <w:t xml:space="preserve">tweets </w:t>
+      </w:r>
+      <w:r>
+        <w:t xml:space="preserve">in </w:t>
+      </w:r>
+      <w:r>
+        <w:t>an</w:t>
+      </w:r>
+      <w:r>
+        <w:t xml:space="preserve"> excel</w:t>
+      </w:r>
+      <w:r>
+        <w:t xml:space="preserve"> file</w:t>
+      </w:r>
+      <w:r>
+        <w:t>.</w:t>
+      </w:r>
+    </w:p>
+    <w:p>
+      <w:pPr>
         <w:pStyle w:val="NormalWeb"/>
         <w:spacing w:before="0" w:beforeAutospacing="0" w:after="0" w:afterAutospacing="0"/>
         <w:ind w:firstLine="720"/>
         <w:jc w:val="both"/>
         <w:rPr>
+          <w:u w:val="single"/>
           <w:shd w:val="clear" w:color="auto" w:fill="FFFFFF"/>
         </w:rPr>
       </w:pPr>
@@ -3153,628 +3791,11 @@
         <w:spacing w:before="0" w:beforeAutospacing="0" w:after="0" w:afterAutospacing="0"/>
         <w:ind w:firstLine="720"/>
         <w:jc w:val="both"/>
-      </w:pPr>
-      <w:r>
-        <w:rPr>
-          <w:noProof/>
-        </w:rPr>
-        <mc:AlternateContent>
-          <mc:Choice Requires="wps">
-            <w:drawing>
-              <wp:anchor distT="0" distB="0" distL="114300" distR="114300" simplePos="0" relativeHeight="251659264" behindDoc="0" locked="0" layoutInCell="1" allowOverlap="1">
-                <wp:simplePos x="0" y="0"/>
-                <wp:positionH relativeFrom="margin">
-                  <wp:posOffset>2257425</wp:posOffset>
-                </wp:positionH>
-                <wp:positionV relativeFrom="paragraph">
-                  <wp:posOffset>138430</wp:posOffset>
-                </wp:positionV>
-                <wp:extent cx="1333500" cy="609600"/>
-                <wp:effectExtent l="19050" t="0" r="38100" b="19050"/>
-                <wp:wrapNone/>
-                <wp:docPr id="1" name="Parallelogram 1"/>
-                <wp:cNvGraphicFramePr/>
-                <a:graphic xmlns:a="http://schemas.openxmlformats.org/drawingml/2006/main">
-                  <a:graphicData uri="http://schemas.microsoft.com/office/word/2010/wordprocessingShape">
-                    <wps:wsp>
-                      <wps:cNvSpPr/>
-                      <wps:spPr>
-                        <a:xfrm>
-                          <a:off x="0" y="0"/>
-                          <a:ext cx="1333500" cy="609600"/>
-                        </a:xfrm>
-                        <a:prstGeom prst="parallelogram">
-                          <a:avLst/>
-                        </a:prstGeom>
-                      </wps:spPr>
-                      <wps:style>
-                        <a:lnRef idx="2">
-                          <a:schemeClr val="accent6"/>
-                        </a:lnRef>
-                        <a:fillRef idx="1">
-                          <a:schemeClr val="lt1"/>
-                        </a:fillRef>
-                        <a:effectRef idx="0">
-                          <a:schemeClr val="accent6"/>
-                        </a:effectRef>
-                        <a:fontRef idx="minor">
-                          <a:schemeClr val="dk1"/>
-                        </a:fontRef>
-                      </wps:style>
-                      <wps:txbx>
-                        <w:txbxContent>
-                          <w:p>
-                            <w:pPr>
-                              <w:jc w:val="center"/>
-                            </w:pPr>
-                            <w:r>
-                              <w:t>Hashtag, from-date</w:t>
-                            </w:r>
-                          </w:p>
-                        </w:txbxContent>
-                      </wps:txbx>
-                      <wps:bodyPr rot="0" spcFirstLastPara="0" vertOverflow="overflow" horzOverflow="overflow" vert="horz" wrap="square" lIns="91440" tIns="45720" rIns="91440" bIns="45720" numCol="1" spcCol="0" rtlCol="0" fromWordArt="0" anchor="ctr" anchorCtr="0" forceAA="0" compatLnSpc="1">
-                        <a:prstTxWarp prst="textNoShape">
-                          <a:avLst/>
-                        </a:prstTxWarp>
-                        <a:noAutofit/>
-                      </wps:bodyPr>
-                    </wps:wsp>
-                  </a:graphicData>
-                </a:graphic>
-                <wp14:sizeRelH relativeFrom="margin">
-                  <wp14:pctWidth>0</wp14:pctWidth>
-                </wp14:sizeRelH>
-                <wp14:sizeRelV relativeFrom="margin">
-                  <wp14:pctHeight>0</wp14:pctHeight>
-                </wp14:sizeRelV>
-              </wp:anchor>
-            </w:drawing>
-          </mc:Choice>
-          <mc:Fallback>
-            <w:pict>
-              <v:shapetype id="_x0000_t7" coordsize="21600,21600" o:spt="7" adj="5400" path="m@0,l,21600@1,21600,21600,xe">
-                <v:stroke joinstyle="miter"/>
-                <v:formulas>
-                  <v:f eqn="val #0"/>
-                  <v:f eqn="sum width 0 #0"/>
-                  <v:f eqn="prod #0 1 2"/>
-                  <v:f eqn="sum width 0 @2"/>
-                  <v:f eqn="mid #0 width"/>
-                  <v:f eqn="mid @1 0"/>
-                  <v:f eqn="prod height width #0"/>
-                  <v:f eqn="prod @6 1 2"/>
-                  <v:f eqn="sum height 0 @7"/>
-                  <v:f eqn="prod width 1 2"/>
-                  <v:f eqn="sum #0 0 @9"/>
-                  <v:f eqn="if @10 @8 0"/>
-                  <v:f eqn="if @10 @7 height"/>
-                </v:formulas>
-                <v:path gradientshapeok="t" o:connecttype="custom" o:connectlocs="@4,0;10800,@11;@3,10800;@5,21600;10800,@12;@2,10800" textboxrect="1800,1800,19800,19800;8100,8100,13500,13500;10800,10800,10800,10800"/>
-                <v:handles>
-                  <v:h position="#0,topLeft" xrange="0,21600"/>
-                </v:handles>
-              </v:shapetype>
-              <v:shape id="Parallelogram 1" o:spid="_x0000_s1026" type="#_x0000_t7" style="position:absolute;left:0;text-align:left;margin-left:177.75pt;margin-top:10.9pt;width:105pt;height:48pt;z-index:251659264;visibility:visible;mso-wrap-style:square;mso-width-percent:0;mso-height-percent:0;mso-wrap-distance-left:9pt;mso-wrap-distance-top:0;mso-wrap-distance-right:9pt;mso-wrap-distance-bottom:0;mso-position-horizontal:absolute;mso-position-horizontal-relative:margin;mso-position-vertical:absolute;mso-position-vertical-relative:text;mso-width-percent:0;mso-height-percent:0;mso-width-relative:margin;mso-height-relative:margin;v-text-anchor:middle" o:gfxdata="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" adj="2469" fillcolor="white [3201]" strokecolor="#70ad47 [3209]" strokeweight="1pt">
-                <v:textbox>
-                  <w:txbxContent>
-                    <w:p>
-                      <w:pPr>
-                        <w:jc w:val="center"/>
-                      </w:pPr>
-                      <w:r>
-                        <w:t>Hashtag, from-date</w:t>
-                      </w:r>
-                    </w:p>
-                  </w:txbxContent>
-                </v:textbox>
-                <w10:wrap anchorx="margin"/>
-              </v:shape>
-            </w:pict>
-          </mc:Fallback>
-        </mc:AlternateContent>
-      </w:r>
-    </w:p>
-    <w:p>
-      <w:pPr>
-        <w:pStyle w:val="Heading1"/>
-        <w:rPr>
-          <w:rFonts w:ascii="Times New Roman" w:hAnsi="Times New Roman" w:cs="Times New Roman"/>
-          <w:color w:val="auto"/>
-        </w:rPr>
-      </w:pPr>
-      <w:bookmarkStart w:id="18" w:name="_Toc531945890"/>
-    </w:p>
-    <w:p>
-      <w:pPr>
-        <w:pStyle w:val="Heading1"/>
-        <w:rPr>
-          <w:rFonts w:ascii="Times New Roman" w:hAnsi="Times New Roman" w:cs="Times New Roman"/>
-          <w:color w:val="auto"/>
-        </w:rPr>
-      </w:pPr>
-      <w:r>
-        <w:rPr>
-          <w:rFonts w:ascii="Times New Roman" w:hAnsi="Times New Roman" w:cs="Times New Roman"/>
-          <w:noProof/>
-          <w:color w:val="auto"/>
-        </w:rPr>
-        <mc:AlternateContent>
-          <mc:Choice Requires="wps">
-            <w:drawing>
-              <wp:anchor distT="0" distB="0" distL="114300" distR="114300" simplePos="0" relativeHeight="251661312" behindDoc="0" locked="0" layoutInCell="1" allowOverlap="1">
-                <wp:simplePos x="0" y="0"/>
-                <wp:positionH relativeFrom="column">
-                  <wp:posOffset>2905125</wp:posOffset>
-                </wp:positionH>
-                <wp:positionV relativeFrom="paragraph">
-                  <wp:posOffset>158750</wp:posOffset>
-                </wp:positionV>
-                <wp:extent cx="9525" cy="419100"/>
-                <wp:effectExtent l="38100" t="0" r="66675" b="57150"/>
-                <wp:wrapNone/>
-                <wp:docPr id="9" name="Straight Arrow Connector 9"/>
-                <wp:cNvGraphicFramePr/>
-                <a:graphic xmlns:a="http://schemas.openxmlformats.org/drawingml/2006/main">
-                  <a:graphicData uri="http://schemas.microsoft.com/office/word/2010/wordprocessingShape">
-                    <wps:wsp>
-                      <wps:cNvCnPr/>
-                      <wps:spPr>
-                        <a:xfrm>
-                          <a:off x="0" y="0"/>
-                          <a:ext cx="9525" cy="419100"/>
-                        </a:xfrm>
-                        <a:prstGeom prst="straightConnector1">
-                          <a:avLst/>
-                        </a:prstGeom>
-                        <a:ln>
-                          <a:tailEnd type="triangle"/>
-                        </a:ln>
-                      </wps:spPr>
-                      <wps:style>
-                        <a:lnRef idx="1">
-                          <a:schemeClr val="accent1"/>
-                        </a:lnRef>
-                        <a:fillRef idx="0">
-                          <a:schemeClr val="accent1"/>
-                        </a:fillRef>
-                        <a:effectRef idx="0">
-                          <a:schemeClr val="accent1"/>
-                        </a:effectRef>
-                        <a:fontRef idx="minor">
-                          <a:schemeClr val="tx1"/>
-                        </a:fontRef>
-                      </wps:style>
-                      <wps:bodyPr/>
-                    </wps:wsp>
-                  </a:graphicData>
-                </a:graphic>
-              </wp:anchor>
-            </w:drawing>
-          </mc:Choice>
-          <mc:Fallback>
-            <w:pict>
-              <v:shapetype w14:anchorId="252CCC5A" id="_x0000_t32" coordsize="21600,21600" o:spt="32" o:oned="t" path="m,l21600,21600e" filled="f">
-                <v:path arrowok="t" fillok="f" o:connecttype="none"/>
-                <o:lock v:ext="edit" shapetype="t"/>
-              </v:shapetype>
-              <v:shape id="Straight Arrow Connector 9" o:spid="_x0000_s1026" type="#_x0000_t32" style="position:absolute;margin-left:228.75pt;margin-top:12.5pt;width:.75pt;height:33pt;z-index:251661312;visibility:visible;mso-wrap-style:square;mso-wrap-distance-left:9pt;mso-wrap-distance-top:0;mso-wrap-distance-right:9pt;mso-wrap-distance-bottom:0;mso-position-horizontal:absolute;mso-position-horizontal-relative:text;mso-position-vertical:absolute;mso-position-vertical-relative:text" o:gfxdata="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" strokecolor="#4472c4 [3204]" strokeweight=".5pt">
-                <v:stroke endarrow="block" joinstyle="miter"/>
-              </v:shape>
-            </w:pict>
-          </mc:Fallback>
-        </mc:AlternateContent>
-      </w:r>
-    </w:p>
-    <w:p>
-      <w:pPr>
-        <w:pStyle w:val="Heading1"/>
-        <w:rPr>
-          <w:rFonts w:ascii="Times New Roman" w:hAnsi="Times New Roman" w:cs="Times New Roman"/>
-          <w:color w:val="auto"/>
-        </w:rPr>
-      </w:pPr>
-      <w:r>
-        <w:rPr>
-          <w:noProof/>
-          <w:color w:val="auto"/>
-        </w:rPr>
-        <mc:AlternateContent>
-          <mc:Choice Requires="wps">
-            <w:drawing>
-              <wp:anchor distT="0" distB="0" distL="114300" distR="114300" simplePos="0" relativeHeight="251660288" behindDoc="0" locked="0" layoutInCell="1" allowOverlap="1">
-                <wp:simplePos x="0" y="0"/>
-                <wp:positionH relativeFrom="margin">
-                  <wp:align>center</wp:align>
-                </wp:positionH>
-                <wp:positionV relativeFrom="paragraph">
-                  <wp:posOffset>163830</wp:posOffset>
-                </wp:positionV>
-                <wp:extent cx="1457325" cy="552450"/>
-                <wp:effectExtent l="0" t="0" r="28575" b="19050"/>
-                <wp:wrapNone/>
-                <wp:docPr id="7" name="Flowchart: Process 7"/>
-                <wp:cNvGraphicFramePr/>
-                <a:graphic xmlns:a="http://schemas.openxmlformats.org/drawingml/2006/main">
-                  <a:graphicData uri="http://schemas.microsoft.com/office/word/2010/wordprocessingShape">
-                    <wps:wsp>
-                      <wps:cNvSpPr/>
-                      <wps:spPr>
-                        <a:xfrm>
-                          <a:off x="0" y="0"/>
-                          <a:ext cx="1457325" cy="552450"/>
-                        </a:xfrm>
-                        <a:prstGeom prst="flowChartProcess">
-                          <a:avLst/>
-                        </a:prstGeom>
-                      </wps:spPr>
-                      <wps:style>
-                        <a:lnRef idx="2">
-                          <a:schemeClr val="accent6"/>
-                        </a:lnRef>
-                        <a:fillRef idx="1">
-                          <a:schemeClr val="lt1"/>
-                        </a:fillRef>
-                        <a:effectRef idx="0">
-                          <a:schemeClr val="accent6"/>
-                        </a:effectRef>
-                        <a:fontRef idx="minor">
-                          <a:schemeClr val="dk1"/>
-                        </a:fontRef>
-                      </wps:style>
-                      <wps:txbx>
-                        <w:txbxContent>
-                          <w:p>
-                            <w:pPr>
-                              <w:jc w:val="center"/>
-                            </w:pPr>
-                            <w:r>
-                              <w:t>Python tweepy</w:t>
-                            </w:r>
-                          </w:p>
-                        </w:txbxContent>
-                      </wps:txbx>
-                      <wps:bodyPr rot="0" spcFirstLastPara="0" vertOverflow="overflow" horzOverflow="overflow" vert="horz" wrap="square" lIns="91440" tIns="45720" rIns="91440" bIns="45720" numCol="1" spcCol="0" rtlCol="0" fromWordArt="0" anchor="ctr" anchorCtr="0" forceAA="0" compatLnSpc="1">
-                        <a:prstTxWarp prst="textNoShape">
-                          <a:avLst/>
-                        </a:prstTxWarp>
-                        <a:noAutofit/>
-                      </wps:bodyPr>
-                    </wps:wsp>
-                  </a:graphicData>
-                </a:graphic>
-              </wp:anchor>
-            </w:drawing>
-          </mc:Choice>
-          <mc:Fallback>
-            <w:pict>
-              <v:shapetype id="_x0000_t109" coordsize="21600,21600" o:spt="109" path="m,l,21600r21600,l21600,xe">
-                <v:stroke joinstyle="miter"/>
-                <v:path gradientshapeok="t" o:connecttype="rect"/>
-              </v:shapetype>
-              <v:shape id="Flowchart: Process 7" o:spid="_x0000_s1027" type="#_x0000_t109" style="position:absolute;margin-left:0;margin-top:12.9pt;width:114.75pt;height:43.5pt;z-index:251660288;visibility:visible;mso-wrap-style:square;mso-wrap-distance-left:9pt;mso-wrap-distance-top:0;mso-wrap-distance-right:9pt;mso-wrap-distance-bottom:0;mso-position-horizontal:center;mso-position-horizontal-relative:margin;mso-position-vertical:absolute;mso-position-vertical-relative:text;v-text-anchor:middle" o:gfxdata="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" fillcolor="white [3201]" strokecolor="#70ad47 [3209]" strokeweight="1pt">
-                <v:textbox>
-                  <w:txbxContent>
-                    <w:p>
-                      <w:pPr>
-                        <w:jc w:val="center"/>
-                      </w:pPr>
-                      <w:r>
-                        <w:t>Python tweepy</w:t>
-                      </w:r>
-                    </w:p>
-                  </w:txbxContent>
-                </v:textbox>
-                <w10:wrap anchorx="margin"/>
-              </v:shape>
-            </w:pict>
-          </mc:Fallback>
-        </mc:AlternateContent>
-      </w:r>
-    </w:p>
-    <w:p>
-      <w:pPr>
-        <w:pStyle w:val="Heading1"/>
-        <w:rPr>
-          <w:rFonts w:ascii="Times New Roman" w:hAnsi="Times New Roman" w:cs="Times New Roman"/>
-          <w:color w:val="auto"/>
-        </w:rPr>
-      </w:pPr>
-      <w:r>
-        <w:rPr>
-          <w:rFonts w:ascii="Times New Roman" w:hAnsi="Times New Roman" w:cs="Times New Roman"/>
-          <w:color w:val="auto"/>
-        </w:rPr>
-        <mc:AlternateContent>
-          <mc:Choice Requires="wps">
-            <w:drawing>
-              <wp:anchor distT="0" distB="0" distL="114300" distR="114300" simplePos="0" relativeHeight="251664384" behindDoc="0" locked="0" layoutInCell="1" allowOverlap="1" wp14:anchorId="49E20A68" wp14:editId="7FB6216D">
-                <wp:simplePos x="0" y="0"/>
-                <wp:positionH relativeFrom="margin">
-                  <wp:align>center</wp:align>
-                </wp:positionH>
-                <wp:positionV relativeFrom="paragraph">
-                  <wp:posOffset>289560</wp:posOffset>
-                </wp:positionV>
-                <wp:extent cx="9525" cy="419100"/>
-                <wp:effectExtent l="38100" t="0" r="66675" b="57150"/>
-                <wp:wrapNone/>
-                <wp:docPr id="11" name="Straight Arrow Connector 11"/>
-                <wp:cNvGraphicFramePr/>
-                <a:graphic xmlns:a="http://schemas.openxmlformats.org/drawingml/2006/main">
-                  <a:graphicData uri="http://schemas.microsoft.com/office/word/2010/wordprocessingShape">
-                    <wps:wsp>
-                      <wps:cNvCnPr/>
-                      <wps:spPr>
-                        <a:xfrm>
-                          <a:off x="0" y="0"/>
-                          <a:ext cx="9525" cy="419100"/>
-                        </a:xfrm>
-                        <a:prstGeom prst="straightConnector1">
-                          <a:avLst/>
-                        </a:prstGeom>
-                        <a:ln>
-                          <a:tailEnd type="triangle"/>
-                        </a:ln>
-                      </wps:spPr>
-                      <wps:style>
-                        <a:lnRef idx="1">
-                          <a:schemeClr val="accent1"/>
-                        </a:lnRef>
-                        <a:fillRef idx="0">
-                          <a:schemeClr val="accent1"/>
-                        </a:fillRef>
-                        <a:effectRef idx="0">
-                          <a:schemeClr val="accent1"/>
-                        </a:effectRef>
-                        <a:fontRef idx="minor">
-                          <a:schemeClr val="tx1"/>
-                        </a:fontRef>
-                      </wps:style>
-                      <wps:bodyPr/>
-                    </wps:wsp>
-                  </a:graphicData>
-                </a:graphic>
-              </wp:anchor>
-            </w:drawing>
-          </mc:Choice>
-          <mc:Fallback>
-            <w:pict>
-              <v:shape w14:anchorId="305AE04C" id="Straight Arrow Connector 11" o:spid="_x0000_s1026" type="#_x0000_t32" style="position:absolute;margin-left:0;margin-top:22.8pt;width:.75pt;height:33pt;z-index:251664384;visibility:visible;mso-wrap-style:square;mso-wrap-distance-left:9pt;mso-wrap-distance-top:0;mso-wrap-distance-right:9pt;mso-wrap-distance-bottom:0;mso-position-horizontal:center;mso-position-horizontal-relative:margin;mso-position-vertical:absolute;mso-position-vertical-relative:text" o:gfxdata="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" strokecolor="#4472c4 [3204]" strokeweight=".5pt">
-                <v:stroke endarrow="block" joinstyle="miter"/>
-                <w10:wrap anchorx="margin"/>
-              </v:shape>
-            </w:pict>
-          </mc:Fallback>
-        </mc:AlternateContent>
-      </w:r>
-    </w:p>
-    <w:p>
-      <w:pPr>
-        <w:pStyle w:val="Heading1"/>
-        <w:rPr>
-          <w:rFonts w:ascii="Times New Roman" w:hAnsi="Times New Roman" w:cs="Times New Roman"/>
-          <w:color w:val="auto"/>
-        </w:rPr>
-      </w:pPr>
-      <w:r>
-        <w:rPr>
-          <w:rFonts w:ascii="Times New Roman" w:hAnsi="Times New Roman" w:cs="Times New Roman"/>
-          <w:color w:val="auto"/>
-        </w:rPr>
-        <mc:AlternateContent>
-          <mc:Choice Requires="wps">
-            <w:drawing>
-              <wp:anchor distT="0" distB="0" distL="114300" distR="114300" simplePos="0" relativeHeight="251663360" behindDoc="0" locked="0" layoutInCell="1" allowOverlap="1" wp14:anchorId="4E2F065D" wp14:editId="7D140362">
-                <wp:simplePos x="0" y="0"/>
-                <wp:positionH relativeFrom="margin">
-                  <wp:align>center</wp:align>
-                </wp:positionH>
-                <wp:positionV relativeFrom="paragraph">
-                  <wp:posOffset>313690</wp:posOffset>
-                </wp:positionV>
-                <wp:extent cx="1333500" cy="609600"/>
-                <wp:effectExtent l="19050" t="0" r="38100" b="19050"/>
-                <wp:wrapNone/>
-                <wp:docPr id="10" name="Parallelogram 10"/>
-                <wp:cNvGraphicFramePr/>
-                <a:graphic xmlns:a="http://schemas.openxmlformats.org/drawingml/2006/main">
-                  <a:graphicData uri="http://schemas.microsoft.com/office/word/2010/wordprocessingShape">
-                    <wps:wsp>
-                      <wps:cNvSpPr/>
-                      <wps:spPr>
-                        <a:xfrm>
-                          <a:off x="0" y="0"/>
-                          <a:ext cx="1333500" cy="609600"/>
-                        </a:xfrm>
-                        <a:prstGeom prst="parallelogram">
-                          <a:avLst/>
-                        </a:prstGeom>
-                      </wps:spPr>
-                      <wps:style>
-                        <a:lnRef idx="2">
-                          <a:schemeClr val="accent6"/>
-                        </a:lnRef>
-                        <a:fillRef idx="1">
-                          <a:schemeClr val="lt1"/>
-                        </a:fillRef>
-                        <a:effectRef idx="0">
-                          <a:schemeClr val="accent6"/>
-                        </a:effectRef>
-                        <a:fontRef idx="minor">
-                          <a:schemeClr val="dk1"/>
-                        </a:fontRef>
-                      </wps:style>
-                      <wps:txbx>
-                        <w:txbxContent>
-                          <w:p>
-                            <w:pPr>
-                              <w:jc w:val="center"/>
-                            </w:pPr>
-                            <w:r>
-                              <w:t>Twitter object</w:t>
-                            </w:r>
-                          </w:p>
-                        </w:txbxContent>
-                      </wps:txbx>
-                      <wps:bodyPr rot="0" spcFirstLastPara="0" vertOverflow="overflow" horzOverflow="overflow" vert="horz" wrap="square" lIns="91440" tIns="45720" rIns="91440" bIns="45720" numCol="1" spcCol="0" rtlCol="0" fromWordArt="0" anchor="ctr" anchorCtr="0" forceAA="0" compatLnSpc="1">
-                        <a:prstTxWarp prst="textNoShape">
-                          <a:avLst/>
-                        </a:prstTxWarp>
-                        <a:noAutofit/>
-                      </wps:bodyPr>
-                    </wps:wsp>
-                  </a:graphicData>
-                </a:graphic>
-                <wp14:sizeRelH relativeFrom="margin">
-                  <wp14:pctWidth>0</wp14:pctWidth>
-                </wp14:sizeRelH>
-                <wp14:sizeRelV relativeFrom="margin">
-                  <wp14:pctHeight>0</wp14:pctHeight>
-                </wp14:sizeRelV>
-              </wp:anchor>
-            </w:drawing>
-          </mc:Choice>
-          <mc:Fallback>
-            <w:pict>
-              <v:shape w14:anchorId="4E2F065D" id="Parallelogram 10" o:spid="_x0000_s1028" type="#_x0000_t7" style="position:absolute;margin-left:0;margin-top:24.7pt;width:105pt;height:48pt;z-index:251663360;visibility:visible;mso-wrap-style:square;mso-width-percent:0;mso-height-percent:0;mso-wrap-distance-left:9pt;mso-wrap-distance-top:0;mso-wrap-distance-right:9pt;mso-wrap-distance-bottom:0;mso-position-horizontal:center;mso-position-horizontal-relative:margin;mso-position-vertical:absolute;mso-position-vertical-relative:text;mso-width-percent:0;mso-height-percent:0;mso-width-relative:margin;mso-height-relative:margin;v-text-anchor:middle" o:gfxdata="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" adj="2469" fillcolor="white [3201]" strokecolor="#70ad47 [3209]" strokeweight="1pt">
-                <v:textbox>
-                  <w:txbxContent>
-                    <w:p>
-                      <w:pPr>
-                        <w:jc w:val="center"/>
-                      </w:pPr>
-                      <w:r>
-                        <w:t>Twitter object</w:t>
-                      </w:r>
-                    </w:p>
-                  </w:txbxContent>
-                </v:textbox>
-                <w10:wrap anchorx="margin"/>
-              </v:shape>
-            </w:pict>
-          </mc:Fallback>
-        </mc:AlternateContent>
-      </w:r>
-    </w:p>
-    <w:p>
-      <w:pPr>
-        <w:pStyle w:val="Heading1"/>
-        <w:rPr>
-          <w:rFonts w:ascii="Times New Roman" w:hAnsi="Times New Roman" w:cs="Times New Roman"/>
-          <w:color w:val="auto"/>
-        </w:rPr>
-      </w:pPr>
-    </w:p>
-    <w:p>
-      <w:pPr>
-        <w:pStyle w:val="Heading1"/>
-        <w:rPr>
-          <w:rFonts w:ascii="Times New Roman" w:hAnsi="Times New Roman" w:cs="Times New Roman"/>
-          <w:color w:val="auto"/>
-        </w:rPr>
-      </w:pPr>
-    </w:p>
-    <w:p>
-      <w:pPr>
-        <w:pStyle w:val="Heading1"/>
-        <w:rPr>
-          <w:rFonts w:ascii="Times New Roman" w:hAnsi="Times New Roman" w:cs="Times New Roman"/>
-          <w:color w:val="auto"/>
-        </w:rPr>
-      </w:pPr>
-      <w:r>
-        <w:rPr>
-          <w:rFonts w:ascii="Times New Roman" w:hAnsi="Times New Roman" w:cs="Times New Roman"/>
-          <w:color w:val="auto"/>
-        </w:rPr>
-        <w:t>Data Pr</w:t>
-      </w:r>
-      <w:bookmarkEnd w:id="18"/>
-      <w:r>
-        <w:rPr>
-          <w:rFonts w:ascii="Times New Roman" w:hAnsi="Times New Roman" w:cs="Times New Roman"/>
-          <w:color w:val="auto"/>
-        </w:rPr>
-        <w:t>eprocessing</w:t>
-      </w:r>
-    </w:p>
-    <w:p>
-      <w:pPr>
-        <w:pStyle w:val="NormalWeb"/>
-        <w:spacing w:before="0" w:beforeAutospacing="0" w:after="0" w:afterAutospacing="0"/>
-        <w:jc w:val="both"/>
-      </w:pPr>
-      <w:r>
-        <w:t xml:space="preserve">Pre-processing is fundamental to all Natural </w:t>
-      </w:r>
-      <w:r>
-        <w:t xml:space="preserve">Language Processing (NLP) Task. </w:t>
-      </w:r>
-      <w:r>
-        <w:t xml:space="preserve">Steps needed for pre-processing of text in general depends on the targeted requirement or application. Maximum length of Twitter message is 140 </w:t>
-      </w:r>
-      <w:r>
-        <w:t>characters, which</w:t>
-      </w:r>
-      <w:r>
-        <w:t xml:space="preserve"> may includ</w:t>
-      </w:r>
-      <w:r>
-        <w:t>e user’s actual message</w:t>
-      </w:r>
-      <w:r>
-        <w:t xml:space="preserve">, hash tag, URL, emoticons, </w:t>
-      </w:r>
-      <w:r>
-        <w:t>etc. The</w:t>
-      </w:r>
-      <w:r>
-        <w:t xml:space="preserve"> embedded URL is usually used to give the source for the detailed description of the content mentioned in the text.</w:t>
-      </w:r>
-      <w:r>
-        <w:t xml:space="preserve"> In addition, emoticon emphasis the emotion of the user.</w:t>
-      </w:r>
-      <w:r>
-        <w:t xml:space="preserve"> </w:t>
-      </w:r>
-    </w:p>
-    <w:p>
-      <w:pPr>
-        <w:pStyle w:val="NormalWeb"/>
-        <w:spacing w:before="0" w:beforeAutospacing="0" w:after="0" w:afterAutospacing="0"/>
-        <w:jc w:val="both"/>
-      </w:pPr>
-      <w:r>
-        <w:t>I</w:t>
-      </w:r>
-      <w:r>
-        <w:t xml:space="preserve">n our </w:t>
-      </w:r>
-      <w:r>
-        <w:t>approach,</w:t>
-      </w:r>
-      <w:r>
-        <w:t xml:space="preserve"> the description of the web content is not taken to analyze the sentiments of tweets. Hence all such web directions are removed from the tweets by identifying such patterns. To identify such patterns, we used re (regular expression) library in python. Once we remove the unwanted data or noise present in the data we are storing processed </w:t>
-      </w:r>
-      <w:r>
-        <w:t xml:space="preserve">tweets </w:t>
-      </w:r>
-      <w:r>
-        <w:t xml:space="preserve">in </w:t>
-      </w:r>
-      <w:r>
-        <w:t>an</w:t>
-      </w:r>
-      <w:r>
-        <w:t xml:space="preserve"> excel</w:t>
-      </w:r>
-      <w:r>
-        <w:t xml:space="preserve"> file</w:t>
-      </w:r>
-      <w:r>
-        <w:t>.</w:t>
-      </w:r>
+        <w:rPr>
+          <w:u w:val="single"/>
+          <w:shd w:val="clear" w:color="auto" w:fill="FFFFFF"/>
+        </w:rPr>
+      </w:pPr>
     </w:p>
     <w:p>
       <w:pPr>
@@ -3799,6 +3820,26 @@
           <w:shd w:val="clear" w:color="auto" w:fill="FFFFFF"/>
         </w:rPr>
       </w:pPr>
+      <w:r>
+        <w:rPr>
+          <w:u w:val="single"/>
+          <w:shd w:val="clear" w:color="auto" w:fill="FFFFFF"/>
+        </w:rPr>
+        <w:t>Data preprocessing flow chart</w:t>
+      </w:r>
+      <w:r>
+        <w:rPr>
+          <w:shd w:val="clear" w:color="auto" w:fill="FFFFFF"/>
+        </w:rPr>
+        <w:t xml:space="preserve">: </w:t>
+      </w:r>
+      <w:r>
+        <w:rPr>
+          <w:sz w:val="20"/>
+          <w:shd w:val="clear" w:color="auto" w:fill="FFFFFF"/>
+        </w:rPr>
+        <w:t>(parellogram- input/output, Rectangle – process)</w:t>
+      </w:r>
     </w:p>
     <w:p>
       <w:pPr>
@@ -3806,69 +3847,25 @@
         <w:spacing w:before="0" w:beforeAutospacing="0" w:after="0" w:afterAutospacing="0"/>
         <w:ind w:firstLine="720"/>
         <w:jc w:val="both"/>
-        <w:rPr>
-          <w:u w:val="single"/>
-          <w:shd w:val="clear" w:color="auto" w:fill="FFFFFF"/>
-        </w:rPr>
-      </w:pPr>
-    </w:p>
-    <w:p>
-      <w:pPr>
-        <w:pStyle w:val="NormalWeb"/>
-        <w:spacing w:before="0" w:beforeAutospacing="0" w:after="0" w:afterAutospacing="0"/>
-        <w:ind w:firstLine="720"/>
-        <w:jc w:val="both"/>
-        <w:rPr>
-          <w:u w:val="single"/>
-          <w:shd w:val="clear" w:color="auto" w:fill="FFFFFF"/>
-        </w:rPr>
-      </w:pPr>
-      <w:r>
-        <w:rPr>
-          <w:u w:val="single"/>
-          <w:shd w:val="clear" w:color="auto" w:fill="FFFFFF"/>
+      </w:pPr>
+      <w:r>
+        <w:rPr>
+          <w:noProof/>
         </w:rPr>
         <w:lastRenderedPageBreak/>
-        <w:t>Data preprocessing flow chart</w:t>
-      </w:r>
-      <w:r>
-        <w:rPr>
-          <w:shd w:val="clear" w:color="auto" w:fill="FFFFFF"/>
-        </w:rPr>
-        <w:t xml:space="preserve">: </w:t>
-      </w:r>
-      <w:r>
-        <w:rPr>
-          <w:sz w:val="20"/>
-          <w:shd w:val="clear" w:color="auto" w:fill="FFFFFF"/>
-        </w:rPr>
-        <w:t>(parellogram- input/output, Rectangle – process)</w:t>
-      </w:r>
-    </w:p>
-    <w:p>
-      <w:pPr>
-        <w:pStyle w:val="NormalWeb"/>
-        <w:spacing w:before="0" w:beforeAutospacing="0" w:after="0" w:afterAutospacing="0"/>
-        <w:ind w:firstLine="720"/>
-        <w:jc w:val="both"/>
-      </w:pPr>
-      <w:r>
-        <w:rPr>
-          <w:noProof/>
-        </w:rPr>
         <mc:AlternateContent>
           <mc:Choice Requires="wps">
             <w:drawing>
               <wp:anchor distT="0" distB="0" distL="114300" distR="114300" simplePos="0" relativeHeight="251668480" behindDoc="0" locked="0" layoutInCell="1" allowOverlap="1" wp14:anchorId="0F96F791" wp14:editId="2DA42688">
                 <wp:simplePos x="0" y="0"/>
                 <wp:positionH relativeFrom="column">
-                  <wp:posOffset>1323975</wp:posOffset>
+                  <wp:posOffset>1318308</wp:posOffset>
                 </wp:positionH>
                 <wp:positionV relativeFrom="paragraph">
                   <wp:posOffset>100965</wp:posOffset>
                 </wp:positionV>
-                <wp:extent cx="1133475" cy="552450"/>
-                <wp:effectExtent l="19050" t="0" r="47625" b="19050"/>
+                <wp:extent cx="1144810" cy="552450"/>
+                <wp:effectExtent l="19050" t="0" r="36830" b="19050"/>
                 <wp:wrapNone/>
                 <wp:docPr id="17" name="Parallelogram 17"/>
                 <wp:cNvGraphicFramePr/>
@@ -3879,7 +3876,7 @@
                       <wps:spPr>
                         <a:xfrm>
                           <a:off x="0" y="0"/>
-                          <a:ext cx="1133475" cy="552450"/>
+                          <a:ext cx="1144810" cy="552450"/>
                         </a:xfrm>
                         <a:prstGeom prst="parallelogram">
                           <a:avLst/>
@@ -3949,7 +3946,29 @@
           </mc:Choice>
           <mc:Fallback>
             <w:pict>
-              <v:shape w14:anchorId="0F96F791" id="Parallelogram 17" o:spid="_x0000_s1029" type="#_x0000_t7" style="position:absolute;left:0;text-align:left;margin-left:104.25pt;margin-top:7.95pt;width:89.25pt;height:43.5pt;z-index:251668480;visibility:visible;mso-wrap-style:square;mso-width-percent:0;mso-height-percent:0;mso-wrap-distance-left:9pt;mso-wrap-distance-top:0;mso-wrap-distance-right:9pt;mso-wrap-distance-bottom:0;mso-position-horizontal:absolute;mso-position-horizontal-relative:text;mso-position-vertical:absolute;mso-position-vertical-relative:text;mso-width-percent:0;mso-height-percent:0;mso-width-relative:margin;mso-height-relative:margin;v-text-anchor:middle" o:gfxdata="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" adj="2632" fillcolor="white [3201]" strokecolor="#70ad47 [3209]" strokeweight="1pt">
+              <v:shapetype w14:anchorId="0F96F791" id="_x0000_t7" coordsize="21600,21600" o:spt="7" adj="5400" path="m@0,l,21600@1,21600,21600,xe">
+                <v:stroke joinstyle="miter"/>
+                <v:formulas>
+                  <v:f eqn="val #0"/>
+                  <v:f eqn="sum width 0 #0"/>
+                  <v:f eqn="prod #0 1 2"/>
+                  <v:f eqn="sum width 0 @2"/>
+                  <v:f eqn="mid #0 width"/>
+                  <v:f eqn="mid @1 0"/>
+                  <v:f eqn="prod height width #0"/>
+                  <v:f eqn="prod @6 1 2"/>
+                  <v:f eqn="sum height 0 @7"/>
+                  <v:f eqn="prod width 1 2"/>
+                  <v:f eqn="sum #0 0 @9"/>
+                  <v:f eqn="if @10 @8 0"/>
+                  <v:f eqn="if @10 @7 height"/>
+                </v:formulas>
+                <v:path gradientshapeok="t" o:connecttype="custom" o:connectlocs="@4,0;10800,@11;@3,10800;@5,21600;10800,@12;@2,10800" textboxrect="1800,1800,19800,19800;8100,8100,13500,13500;10800,10800,10800,10800"/>
+                <v:handles>
+                  <v:h position="#0,topLeft" xrange="0,21600"/>
+                </v:handles>
+              </v:shapetype>
+              <v:shape id="Parallelogram 17" o:spid="_x0000_s1026" type="#_x0000_t7" style="position:absolute;left:0;text-align:left;margin-left:103.8pt;margin-top:7.95pt;width:90.15pt;height:43.5pt;z-index:251668480;visibility:visible;mso-wrap-style:square;mso-width-percent:0;mso-height-percent:0;mso-wrap-distance-left:9pt;mso-wrap-distance-top:0;mso-wrap-distance-right:9pt;mso-wrap-distance-bottom:0;mso-position-horizontal:absolute;mso-position-horizontal-relative:text;mso-position-vertical:absolute;mso-position-vertical-relative:text;mso-width-percent:0;mso-height-percent:0;mso-width-relative:margin;mso-height-relative:margin;v-text-anchor:middle" o:gfxdata="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" adj="2606" fillcolor="white [3201]" strokecolor="#70ad47 [3209]" strokeweight="1pt">
                 <v:textbox>
                   <w:txbxContent>
                     <w:p>
@@ -4067,7 +4086,7 @@
           </mc:Choice>
           <mc:Fallback>
             <w:pict>
-              <v:shape w14:anchorId="0D66F35F" id="Parallelogram 15" o:spid="_x0000_s1030" type="#_x0000_t7" style="position:absolute;left:0;text-align:left;margin-left:205.5pt;margin-top:8.7pt;width:85.5pt;height:42pt;z-index:251667456;visibility:visible;mso-wrap-style:square;mso-height-percent:0;mso-wrap-distance-left:9pt;mso-wrap-distance-top:0;mso-wrap-distance-right:9pt;mso-wrap-distance-bottom:0;mso-position-horizontal:absolute;mso-position-horizontal-relative:text;mso-position-vertical:absolute;mso-position-vertical-relative:text;mso-height-percent:0;mso-height-relative:margin;v-text-anchor:middle" o:gfxdata="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" adj="2653" fillcolor="white [3201]" strokecolor="#70ad47 [3209]" strokeweight="1pt">
+              <v:shape w14:anchorId="0D66F35F" id="Parallelogram 15" o:spid="_x0000_s1027" type="#_x0000_t7" style="position:absolute;left:0;text-align:left;margin-left:205.5pt;margin-top:8.7pt;width:85.5pt;height:42pt;z-index:251667456;visibility:visible;mso-wrap-style:square;mso-height-percent:0;mso-wrap-distance-left:9pt;mso-wrap-distance-top:0;mso-wrap-distance-right:9pt;mso-wrap-distance-bottom:0;mso-position-horizontal:absolute;mso-position-horizontal-relative:text;mso-position-vertical:absolute;mso-position-vertical-relative:text;mso-height-percent:0;mso-height-relative:margin;v-text-anchor:middle" o:gfxdata="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" adj="2653" fillcolor="white [3201]" strokecolor="#70ad47 [3209]" strokeweight="1pt">
                 <v:textbox>
                   <w:txbxContent>
                     <w:p>
@@ -4192,7 +4211,7 @@
           </mc:Choice>
           <mc:Fallback>
             <w:pict>
-              <v:shape w14:anchorId="463E8A44" id="Parallelogram 18" o:spid="_x0000_s1031" type="#_x0000_t7" style="position:absolute;left:0;text-align:left;margin-left:137.25pt;margin-top:152.25pt;width:98.25pt;height:48.75pt;z-index:251669504;visibility:visible;mso-wrap-style:square;mso-width-percent:0;mso-height-percent:0;mso-wrap-distance-left:9pt;mso-wrap-distance-top:0;mso-wrap-distance-right:9pt;mso-wrap-distance-bottom:0;mso-position-horizontal:absolute;mso-position-horizontal-relative:text;mso-position-vertical:absolute;mso-position-vertical-relative:text;mso-width-percent:0;mso-height-percent:0;mso-width-relative:margin;mso-height-relative:margin;v-text-anchor:middle" o:gfxdata="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" adj="2679" fillcolor="white [3201]" strokecolor="#70ad47 [3209]" strokeweight="1pt">
+              <v:shape w14:anchorId="463E8A44" id="Parallelogram 18" o:spid="_x0000_s1028" type="#_x0000_t7" style="position:absolute;left:0;text-align:left;margin-left:137.25pt;margin-top:152.25pt;width:98.25pt;height:48.75pt;z-index:251669504;visibility:visible;mso-wrap-style:square;mso-width-percent:0;mso-height-percent:0;mso-wrap-distance-left:9pt;mso-wrap-distance-top:0;mso-wrap-distance-right:9pt;mso-wrap-distance-bottom:0;mso-position-horizontal:absolute;mso-position-horizontal-relative:text;mso-position-vertical:absolute;mso-position-vertical-relative:text;mso-width-percent:0;mso-height-percent:0;mso-width-relative:margin;mso-height-relative:margin;v-text-anchor:middle" o:gfxdata="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" adj="2679" fillcolor="white [3201]" strokecolor="#70ad47 [3209]" strokeweight="1pt">
                 <v:textbox>
                   <w:txbxContent>
                     <w:p>
@@ -4490,7 +4509,11 @@
           </mc:Choice>
           <mc:Fallback>
             <w:pict>
-              <v:shape w14:anchorId="79835CE1" id="Flowchart: Process 13" o:spid="_x0000_s1032" type="#_x0000_t109" style="position:absolute;left:0;text-align:left;margin-left:147pt;margin-top:58.95pt;width:93pt;height:55.5pt;z-index:251666432;visibility:visible;mso-wrap-style:square;mso-width-percent:0;mso-wrap-distance-left:9pt;mso-wrap-distance-top:0;mso-wrap-distance-right:9pt;mso-wrap-distance-bottom:0;mso-position-horizontal:absolute;mso-position-horizontal-relative:text;mso-position-vertical:absolute;mso-position-vertical-relative:text;mso-width-percent:0;mso-width-relative:margin;v-text-anchor:middle" o:gfxdata="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" fillcolor="white [3201]" strokecolor="#70ad47 [3209]" strokeweight="1pt">
+              <v:shapetype w14:anchorId="79835CE1" id="_x0000_t109" coordsize="21600,21600" o:spt="109" path="m,l,21600r21600,l21600,xe">
+                <v:stroke joinstyle="miter"/>
+                <v:path gradientshapeok="t" o:connecttype="rect"/>
+              </v:shapetype>
+              <v:shape id="Flowchart: Process 13" o:spid="_x0000_s1029" type="#_x0000_t109" style="position:absolute;left:0;text-align:left;margin-left:147pt;margin-top:58.95pt;width:93pt;height:55.5pt;z-index:251666432;visibility:visible;mso-wrap-style:square;mso-width-percent:0;mso-wrap-distance-left:9pt;mso-wrap-distance-top:0;mso-wrap-distance-right:9pt;mso-wrap-distance-bottom:0;mso-position-horizontal:absolute;mso-position-horizontal-relative:text;mso-position-vertical:absolute;mso-position-vertical-relative:text;mso-width-percent:0;mso-width-relative:margin;v-text-anchor:middle" o:gfxdata="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" fillcolor="white [3201]" strokecolor="#70ad47 [3209]" strokeweight="1pt">
                 <v:textbox>
                   <w:txbxContent>
                     <w:p>
@@ -4525,73 +4548,77 @@
         <w:pStyle w:val="Heading1"/>
         <w:rPr>
           <w:rFonts w:ascii="Times New Roman" w:hAnsi="Times New Roman" w:cs="Times New Roman"/>
+          <w:b/>
           <w:color w:val="auto"/>
         </w:rPr>
       </w:pPr>
-      <w:bookmarkStart w:id="19" w:name="_Toc531945891"/>
+      <w:bookmarkStart w:id="18" w:name="_Toc532218047"/>
       <w:r>
         <w:rPr>
           <w:rFonts w:ascii="Times New Roman" w:hAnsi="Times New Roman" w:cs="Times New Roman"/>
+          <w:b/>
           <w:color w:val="auto"/>
         </w:rPr>
         <w:t>Sentiment Analysis</w:t>
       </w:r>
+      <w:bookmarkEnd w:id="18"/>
+    </w:p>
+    <w:p>
+      <w:pPr>
+        <w:jc w:val="both"/>
+        <w:rPr>
+          <w:rFonts w:eastAsia="Times New Roman" w:cs="Times New Roman"/>
+          <w:szCs w:val="24"/>
+        </w:rPr>
+      </w:pPr>
+      <w:r>
+        <w:rPr>
+          <w:rFonts w:eastAsia="Times New Roman" w:cs="Times New Roman"/>
+          <w:szCs w:val="24"/>
+        </w:rPr>
+        <w:t>Social networks are a rich platform to learn about people’s opinion and sentiment regarding different topics as they can communicate and share their opinio</w:t>
+      </w:r>
+      <w:r>
+        <w:rPr>
+          <w:rFonts w:eastAsia="Times New Roman" w:cs="Times New Roman"/>
+          <w:szCs w:val="24"/>
+        </w:rPr>
+        <w:t xml:space="preserve">n actively on social media </w:t>
+      </w:r>
+      <w:r>
+        <w:rPr>
+          <w:rFonts w:eastAsia="Times New Roman" w:cs="Times New Roman"/>
+          <w:szCs w:val="24"/>
+        </w:rPr>
+        <w:t>including Facebook and Twitter. There are different opinion-oriented information gathering systems which aim to extract people’s opinion regarding different topics. The sentiment-aware systems these days have many applications from business to social sciences. Since social networks, especially Twitter, contains small texts and people may use different words and abbreviations which are difficult to extract their sentiment by current Natural Language processing systems easily, therefore some researchers have used deep learning and machine learning techniques to extract and mine the polarity of the text.</w:t>
+      </w:r>
+    </w:p>
+    <w:p>
+      <w:pPr>
+        <w:rPr>
+          <w:rFonts w:cs="Times New Roman"/>
+        </w:rPr>
+      </w:pPr>
+    </w:p>
+    <w:p>
+      <w:pPr>
+        <w:pStyle w:val="Heading2"/>
+        <w:rPr>
+          <w:rFonts w:ascii="Times New Roman" w:hAnsi="Times New Roman" w:cs="Times New Roman"/>
+          <w:b/>
+          <w:color w:val="auto"/>
+        </w:rPr>
+      </w:pPr>
+      <w:bookmarkStart w:id="19" w:name="_Toc532218048"/>
+      <w:r>
+        <w:rPr>
+          <w:rFonts w:ascii="Times New Roman" w:hAnsi="Times New Roman" w:cs="Times New Roman"/>
+          <w:b/>
+          <w:color w:val="auto"/>
+        </w:rPr>
+        <w:t>Methods for Sentiment Analysis</w:t>
+      </w:r>
       <w:bookmarkEnd w:id="19"/>
-    </w:p>
-    <w:p>
-      <w:pPr>
-        <w:jc w:val="both"/>
-        <w:rPr>
-          <w:rFonts w:eastAsia="Times New Roman" w:cs="Times New Roman"/>
-          <w:szCs w:val="24"/>
-        </w:rPr>
-      </w:pPr>
-      <w:r>
-        <w:rPr>
-          <w:rFonts w:eastAsia="Times New Roman" w:cs="Times New Roman"/>
-          <w:szCs w:val="24"/>
-        </w:rPr>
-        <w:t>Social networks are a rich platform to learn about people’s opinion and sentiment regarding different topics as they can communicate and share their opinio</w:t>
-      </w:r>
-      <w:r>
-        <w:rPr>
-          <w:rFonts w:eastAsia="Times New Roman" w:cs="Times New Roman"/>
-          <w:szCs w:val="24"/>
-        </w:rPr>
-        <w:t xml:space="preserve">n actively on social media </w:t>
-      </w:r>
-      <w:r>
-        <w:rPr>
-          <w:rFonts w:eastAsia="Times New Roman" w:cs="Times New Roman"/>
-          <w:szCs w:val="24"/>
-        </w:rPr>
-        <w:t>including Facebook and Twitter. There are different opinion-oriented information gathering systems which aim to extract people’s opinion regarding different topics. The sentiment-aware systems these days have many applications from business to social sciences. Since social networks, especially Twitter, contains small texts and people may use different words and abbreviations which are difficult to extract their sentiment by current Natural Language processing systems easily, therefore some researchers have used deep learning and machine learning techniques to extract and mine the polarity of the text.</w:t>
-      </w:r>
-    </w:p>
-    <w:p>
-      <w:pPr>
-        <w:rPr>
-          <w:rFonts w:cs="Times New Roman"/>
-        </w:rPr>
-      </w:pPr>
-    </w:p>
-    <w:p>
-      <w:pPr>
-        <w:pStyle w:val="Heading2"/>
-        <w:rPr>
-          <w:rFonts w:ascii="Times New Roman" w:hAnsi="Times New Roman" w:cs="Times New Roman"/>
-          <w:color w:val="auto"/>
-        </w:rPr>
-      </w:pPr>
-      <w:bookmarkStart w:id="20" w:name="_Toc531945892"/>
-      <w:r>
-        <w:rPr>
-          <w:rFonts w:ascii="Times New Roman" w:hAnsi="Times New Roman" w:cs="Times New Roman"/>
-          <w:color w:val="auto"/>
-        </w:rPr>
-        <w:t>Methods for Sentiment Analysis</w:t>
-      </w:r>
-      <w:bookmarkEnd w:id="20"/>
     </w:p>
     <w:p>
       <w:pPr>
@@ -4645,7 +4672,23 @@
           <w:rFonts w:eastAsia="Times New Roman" w:cs="Times New Roman"/>
           <w:szCs w:val="24"/>
         </w:rPr>
-        <w:t>To perform sentiment analysis, we have chosen two distinct methods. One of them is a third party tool called TextBlob. A detailed description of choosing TextBlob has been outlined in the results section. The second method for analysis is Custom Analyzer developed as per the custom requirements.</w:t>
+        <w:t xml:space="preserve">To perform sentiment analysis, we have chosen two distinct methods. One of them is a </w:t>
+      </w:r>
+      <w:proofErr w:type="gramStart"/>
+      <w:r>
+        <w:rPr>
+          <w:rFonts w:eastAsia="Times New Roman" w:cs="Times New Roman"/>
+          <w:szCs w:val="24"/>
+        </w:rPr>
+        <w:t>third party</w:t>
+      </w:r>
+      <w:proofErr w:type="gramEnd"/>
+      <w:r>
+        <w:rPr>
+          <w:rFonts w:eastAsia="Times New Roman" w:cs="Times New Roman"/>
+          <w:szCs w:val="24"/>
+        </w:rPr>
+        <w:t xml:space="preserve"> tool called TextBlob. A detailed description of choosing TextBlob has been outlined in the results section. The second method for analysis is Custom Analyzer developed as per the custom requirements.</w:t>
       </w:r>
       <w:r>
         <w:rPr>
@@ -4761,7 +4804,7 @@
                     </pic:cNvPicPr>
                   </pic:nvPicPr>
                   <pic:blipFill>
-                    <a:blip r:embed="rId8">
+                    <a:blip r:embed="rId10">
                       <a:extLst>
                         <a:ext uri="{28A0092B-C50C-407E-A947-70E740481C1C}">
                           <a14:useLocalDpi xmlns:a14="http://schemas.microsoft.com/office/drawing/2010/main" val="0"/>
@@ -4807,7 +4850,51 @@
           <w:rFonts w:eastAsia="Times New Roman" w:cs="Times New Roman"/>
           <w:szCs w:val="24"/>
         </w:rPr>
-        <w:t xml:space="preserve">The main goal is to build a dictionary with a number of positive, negative and neutral analyzed both manually and by a third party library.Natural Language Toolkit is the main backbone for building a dictionary here. It is a python package that can be installed before performing the analysis. </w:t>
+        <w:t xml:space="preserve">The main goal is to build a dictionary with </w:t>
+      </w:r>
+      <w:proofErr w:type="gramStart"/>
+      <w:r>
+        <w:rPr>
+          <w:rFonts w:eastAsia="Times New Roman" w:cs="Times New Roman"/>
+          <w:szCs w:val="24"/>
+        </w:rPr>
+        <w:t>a number of</w:t>
+      </w:r>
+      <w:proofErr w:type="gramEnd"/>
+      <w:r>
+        <w:rPr>
+          <w:rFonts w:eastAsia="Times New Roman" w:cs="Times New Roman"/>
+          <w:szCs w:val="24"/>
+        </w:rPr>
+        <w:t xml:space="preserve"> positive, negative and neutral analyzed both manually and by a </w:t>
+      </w:r>
+      <w:r>
+        <w:rPr>
+          <w:rFonts w:eastAsia="Times New Roman" w:cs="Times New Roman"/>
+          <w:szCs w:val="24"/>
+        </w:rPr>
+        <w:t>third-party</w:t>
+      </w:r>
+      <w:r>
+        <w:rPr>
+          <w:rFonts w:eastAsia="Times New Roman" w:cs="Times New Roman"/>
+          <w:szCs w:val="24"/>
+        </w:rPr>
+        <w:t xml:space="preserve"> library.</w:t>
+      </w:r>
+      <w:r>
+        <w:rPr>
+          <w:rFonts w:eastAsia="Times New Roman" w:cs="Times New Roman"/>
+          <w:szCs w:val="24"/>
+        </w:rPr>
+        <w:t xml:space="preserve"> </w:t>
+      </w:r>
+      <w:r>
+        <w:rPr>
+          <w:rFonts w:eastAsia="Times New Roman" w:cs="Times New Roman"/>
+          <w:szCs w:val="24"/>
+        </w:rPr>
+        <w:t xml:space="preserve">Natural Language Toolkit is the main backbone for building a dictionary here. It is a python package that can be installed before performing the analysis. </w:t>
       </w:r>
     </w:p>
     <w:p>
@@ -5151,7 +5238,7 @@
                     </pic:cNvPicPr>
                   </pic:nvPicPr>
                   <pic:blipFill>
-                    <a:blip r:embed="rId9">
+                    <a:blip r:embed="rId11">
                       <a:extLst>
                         <a:ext uri="{28A0092B-C50C-407E-A947-70E740481C1C}">
                           <a14:useLocalDpi xmlns:a14="http://schemas.microsoft.com/office/drawing/2010/main" val="0"/>
@@ -5205,35 +5292,43 @@
       <w:pPr>
         <w:pStyle w:val="Heading1"/>
         <w:rPr>
+          <w:rFonts w:ascii="Times New Roman" w:hAnsi="Times New Roman" w:cs="Times New Roman"/>
+          <w:b/>
           <w:color w:val="auto"/>
         </w:rPr>
       </w:pPr>
-      <w:bookmarkStart w:id="21" w:name="_Toc531945893"/>
-      <w:r>
-        <w:rPr>
+      <w:bookmarkStart w:id="20" w:name="_Toc532218049"/>
+      <w:r>
+        <w:rPr>
+          <w:rFonts w:ascii="Times New Roman" w:hAnsi="Times New Roman" w:cs="Times New Roman"/>
+          <w:b/>
           <w:color w:val="auto"/>
         </w:rPr>
         <w:lastRenderedPageBreak/>
         <w:t>Result Analysis</w:t>
       </w:r>
+      <w:bookmarkEnd w:id="20"/>
+    </w:p>
+    <w:p/>
+    <w:p>
+      <w:pPr>
+        <w:pStyle w:val="Heading2"/>
+        <w:rPr>
+          <w:rFonts w:ascii="Times New Roman" w:hAnsi="Times New Roman" w:cs="Times New Roman"/>
+          <w:b/>
+          <w:color w:val="auto"/>
+        </w:rPr>
+      </w:pPr>
+      <w:bookmarkStart w:id="21" w:name="_Toc532218050"/>
+      <w:r>
+        <w:rPr>
+          <w:rFonts w:ascii="Times New Roman" w:hAnsi="Times New Roman" w:cs="Times New Roman"/>
+          <w:b/>
+          <w:color w:val="auto"/>
+        </w:rPr>
+        <w:t>Selection criteria for third party tool</w:t>
+      </w:r>
       <w:bookmarkEnd w:id="21"/>
-    </w:p>
-    <w:p/>
-    <w:p>
-      <w:pPr>
-        <w:pStyle w:val="Heading2"/>
-        <w:rPr>
-          <w:color w:val="auto"/>
-        </w:rPr>
-      </w:pPr>
-      <w:bookmarkStart w:id="22" w:name="_Toc531945894"/>
-      <w:r>
-        <w:rPr>
-          <w:color w:val="auto"/>
-        </w:rPr>
-        <w:t>Selection criteria for third party tool</w:t>
-      </w:r>
-      <w:bookmarkEnd w:id="22"/>
     </w:p>
     <w:p>
       <w:pPr>
@@ -7840,19 +7935,22 @@
       <w:pPr>
         <w:pStyle w:val="Heading2"/>
         <w:rPr>
-          <w:rFonts w:eastAsia="Times New Roman" w:cs="Times New Roman"/>
+          <w:rFonts w:ascii="Times New Roman" w:eastAsia="Times New Roman" w:hAnsi="Times New Roman" w:cs="Times New Roman"/>
+          <w:b/>
           <w:color w:val="auto"/>
           <w:szCs w:val="24"/>
         </w:rPr>
       </w:pPr>
-      <w:bookmarkStart w:id="23" w:name="_Toc531945895"/>
-      <w:r>
-        <w:rPr>
+      <w:bookmarkStart w:id="22" w:name="_Toc532218051"/>
+      <w:r>
+        <w:rPr>
+          <w:rFonts w:ascii="Times New Roman" w:hAnsi="Times New Roman" w:cs="Times New Roman"/>
+          <w:b/>
           <w:color w:val="auto"/>
         </w:rPr>
         <w:t>Analysis</w:t>
       </w:r>
-      <w:bookmarkEnd w:id="23"/>
+      <w:bookmarkEnd w:id="22"/>
     </w:p>
     <w:p>
       <w:pPr>
@@ -8035,7 +8133,7 @@
                     </pic:cNvPicPr>
                   </pic:nvPicPr>
                   <pic:blipFill>
-                    <a:blip r:embed="rId10">
+                    <a:blip r:embed="rId12">
                       <a:extLst>
                         <a:ext uri="{28A0092B-C50C-407E-A947-70E740481C1C}">
                           <a14:useLocalDpi xmlns:a14="http://schemas.microsoft.com/office/drawing/2010/main" val="0"/>
@@ -8854,7 +8952,7 @@
                     </pic:cNvPicPr>
                   </pic:nvPicPr>
                   <pic:blipFill>
-                    <a:blip r:embed="rId11">
+                    <a:blip r:embed="rId13">
                       <a:extLst>
                         <a:ext uri="{28A0092B-C50C-407E-A947-70E740481C1C}">
                           <a14:useLocalDpi xmlns:a14="http://schemas.microsoft.com/office/drawing/2010/main" val="0"/>
@@ -8920,19 +9018,180 @@
     </w:p>
     <w:p>
       <w:pPr>
+        <w:shd w:val="clear" w:color="auto" w:fill="FFFFFF"/>
+        <w:rPr>
+          <w:b/>
+        </w:rPr>
+      </w:pPr>
+      <w:r>
+        <w:rPr>
+          <w:b/>
+        </w:rPr>
+        <w:t>MeToo Analysis</w:t>
+      </w:r>
+    </w:p>
+    <w:p>
+      <w:pPr>
+        <w:shd w:val="clear" w:color="auto" w:fill="FFFFFF"/>
+        <w:jc w:val="both"/>
+      </w:pPr>
+      <w:r>
+        <w:t xml:space="preserve">There is an important reason to study the social movements and how people react towards them on social media. One such study is on #MeToo, the most active social movement in today’s times. The </w:t>
+      </w:r>
+      <w:proofErr w:type="gramStart"/>
+      <w:r>
+        <w:t>Me Too</w:t>
+      </w:r>
+      <w:proofErr w:type="gramEnd"/>
+      <w:r>
+        <w:t xml:space="preserve"> movement (or #MeToo movement), with many local and international alternative names, is a movement against sexual harassment and sexual assault. We have a collection of 393,869 tweets on this issue. These tweets have been collected over a period of 5 months from October 2017 to February 2018. The outcomes of have been plotted as below.</w:t>
+      </w:r>
+    </w:p>
+    <w:p>
+      <w:pPr>
+        <w:shd w:val="clear" w:color="auto" w:fill="FFFFFF"/>
+        <w:jc w:val="both"/>
+      </w:pPr>
+      <w:r>
+        <w:rPr>
+          <w:noProof/>
+        </w:rPr>
+        <w:lastRenderedPageBreak/>
+        <w:drawing>
+          <wp:inline distT="0" distB="0" distL="0" distR="0" wp14:anchorId="379DD8CE" wp14:editId="313F026B">
+            <wp:extent cx="5943600" cy="2823845"/>
+            <wp:effectExtent l="0" t="0" r="0" b="0"/>
+            <wp:docPr id="14" name="Picture 14"/>
+            <wp:cNvGraphicFramePr>
+              <a:graphicFrameLocks xmlns:a="http://schemas.openxmlformats.org/drawingml/2006/main" noChangeAspect="1"/>
+            </wp:cNvGraphicFramePr>
+            <a:graphic xmlns:a="http://schemas.openxmlformats.org/drawingml/2006/main">
+              <a:graphicData uri="http://schemas.openxmlformats.org/drawingml/2006/picture">
+                <pic:pic xmlns:pic="http://schemas.openxmlformats.org/drawingml/2006/picture">
+                  <pic:nvPicPr>
+                    <pic:cNvPr id="1" name=""/>
+                    <pic:cNvPicPr/>
+                  </pic:nvPicPr>
+                  <pic:blipFill>
+                    <a:blip r:embed="rId14"/>
+                    <a:stretch>
+                      <a:fillRect/>
+                    </a:stretch>
+                  </pic:blipFill>
+                  <pic:spPr>
+                    <a:xfrm>
+                      <a:off x="0" y="0"/>
+                      <a:ext cx="5943600" cy="2823845"/>
+                    </a:xfrm>
+                    <a:prstGeom prst="rect">
+                      <a:avLst/>
+                    </a:prstGeom>
+                  </pic:spPr>
+                </pic:pic>
+              </a:graphicData>
+            </a:graphic>
+          </wp:inline>
+        </w:drawing>
+      </w:r>
+    </w:p>
+    <w:p>
+      <w:pPr>
+        <w:shd w:val="clear" w:color="auto" w:fill="FFFFFF"/>
+        <w:jc w:val="both"/>
+      </w:pPr>
+    </w:p>
+    <w:p>
+      <w:pPr>
+        <w:shd w:val="clear" w:color="auto" w:fill="FFFFFF"/>
+        <w:jc w:val="both"/>
+      </w:pPr>
+      <w:r>
+        <w:t>This data set was analyzed by the custom analyzer to find out how many tweets have been classified as positive, negative and neutral. The results can be seen below.</w:t>
+      </w:r>
+    </w:p>
+    <w:p>
+      <w:pPr>
+        <w:shd w:val="clear" w:color="auto" w:fill="FFFFFF"/>
+        <w:jc w:val="both"/>
+      </w:pPr>
+      <w:r>
+        <w:rPr>
+          <w:noProof/>
+        </w:rPr>
+        <w:drawing>
+          <wp:inline distT="0" distB="0" distL="0" distR="0" wp14:anchorId="6A0299A6" wp14:editId="00CD7177">
+            <wp:extent cx="5943600" cy="2746431"/>
+            <wp:effectExtent l="0" t="0" r="0" b="15875"/>
+            <wp:docPr id="16" name="Chart 16">
+              <a:extLst xmlns:a="http://schemas.openxmlformats.org/drawingml/2006/main">
+                <a:ext uri="{FF2B5EF4-FFF2-40B4-BE49-F238E27FC236}">
+                  <a16:creationId xmlns:a16="http://schemas.microsoft.com/office/drawing/2014/main" id="{63695974-9E36-4F3D-AB0F-68498F8C3DE7}"/>
+                </a:ext>
+              </a:extLst>
+            </wp:docPr>
+            <wp:cNvGraphicFramePr/>
+            <a:graphic xmlns:a="http://schemas.openxmlformats.org/drawingml/2006/main">
+              <a:graphicData uri="http://schemas.openxmlformats.org/drawingml/2006/chart">
+                <c:chart xmlns:c="http://schemas.openxmlformats.org/drawingml/2006/chart" xmlns:r="http://schemas.openxmlformats.org/officeDocument/2006/relationships" r:id="rId15"/>
+              </a:graphicData>
+            </a:graphic>
+          </wp:inline>
+        </w:drawing>
+      </w:r>
+    </w:p>
+    <w:p>
+      <w:pPr>
+        <w:pStyle w:val="NormalWeb"/>
+        <w:spacing w:before="0" w:beforeAutospacing="0" w:after="0" w:afterAutospacing="0"/>
+        <w:jc w:val="both"/>
+      </w:pPr>
+    </w:p>
+    <w:p>
+      <w:pPr>
+        <w:rPr>
+          <w:rFonts w:asciiTheme="majorHAnsi" w:eastAsiaTheme="majorEastAsia" w:hAnsiTheme="majorHAnsi" w:cstheme="majorBidi"/>
+          <w:sz w:val="26"/>
+          <w:szCs w:val="26"/>
+        </w:rPr>
+      </w:pPr>
+    </w:p>
+    <w:p>
+      <w:pPr>
+        <w:rPr>
+          <w:rFonts w:eastAsiaTheme="majorEastAsia" w:cs="Times New Roman"/>
+          <w:b/>
+          <w:sz w:val="26"/>
+          <w:szCs w:val="26"/>
+        </w:rPr>
+      </w:pPr>
+      <w:r>
+        <w:rPr>
+          <w:rFonts w:cs="Times New Roman"/>
+          <w:b/>
+        </w:rPr>
+        <w:br w:type="page"/>
+      </w:r>
+    </w:p>
+    <w:p>
+      <w:pPr>
         <w:pStyle w:val="Heading2"/>
         <w:rPr>
+          <w:rFonts w:ascii="Times New Roman" w:hAnsi="Times New Roman" w:cs="Times New Roman"/>
+          <w:b/>
           <w:color w:val="auto"/>
         </w:rPr>
       </w:pPr>
-      <w:bookmarkStart w:id="24" w:name="_Toc531945896"/>
-      <w:r>
-        <w:rPr>
+      <w:bookmarkStart w:id="23" w:name="_Toc532218052"/>
+      <w:r>
+        <w:rPr>
+          <w:rFonts w:ascii="Times New Roman" w:hAnsi="Times New Roman" w:cs="Times New Roman"/>
+          <w:b/>
           <w:color w:val="auto"/>
         </w:rPr>
+        <w:lastRenderedPageBreak/>
         <w:t>Validation</w:t>
       </w:r>
-      <w:bookmarkEnd w:id="24"/>
+      <w:bookmarkEnd w:id="23"/>
     </w:p>
     <w:p/>
     <w:p>
@@ -10210,18 +10469,8 @@
           <w:rFonts w:eastAsia="Times New Roman" w:cs="Times New Roman"/>
           <w:szCs w:val="24"/>
         </w:rPr>
+        <w:lastRenderedPageBreak/>
         <w:t>Precision of TextBlob is 72.92% when we consider neutral tweets as positive tweets</w:t>
-      </w:r>
-    </w:p>
-    <w:p>
-      <w:pPr>
-        <w:rPr>
-          <w:rFonts w:eastAsia="Times New Roman" w:cs="Times New Roman"/>
-          <w:szCs w:val="24"/>
-        </w:rPr>
-      </w:pPr>
-      <w:r>
-        <w:br w:type="page"/>
       </w:r>
     </w:p>
     <w:p>
@@ -10949,6 +11198,585 @@
         <w:t>tweets.</w:t>
       </w:r>
     </w:p>
+    <w:p>
+      <w:pPr>
+        <w:pStyle w:val="NormalWeb"/>
+        <w:spacing w:before="0" w:beforeAutospacing="0" w:after="0" w:afterAutospacing="0"/>
+        <w:jc w:val="both"/>
+        <w:rPr>
+          <w:shd w:val="clear" w:color="auto" w:fill="FFFFFF"/>
+        </w:rPr>
+      </w:pPr>
+    </w:p>
+    <w:p>
+      <w:pPr>
+        <w:rPr>
+          <w:rFonts w:eastAsiaTheme="majorEastAsia" w:cs="Times New Roman"/>
+          <w:b/>
+          <w:sz w:val="32"/>
+          <w:szCs w:val="32"/>
+        </w:rPr>
+      </w:pPr>
+      <w:r>
+        <w:rPr>
+          <w:rFonts w:cs="Times New Roman"/>
+          <w:b/>
+        </w:rPr>
+        <w:br w:type="page"/>
+      </w:r>
+    </w:p>
+    <w:p>
+      <w:pPr>
+        <w:pStyle w:val="Heading1"/>
+        <w:rPr>
+          <w:rFonts w:ascii="Times New Roman" w:hAnsi="Times New Roman" w:cs="Times New Roman"/>
+          <w:b/>
+          <w:color w:val="auto"/>
+        </w:rPr>
+      </w:pPr>
+      <w:bookmarkStart w:id="24" w:name="_Toc532218053"/>
+      <w:r>
+        <w:rPr>
+          <w:rFonts w:ascii="Times New Roman" w:hAnsi="Times New Roman" w:cs="Times New Roman"/>
+          <w:b/>
+          <w:color w:val="auto"/>
+        </w:rPr>
+        <w:lastRenderedPageBreak/>
+        <w:t>Limitations</w:t>
+      </w:r>
+      <w:bookmarkEnd w:id="24"/>
+    </w:p>
+    <w:p/>
+    <w:p>
+      <w:pPr>
+        <w:pStyle w:val="ListParagraph"/>
+        <w:numPr>
+          <w:ilvl w:val="0"/>
+          <w:numId w:val="7"/>
+        </w:numPr>
+        <w:spacing w:line="360" w:lineRule="auto"/>
+        <w:jc w:val="both"/>
+        <w:rPr>
+          <w:szCs w:val="24"/>
+        </w:rPr>
+      </w:pPr>
+      <w:r>
+        <w:rPr>
+          <w:szCs w:val="24"/>
+        </w:rPr>
+        <w:t>Data retrieval process is only possible in twitter as other social media have security restrictions.</w:t>
+      </w:r>
+    </w:p>
+    <w:p>
+      <w:pPr>
+        <w:pStyle w:val="ListParagraph"/>
+        <w:numPr>
+          <w:ilvl w:val="0"/>
+          <w:numId w:val="7"/>
+        </w:numPr>
+        <w:spacing w:line="360" w:lineRule="auto"/>
+        <w:jc w:val="both"/>
+        <w:rPr>
+          <w:szCs w:val="24"/>
+        </w:rPr>
+      </w:pPr>
+      <w:r>
+        <w:rPr>
+          <w:szCs w:val="24"/>
+        </w:rPr>
+        <w:t>Twitter allows to retrieve only past 7 days of data from the current date.</w:t>
+      </w:r>
+    </w:p>
+    <w:p>
+      <w:pPr>
+        <w:pStyle w:val="ListParagraph"/>
+        <w:numPr>
+          <w:ilvl w:val="0"/>
+          <w:numId w:val="7"/>
+        </w:numPr>
+        <w:spacing w:line="360" w:lineRule="auto"/>
+        <w:jc w:val="both"/>
+        <w:rPr>
+          <w:rFonts w:cstheme="minorHAnsi"/>
+          <w:szCs w:val="24"/>
+        </w:rPr>
+      </w:pPr>
+      <w:r>
+        <w:rPr>
+          <w:rFonts w:cstheme="minorHAnsi"/>
+          <w:color w:val="262626"/>
+          <w:szCs w:val="24"/>
+        </w:rPr>
+        <w:t xml:space="preserve">No access to demographic data like age of the person, location, gender </w:t>
+      </w:r>
+    </w:p>
+    <w:p>
+      <w:pPr>
+        <w:pStyle w:val="ListParagraph"/>
+        <w:numPr>
+          <w:ilvl w:val="0"/>
+          <w:numId w:val="7"/>
+        </w:numPr>
+        <w:spacing w:line="360" w:lineRule="auto"/>
+        <w:jc w:val="both"/>
+        <w:rPr>
+          <w:szCs w:val="24"/>
+        </w:rPr>
+      </w:pPr>
+      <w:r>
+        <w:rPr>
+          <w:szCs w:val="24"/>
+        </w:rPr>
+        <w:t>Unable to find proper hashtag related dataset for analysis.</w:t>
+      </w:r>
+    </w:p>
+    <w:p>
+      <w:pPr>
+        <w:pStyle w:val="ListParagraph"/>
+        <w:numPr>
+          <w:ilvl w:val="0"/>
+          <w:numId w:val="7"/>
+        </w:numPr>
+        <w:spacing w:line="360" w:lineRule="auto"/>
+        <w:jc w:val="both"/>
+        <w:rPr>
+          <w:szCs w:val="24"/>
+        </w:rPr>
+      </w:pPr>
+      <w:r>
+        <w:rPr>
+          <w:szCs w:val="24"/>
+        </w:rPr>
+        <w:t>To retrieve historic data is very expensive.</w:t>
+      </w:r>
+    </w:p>
+    <w:p>
+      <w:pPr>
+        <w:pStyle w:val="ListParagraph"/>
+        <w:numPr>
+          <w:ilvl w:val="0"/>
+          <w:numId w:val="7"/>
+        </w:numPr>
+        <w:spacing w:line="360" w:lineRule="auto"/>
+        <w:jc w:val="both"/>
+        <w:rPr>
+          <w:szCs w:val="24"/>
+        </w:rPr>
+      </w:pPr>
+      <w:r>
+        <w:rPr>
+          <w:szCs w:val="24"/>
+        </w:rPr>
+        <w:t>Even storage of retrieved data is an issue.</w:t>
+      </w:r>
+    </w:p>
+    <w:p>
+      <w:pPr>
+        <w:pStyle w:val="ListParagraph"/>
+        <w:numPr>
+          <w:ilvl w:val="0"/>
+          <w:numId w:val="7"/>
+        </w:numPr>
+        <w:spacing w:line="360" w:lineRule="auto"/>
+        <w:jc w:val="both"/>
+        <w:rPr>
+          <w:szCs w:val="24"/>
+        </w:rPr>
+      </w:pPr>
+      <w:r>
+        <w:rPr>
+          <w:szCs w:val="24"/>
+        </w:rPr>
+        <w:t>Huge amount of storage capacity is required to store historic data.</w:t>
+      </w:r>
+    </w:p>
+    <w:p>
+      <w:pPr>
+        <w:pStyle w:val="ListParagraph"/>
+        <w:numPr>
+          <w:ilvl w:val="0"/>
+          <w:numId w:val="7"/>
+        </w:numPr>
+        <w:spacing w:line="360" w:lineRule="auto"/>
+        <w:jc w:val="both"/>
+        <w:rPr>
+          <w:szCs w:val="24"/>
+        </w:rPr>
+      </w:pPr>
+      <w:r>
+        <w:rPr>
+          <w:szCs w:val="24"/>
+        </w:rPr>
+        <w:t>Texts containing redundant data which is not required for doing any analysis.</w:t>
+      </w:r>
+    </w:p>
+    <w:p>
+      <w:pPr>
+        <w:pStyle w:val="ListParagraph"/>
+        <w:numPr>
+          <w:ilvl w:val="0"/>
+          <w:numId w:val="7"/>
+        </w:numPr>
+        <w:spacing w:line="360" w:lineRule="auto"/>
+        <w:jc w:val="both"/>
+        <w:rPr>
+          <w:szCs w:val="24"/>
+        </w:rPr>
+      </w:pPr>
+      <w:r>
+        <w:rPr>
+          <w:szCs w:val="24"/>
+        </w:rPr>
+        <w:t>Emotion for a tweet cannot be determined with numerical data.</w:t>
+      </w:r>
+    </w:p>
+    <w:p>
+      <w:pPr>
+        <w:pStyle w:val="ListParagraph"/>
+        <w:numPr>
+          <w:ilvl w:val="0"/>
+          <w:numId w:val="7"/>
+        </w:numPr>
+        <w:spacing w:line="360" w:lineRule="auto"/>
+        <w:jc w:val="both"/>
+        <w:rPr>
+          <w:szCs w:val="24"/>
+        </w:rPr>
+      </w:pPr>
+      <w:r>
+        <w:rPr>
+          <w:szCs w:val="24"/>
+        </w:rPr>
+        <w:t>Existing packages for doing sentiment analysis are not accurate.</w:t>
+      </w:r>
+    </w:p>
+    <w:p>
+      <w:pPr>
+        <w:pStyle w:val="ListParagraph"/>
+        <w:numPr>
+          <w:ilvl w:val="0"/>
+          <w:numId w:val="7"/>
+        </w:numPr>
+        <w:spacing w:line="360" w:lineRule="auto"/>
+        <w:jc w:val="both"/>
+        <w:rPr>
+          <w:szCs w:val="24"/>
+        </w:rPr>
+      </w:pPr>
+      <w:r>
+        <w:rPr>
+          <w:szCs w:val="24"/>
+        </w:rPr>
+        <w:t xml:space="preserve">As many packages and API’s are available, Choosing the proper package is difficult.  </w:t>
+      </w:r>
+    </w:p>
+    <w:p>
+      <w:pPr>
+        <w:pStyle w:val="ListParagraph"/>
+        <w:numPr>
+          <w:ilvl w:val="0"/>
+          <w:numId w:val="7"/>
+        </w:numPr>
+        <w:spacing w:line="360" w:lineRule="auto"/>
+        <w:jc w:val="both"/>
+        <w:rPr>
+          <w:szCs w:val="24"/>
+        </w:rPr>
+      </w:pPr>
+      <w:r>
+        <w:rPr>
+          <w:szCs w:val="24"/>
+        </w:rPr>
+        <w:t>Availability</w:t>
+      </w:r>
+      <w:r>
+        <w:rPr>
+          <w:rFonts w:eastAsia="Times New Roman" w:cstheme="minorHAnsi"/>
+          <w:szCs w:val="24"/>
+        </w:rPr>
+        <w:t xml:space="preserve"> of data.</w:t>
+      </w:r>
+    </w:p>
+    <w:p>
+      <w:pPr>
+        <w:pStyle w:val="ListParagraph"/>
+        <w:numPr>
+          <w:ilvl w:val="0"/>
+          <w:numId w:val="7"/>
+        </w:numPr>
+        <w:spacing w:line="360" w:lineRule="auto"/>
+        <w:jc w:val="both"/>
+        <w:rPr>
+          <w:szCs w:val="24"/>
+        </w:rPr>
+      </w:pPr>
+      <w:r>
+        <w:rPr>
+          <w:rFonts w:eastAsia="Times New Roman" w:cstheme="minorHAnsi"/>
+          <w:szCs w:val="24"/>
+        </w:rPr>
+        <w:t>Unable to retrieve data from tweetID attribute.</w:t>
+      </w:r>
+    </w:p>
+    <w:p>
+      <w:pPr>
+        <w:pStyle w:val="ListParagraph"/>
+        <w:numPr>
+          <w:ilvl w:val="0"/>
+          <w:numId w:val="7"/>
+        </w:numPr>
+        <w:spacing w:line="360" w:lineRule="auto"/>
+        <w:jc w:val="both"/>
+        <w:rPr>
+          <w:szCs w:val="24"/>
+        </w:rPr>
+      </w:pPr>
+      <w:r>
+        <w:rPr>
+          <w:rFonts w:eastAsia="Times New Roman" w:cstheme="minorHAnsi"/>
+          <w:szCs w:val="24"/>
+        </w:rPr>
+        <w:t>More neutral words</w:t>
+      </w:r>
+    </w:p>
+    <w:p>
+      <w:pPr>
+        <w:pStyle w:val="ListParagraph"/>
+        <w:numPr>
+          <w:ilvl w:val="0"/>
+          <w:numId w:val="7"/>
+        </w:numPr>
+        <w:spacing w:line="360" w:lineRule="auto"/>
+        <w:jc w:val="both"/>
+        <w:rPr>
+          <w:szCs w:val="24"/>
+        </w:rPr>
+      </w:pPr>
+      <w:r>
+        <w:rPr>
+          <w:rFonts w:eastAsia="Times New Roman" w:cstheme="minorHAnsi"/>
+          <w:szCs w:val="24"/>
+        </w:rPr>
+        <w:t>Unable to retrieve gender or place for a tweet.</w:t>
+      </w:r>
+    </w:p>
+    <w:p>
+      <w:pPr>
+        <w:pStyle w:val="ListParagraph"/>
+        <w:numPr>
+          <w:ilvl w:val="0"/>
+          <w:numId w:val="7"/>
+        </w:numPr>
+        <w:spacing w:line="360" w:lineRule="auto"/>
+        <w:jc w:val="both"/>
+        <w:rPr>
+          <w:szCs w:val="24"/>
+        </w:rPr>
+      </w:pPr>
+      <w:r>
+        <w:rPr>
+          <w:rFonts w:eastAsia="Times New Roman" w:cstheme="minorHAnsi"/>
+          <w:szCs w:val="24"/>
+        </w:rPr>
+        <w:t>Improving accuracy of our custom classifier.</w:t>
+      </w:r>
+    </w:p>
+    <w:p>
+      <w:pPr>
+        <w:pStyle w:val="ListParagraph"/>
+        <w:numPr>
+          <w:ilvl w:val="0"/>
+          <w:numId w:val="7"/>
+        </w:numPr>
+        <w:spacing w:line="360" w:lineRule="auto"/>
+        <w:jc w:val="both"/>
+        <w:rPr>
+          <w:szCs w:val="24"/>
+        </w:rPr>
+      </w:pPr>
+      <w:r>
+        <w:rPr>
+          <w:rFonts w:eastAsia="Times New Roman" w:cstheme="minorHAnsi"/>
+          <w:szCs w:val="24"/>
+        </w:rPr>
+        <w:t xml:space="preserve">As neutral words are High, unable to get accurate results. </w:t>
+      </w:r>
+    </w:p>
+    <w:p>
+      <w:pPr>
+        <w:rPr>
+          <w:szCs w:val="24"/>
+        </w:rPr>
+      </w:pPr>
+      <w:r>
+        <w:rPr>
+          <w:szCs w:val="24"/>
+        </w:rPr>
+        <w:br w:type="page"/>
+      </w:r>
+    </w:p>
+    <w:p>
+      <w:pPr>
+        <w:pStyle w:val="Heading1"/>
+        <w:rPr>
+          <w:rFonts w:ascii="Times New Roman" w:hAnsi="Times New Roman" w:cs="Times New Roman"/>
+          <w:b/>
+          <w:color w:val="auto"/>
+        </w:rPr>
+      </w:pPr>
+      <w:bookmarkStart w:id="25" w:name="_Toc532218054"/>
+      <w:r>
+        <w:rPr>
+          <w:rFonts w:ascii="Times New Roman" w:hAnsi="Times New Roman" w:cs="Times New Roman"/>
+          <w:b/>
+          <w:color w:val="auto"/>
+        </w:rPr>
+        <w:lastRenderedPageBreak/>
+        <w:t>Conclusion</w:t>
+      </w:r>
+      <w:bookmarkEnd w:id="25"/>
+    </w:p>
+    <w:p/>
+    <w:p>
+      <w:pPr>
+        <w:jc w:val="both"/>
+      </w:pPr>
+      <w:r>
+        <w:t xml:space="preserve">Twitter is a major social media platform that has experienced tremendous growth in communication globally. However, the clarity of these insights and the effectiveness of the derived sentiment information when applied are critically dependent upon the underlying approach and its ability to accurately evaluate the opinions expressed by users. In this project, we presented results for sentiment analysis on Twitter. We use two classification tasks: One is existing </w:t>
+      </w:r>
+      <w:r>
+        <w:t>third-party</w:t>
+      </w:r>
+      <w:r>
+        <w:t xml:space="preserve"> API and other is custom analyzer. We presented a comprehensive set of experiments for both these tasks on manually validated data, static dataset of tweets and stream of tweets. Our goal was to develop custom </w:t>
+      </w:r>
+      <w:r>
+        <w:t>analyzer</w:t>
+      </w:r>
+      <w:r>
+        <w:t xml:space="preserve"> to process tweets and improve model accuracy. We tentatively conclude that our model performs better as per our work for sentiment analysis for </w:t>
+      </w:r>
+      <w:r>
+        <w:t>#MeT</w:t>
+      </w:r>
+      <w:r>
+        <w:t>oo twitter data. In future work, to improve the model accuracy, it will be good to explore even richer linguistic analysis, for exampl</w:t>
+      </w:r>
+      <w:bookmarkStart w:id="26" w:name="_GoBack"/>
+      <w:bookmarkEnd w:id="26"/>
+      <w:r>
+        <w:t>e, topic modeling, adding n-grams and using better model for classification.</w:t>
+      </w:r>
+      <w:r>
+        <w:br w:type="page"/>
+      </w:r>
+    </w:p>
+    <w:p>
+      <w:pPr>
+        <w:pStyle w:val="Heading1"/>
+        <w:rPr>
+          <w:rFonts w:ascii="Times New Roman" w:hAnsi="Times New Roman" w:cs="Times New Roman"/>
+          <w:b/>
+          <w:color w:val="auto"/>
+        </w:rPr>
+      </w:pPr>
+      <w:bookmarkStart w:id="27" w:name="_Toc532218055"/>
+      <w:r>
+        <w:rPr>
+          <w:rFonts w:ascii="Times New Roman" w:hAnsi="Times New Roman" w:cs="Times New Roman"/>
+          <w:b/>
+          <w:color w:val="auto"/>
+        </w:rPr>
+        <w:lastRenderedPageBreak/>
+        <w:t>References</w:t>
+      </w:r>
+      <w:bookmarkEnd w:id="27"/>
+    </w:p>
+    <w:p>
+      <w:pPr>
+        <w:pStyle w:val="ListParagraph"/>
+        <w:numPr>
+          <w:ilvl w:val="0"/>
+          <w:numId w:val="9"/>
+        </w:numPr>
+      </w:pPr>
+      <w:r>
+        <w:t>Zimbra, David &amp; Abbasi, Ahmed &amp; Zeng, Daniel &amp; Chen, Hsinchun. (2018). The State-of-the-Art in Twitter Sentiment Analysis: A Review and Benchmark Evaluation. ACM Transactions on Management Information Systems. xx, No. x. 10.1145/3185045.</w:t>
+      </w:r>
+    </w:p>
+    <w:p>
+      <w:pPr>
+        <w:pStyle w:val="ListParagraph"/>
+        <w:numPr>
+          <w:ilvl w:val="0"/>
+          <w:numId w:val="9"/>
+        </w:numPr>
+      </w:pPr>
+      <w:r>
+        <w:t xml:space="preserve">Shravan I.V. (2016). </w:t>
+      </w:r>
+      <w:r>
+        <w:t>Sentiment Analysis in Python using NLTK</w:t>
+      </w:r>
+      <w:r>
+        <w:t xml:space="preserve">  </w:t>
+      </w:r>
+      <w:hyperlink r:id="rId16" w:history="1">
+        <w:r>
+          <w:rPr>
+            <w:rStyle w:val="Hyperlink"/>
+          </w:rPr>
+          <w:t>http://opensourceforu.com/2016/12/analysing-sentiments-nltk/</w:t>
+        </w:r>
+      </w:hyperlink>
+    </w:p>
+    <w:p>
+      <w:pPr>
+        <w:pStyle w:val="ListParagraph"/>
+        <w:numPr>
+          <w:ilvl w:val="0"/>
+          <w:numId w:val="9"/>
+        </w:numPr>
+      </w:pPr>
+      <w:r>
+        <w:t>W</w:t>
+      </w:r>
+      <w:r>
+        <w:t>eather dataset from d</w:t>
+      </w:r>
+      <w:r>
+        <w:t xml:space="preserve">ata world website-  </w:t>
+      </w:r>
+      <w:hyperlink r:id="rId17" w:history="1">
+        <w:r>
+          <w:rPr>
+            <w:rStyle w:val="Hyperlink"/>
+          </w:rPr>
+          <w:t>https://data.world/crowdflower/weather-sentiment</w:t>
+        </w:r>
+      </w:hyperlink>
+    </w:p>
+    <w:p>
+      <w:pPr>
+        <w:pStyle w:val="ListParagraph"/>
+        <w:numPr>
+          <w:ilvl w:val="0"/>
+          <w:numId w:val="9"/>
+        </w:numPr>
+      </w:pPr>
+      <w:r>
+        <w:t xml:space="preserve">#MeToo dataset - </w:t>
+      </w:r>
+      <w:hyperlink r:id="rId18" w:history="1">
+        <w:r>
+          <w:rPr>
+            <w:rStyle w:val="Hyperlink"/>
+          </w:rPr>
+          <w:t>https://data.world/rdeeds/350k-metoo-tweets</w:t>
+        </w:r>
+      </w:hyperlink>
+    </w:p>
+    <w:p/>
     <w:sectPr>
       <w:pgSz w:w="12240" w:h="15840"/>
       <w:pgMar w:top="1440" w:right="1440" w:bottom="1440" w:left="1440" w:header="720" w:footer="720" w:gutter="0"/>
@@ -10960,7 +11788,7 @@
 </file>
 
 <file path=word/endnotes.xml><?xml version="1.0" encoding="utf-8"?>
-<w:endnotes xmlns:wpc="http://schemas.microsoft.com/office/word/2010/wordprocessingCanvas" xmlns:cx="http://schemas.microsoft.com/office/drawing/2014/chartex" xmlns:cx1="http://schemas.microsoft.com/office/drawing/2015/9/8/chartex" xmlns:mc="http://schemas.openxmlformats.org/markup-compatibility/2006" xmlns:o="urn:schemas-microsoft-com:office:office" xmlns:r="http://schemas.openxmlformats.org/officeDocument/2006/relationships" xmlns:m="http://schemas.openxmlformats.org/officeDocument/2006/math" xmlns:v="urn:schemas-microsoft-com:vml" xmlns:wp14="http://schemas.microsoft.com/office/word/2010/wordprocessingDrawing" xmlns:wp="http://schemas.openxmlformats.org/drawingml/2006/wordprocessingDrawing" xmlns:w10="urn:schemas-microsoft-com:office:word" xmlns:w="http://schemas.openxmlformats.org/wordprocessingml/2006/main" xmlns:w14="http://schemas.microsoft.com/office/word/2010/wordml" xmlns:w15="http://schemas.microsoft.com/office/word/2012/wordml" xmlns:w16se="http://schemas.microsoft.com/office/word/2015/wordml/symex" xmlns:wpg="http://schemas.microsoft.com/office/word/2010/wordprocessingGroup" xmlns:wpi="http://schemas.microsoft.com/office/word/2010/wordprocessingInk" xmlns:wne="http://schemas.microsoft.com/office/word/2006/wordml" xmlns:wps="http://schemas.microsoft.com/office/word/2010/wordprocessingShape" mc:Ignorable="w14 w15 w16se wp14">
+<w:endnotes xmlns:wpc="http://schemas.microsoft.com/office/word/2010/wordprocessingCanvas" xmlns:cx="http://schemas.microsoft.com/office/drawing/2014/chartex" xmlns:cx1="http://schemas.microsoft.com/office/drawing/2015/9/8/chartex" xmlns:cx2="http://schemas.microsoft.com/office/drawing/2015/10/21/chartex" xmlns:cx3="http://schemas.microsoft.com/office/drawing/2016/5/9/chartex" xmlns:cx4="http://schemas.microsoft.com/office/drawing/2016/5/10/chartex" xmlns:cx5="http://schemas.microsoft.com/office/drawing/2016/5/11/chartex" xmlns:cx6="http://schemas.microsoft.com/office/drawing/2016/5/12/chartex" xmlns:cx7="http://schemas.microsoft.com/office/drawing/2016/5/13/chartex" xmlns:cx8="http://schemas.microsoft.com/office/drawing/2016/5/14/chartex" xmlns:mc="http://schemas.openxmlformats.org/markup-compatibility/2006" xmlns:aink="http://schemas.microsoft.com/office/drawing/2016/ink" xmlns:am3d="http://schemas.microsoft.com/office/drawing/2017/model3d" xmlns:o="urn:schemas-microsoft-com:office:office" xmlns:r="http://schemas.openxmlformats.org/officeDocument/2006/relationships" xmlns:m="http://schemas.openxmlformats.org/officeDocument/2006/math" xmlns:v="urn:schemas-microsoft-com:vml" xmlns:wp14="http://schemas.microsoft.com/office/word/2010/wordprocessingDrawing" xmlns:wp="http://schemas.openxmlformats.org/drawingml/2006/wordprocessingDrawing" xmlns:w10="urn:schemas-microsoft-com:office:word" xmlns:w="http://schemas.openxmlformats.org/wordprocessingml/2006/main" xmlns:w14="http://schemas.microsoft.com/office/word/2010/wordml" xmlns:w15="http://schemas.microsoft.com/office/word/2012/wordml" xmlns:w16cid="http://schemas.microsoft.com/office/word/2016/wordml/cid" xmlns:w16se="http://schemas.microsoft.com/office/word/2015/wordml/symex" xmlns:wpg="http://schemas.microsoft.com/office/word/2010/wordprocessingGroup" xmlns:wpi="http://schemas.microsoft.com/office/word/2010/wordprocessingInk" xmlns:wne="http://schemas.microsoft.com/office/word/2006/wordml" xmlns:wps="http://schemas.microsoft.com/office/word/2010/wordprocessingShape" mc:Ignorable="w14 w15 w16se w16cid wp14">
   <w:endnote w:type="separator" w:id="-1">
     <w:p>
       <w:pPr>
@@ -10985,7 +11813,7 @@
 </file>
 
 <file path=word/footnotes.xml><?xml version="1.0" encoding="utf-8"?>
-<w:footnotes xmlns:wpc="http://schemas.microsoft.com/office/word/2010/wordprocessingCanvas" xmlns:cx="http://schemas.microsoft.com/office/drawing/2014/chartex" xmlns:cx1="http://schemas.microsoft.com/office/drawing/2015/9/8/chartex" xmlns:mc="http://schemas.openxmlformats.org/markup-compatibility/2006" xmlns:o="urn:schemas-microsoft-com:office:office" xmlns:r="http://schemas.openxmlformats.org/officeDocument/2006/relationships" xmlns:m="http://schemas.openxmlformats.org/officeDocument/2006/math" xmlns:v="urn:schemas-microsoft-com:vml" xmlns:wp14="http://schemas.microsoft.com/office/word/2010/wordprocessingDrawing" xmlns:wp="http://schemas.openxmlformats.org/drawingml/2006/wordprocessingDrawing" xmlns:w10="urn:schemas-microsoft-com:office:word" xmlns:w="http://schemas.openxmlformats.org/wordprocessingml/2006/main" xmlns:w14="http://schemas.microsoft.com/office/word/2010/wordml" xmlns:w15="http://schemas.microsoft.com/office/word/2012/wordml" xmlns:w16se="http://schemas.microsoft.com/office/word/2015/wordml/symex" xmlns:wpg="http://schemas.microsoft.com/office/word/2010/wordprocessingGroup" xmlns:wpi="http://schemas.microsoft.com/office/word/2010/wordprocessingInk" xmlns:wne="http://schemas.microsoft.com/office/word/2006/wordml" xmlns:wps="http://schemas.microsoft.com/office/word/2010/wordprocessingShape" mc:Ignorable="w14 w15 w16se wp14">
+<w:footnotes xmlns:wpc="http://schemas.microsoft.com/office/word/2010/wordprocessingCanvas" xmlns:cx="http://schemas.microsoft.com/office/drawing/2014/chartex" xmlns:cx1="http://schemas.microsoft.com/office/drawing/2015/9/8/chartex" xmlns:cx2="http://schemas.microsoft.com/office/drawing/2015/10/21/chartex" xmlns:cx3="http://schemas.microsoft.com/office/drawing/2016/5/9/chartex" xmlns:cx4="http://schemas.microsoft.com/office/drawing/2016/5/10/chartex" xmlns:cx5="http://schemas.microsoft.com/office/drawing/2016/5/11/chartex" xmlns:cx6="http://schemas.microsoft.com/office/drawing/2016/5/12/chartex" xmlns:cx7="http://schemas.microsoft.com/office/drawing/2016/5/13/chartex" xmlns:cx8="http://schemas.microsoft.com/office/drawing/2016/5/14/chartex" xmlns:mc="http://schemas.openxmlformats.org/markup-compatibility/2006" xmlns:aink="http://schemas.microsoft.com/office/drawing/2016/ink" xmlns:am3d="http://schemas.microsoft.com/office/drawing/2017/model3d" xmlns:o="urn:schemas-microsoft-com:office:office" xmlns:r="http://schemas.openxmlformats.org/officeDocument/2006/relationships" xmlns:m="http://schemas.openxmlformats.org/officeDocument/2006/math" xmlns:v="urn:schemas-microsoft-com:vml" xmlns:wp14="http://schemas.microsoft.com/office/word/2010/wordprocessingDrawing" xmlns:wp="http://schemas.openxmlformats.org/drawingml/2006/wordprocessingDrawing" xmlns:w10="urn:schemas-microsoft-com:office:word" xmlns:w="http://schemas.openxmlformats.org/wordprocessingml/2006/main" xmlns:w14="http://schemas.microsoft.com/office/word/2010/wordml" xmlns:w15="http://schemas.microsoft.com/office/word/2012/wordml" xmlns:w16cid="http://schemas.microsoft.com/office/word/2016/wordml/cid" xmlns:w16se="http://schemas.microsoft.com/office/word/2015/wordml/symex" xmlns:wpg="http://schemas.microsoft.com/office/word/2010/wordprocessingGroup" xmlns:wpi="http://schemas.microsoft.com/office/word/2010/wordprocessingInk" xmlns:wne="http://schemas.microsoft.com/office/word/2006/wordml" xmlns:wps="http://schemas.microsoft.com/office/word/2010/wordprocessingShape" mc:Ignorable="w14 w15 w16se w16cid wp14">
   <w:footnote w:type="separator" w:id="-1">
     <w:p>
       <w:pPr>
@@ -11010,7 +11838,7 @@
 </file>
 
 <file path=word/numbering.xml><?xml version="1.0" encoding="utf-8"?>
-<w:numbering xmlns:wpc="http://schemas.microsoft.com/office/word/2010/wordprocessingCanvas" xmlns:cx="http://schemas.microsoft.com/office/drawing/2014/chartex" xmlns:cx1="http://schemas.microsoft.com/office/drawing/2015/9/8/chartex" xmlns:mc="http://schemas.openxmlformats.org/markup-compatibility/2006" xmlns:o="urn:schemas-microsoft-com:office:office" xmlns:r="http://schemas.openxmlformats.org/officeDocument/2006/relationships" xmlns:m="http://schemas.openxmlformats.org/officeDocument/2006/math" xmlns:v="urn:schemas-microsoft-com:vml" xmlns:wp14="http://schemas.microsoft.com/office/word/2010/wordprocessingDrawing" xmlns:wp="http://schemas.openxmlformats.org/drawingml/2006/wordprocessingDrawing" xmlns:w10="urn:schemas-microsoft-com:office:word" xmlns:w="http://schemas.openxmlformats.org/wordprocessingml/2006/main" xmlns:w14="http://schemas.microsoft.com/office/word/2010/wordml" xmlns:w15="http://schemas.microsoft.com/office/word/2012/wordml" xmlns:w16se="http://schemas.microsoft.com/office/word/2015/wordml/symex" xmlns:wpg="http://schemas.microsoft.com/office/word/2010/wordprocessingGroup" xmlns:wpi="http://schemas.microsoft.com/office/word/2010/wordprocessingInk" xmlns:wne="http://schemas.microsoft.com/office/word/2006/wordml" xmlns:wps="http://schemas.microsoft.com/office/word/2010/wordprocessingShape" mc:Ignorable="w14 w15 w16se wp14">
+<w:numbering xmlns:wpc="http://schemas.microsoft.com/office/word/2010/wordprocessingCanvas" xmlns:cx="http://schemas.microsoft.com/office/drawing/2014/chartex" xmlns:cx1="http://schemas.microsoft.com/office/drawing/2015/9/8/chartex" xmlns:cx2="http://schemas.microsoft.com/office/drawing/2015/10/21/chartex" xmlns:cx3="http://schemas.microsoft.com/office/drawing/2016/5/9/chartex" xmlns:cx4="http://schemas.microsoft.com/office/drawing/2016/5/10/chartex" xmlns:cx5="http://schemas.microsoft.com/office/drawing/2016/5/11/chartex" xmlns:cx6="http://schemas.microsoft.com/office/drawing/2016/5/12/chartex" xmlns:cx7="http://schemas.microsoft.com/office/drawing/2016/5/13/chartex" xmlns:cx8="http://schemas.microsoft.com/office/drawing/2016/5/14/chartex" xmlns:mc="http://schemas.openxmlformats.org/markup-compatibility/2006" xmlns:aink="http://schemas.microsoft.com/office/drawing/2016/ink" xmlns:am3d="http://schemas.microsoft.com/office/drawing/2017/model3d" xmlns:o="urn:schemas-microsoft-com:office:office" xmlns:r="http://schemas.openxmlformats.org/officeDocument/2006/relationships" xmlns:m="http://schemas.openxmlformats.org/officeDocument/2006/math" xmlns:v="urn:schemas-microsoft-com:vml" xmlns:wp14="http://schemas.microsoft.com/office/word/2010/wordprocessingDrawing" xmlns:wp="http://schemas.openxmlformats.org/drawingml/2006/wordprocessingDrawing" xmlns:w10="urn:schemas-microsoft-com:office:word" xmlns:w="http://schemas.openxmlformats.org/wordprocessingml/2006/main" xmlns:w14="http://schemas.microsoft.com/office/word/2010/wordml" xmlns:w15="http://schemas.microsoft.com/office/word/2012/wordml" xmlns:w16cid="http://schemas.microsoft.com/office/word/2016/wordml/cid" xmlns:w16se="http://schemas.microsoft.com/office/word/2015/wordml/symex" xmlns:wpg="http://schemas.microsoft.com/office/word/2010/wordprocessingGroup" xmlns:wpi="http://schemas.microsoft.com/office/word/2010/wordprocessingInk" xmlns:wne="http://schemas.microsoft.com/office/word/2006/wordml" xmlns:wps="http://schemas.microsoft.com/office/word/2010/wordprocessingShape" mc:Ignorable="w14 w15 w16se w16cid wp14">
   <w:abstractNum w:abstractNumId="0" w15:restartNumberingAfterBreak="0">
     <w:nsid w:val="101A6C26"/>
     <w:multiLevelType w:val="multilevel"/>
@@ -11423,16 +12251,16 @@
     </w:lvl>
   </w:abstractNum>
   <w:abstractNum w:abstractNumId="3" w15:restartNumberingAfterBreak="0">
-    <w:nsid w:val="53A3627F"/>
+    <w:nsid w:val="37196D67"/>
     <w:multiLevelType w:val="hybridMultilevel"/>
-    <w:tmpl w:val="B5D65362"/>
+    <w:tmpl w:val="9B906DD0"/>
     <w:lvl w:ilvl="0" w:tplc="04090001">
       <w:start w:val="1"/>
       <w:numFmt w:val="bullet"/>
       <w:lvlText w:val=""/>
       <w:lvlJc w:val="left"/>
       <w:pPr>
-        <w:ind w:left="720" w:hanging="360"/>
+        <w:ind w:left="3600" w:hanging="360"/>
       </w:pPr>
       <w:rPr>
         <w:rFonts w:ascii="Symbol" w:hAnsi="Symbol" w:hint="default"/>
@@ -11444,7 +12272,7 @@
       <w:lvlText w:val="o"/>
       <w:lvlJc w:val="left"/>
       <w:pPr>
-        <w:ind w:left="1440" w:hanging="360"/>
+        <w:ind w:left="4320" w:hanging="360"/>
       </w:pPr>
       <w:rPr>
         <w:rFonts w:ascii="Courier New" w:hAnsi="Courier New" w:cs="Courier New" w:hint="default"/>
@@ -11456,7 +12284,7 @@
       <w:lvlText w:val=""/>
       <w:lvlJc w:val="left"/>
       <w:pPr>
-        <w:ind w:left="2160" w:hanging="360"/>
+        <w:ind w:left="5040" w:hanging="360"/>
       </w:pPr>
       <w:rPr>
         <w:rFonts w:ascii="Wingdings" w:hAnsi="Wingdings" w:hint="default"/>
@@ -11468,7 +12296,7 @@
       <w:lvlText w:val=""/>
       <w:lvlJc w:val="left"/>
       <w:pPr>
-        <w:ind w:left="2880" w:hanging="360"/>
+        <w:ind w:left="5760" w:hanging="360"/>
       </w:pPr>
       <w:rPr>
         <w:rFonts w:ascii="Symbol" w:hAnsi="Symbol" w:hint="default"/>
@@ -11480,7 +12308,7 @@
       <w:lvlText w:val="o"/>
       <w:lvlJc w:val="left"/>
       <w:pPr>
-        <w:ind w:left="3600" w:hanging="360"/>
+        <w:ind w:left="6480" w:hanging="360"/>
       </w:pPr>
       <w:rPr>
         <w:rFonts w:ascii="Courier New" w:hAnsi="Courier New" w:cs="Courier New" w:hint="default"/>
@@ -11492,7 +12320,7 @@
       <w:lvlText w:val=""/>
       <w:lvlJc w:val="left"/>
       <w:pPr>
-        <w:ind w:left="4320" w:hanging="360"/>
+        <w:ind w:left="7200" w:hanging="360"/>
       </w:pPr>
       <w:rPr>
         <w:rFonts w:ascii="Wingdings" w:hAnsi="Wingdings" w:hint="default"/>
@@ -11504,7 +12332,7 @@
       <w:lvlText w:val=""/>
       <w:lvlJc w:val="left"/>
       <w:pPr>
-        <w:ind w:left="5040" w:hanging="360"/>
+        <w:ind w:left="7920" w:hanging="360"/>
       </w:pPr>
       <w:rPr>
         <w:rFonts w:ascii="Symbol" w:hAnsi="Symbol" w:hint="default"/>
@@ -11516,7 +12344,7 @@
       <w:lvlText w:val="o"/>
       <w:lvlJc w:val="left"/>
       <w:pPr>
-        <w:ind w:left="5760" w:hanging="360"/>
+        <w:ind w:left="8640" w:hanging="360"/>
       </w:pPr>
       <w:rPr>
         <w:rFonts w:ascii="Courier New" w:hAnsi="Courier New" w:cs="Courier New" w:hint="default"/>
@@ -11528,7 +12356,7 @@
       <w:lvlText w:val=""/>
       <w:lvlJc w:val="left"/>
       <w:pPr>
-        <w:ind w:left="6480" w:hanging="360"/>
+        <w:ind w:left="9360" w:hanging="360"/>
       </w:pPr>
       <w:rPr>
         <w:rFonts w:ascii="Wingdings" w:hAnsi="Wingdings" w:hint="default"/>
@@ -11536,6 +12364,517 @@
     </w:lvl>
   </w:abstractNum>
   <w:abstractNum w:abstractNumId="4" w15:restartNumberingAfterBreak="0">
+    <w:nsid w:val="3BD40636"/>
+    <w:multiLevelType w:val="hybridMultilevel"/>
+    <w:tmpl w:val="DE04DC7C"/>
+    <w:lvl w:ilvl="0" w:tplc="04090001">
+      <w:start w:val="1"/>
+      <w:numFmt w:val="bullet"/>
+      <w:lvlText w:val=""/>
+      <w:lvlJc w:val="left"/>
+      <w:pPr>
+        <w:ind w:left="720" w:hanging="360"/>
+      </w:pPr>
+      <w:rPr>
+        <w:rFonts w:ascii="Symbol" w:hAnsi="Symbol" w:hint="default"/>
+      </w:rPr>
+    </w:lvl>
+    <w:lvl w:ilvl="1" w:tplc="04090003" w:tentative="1">
+      <w:start w:val="1"/>
+      <w:numFmt w:val="bullet"/>
+      <w:lvlText w:val="o"/>
+      <w:lvlJc w:val="left"/>
+      <w:pPr>
+        <w:ind w:left="1440" w:hanging="360"/>
+      </w:pPr>
+      <w:rPr>
+        <w:rFonts w:ascii="Courier New" w:hAnsi="Courier New" w:cs="Courier New" w:hint="default"/>
+      </w:rPr>
+    </w:lvl>
+    <w:lvl w:ilvl="2" w:tplc="04090005" w:tentative="1">
+      <w:start w:val="1"/>
+      <w:numFmt w:val="bullet"/>
+      <w:lvlText w:val=""/>
+      <w:lvlJc w:val="left"/>
+      <w:pPr>
+        <w:ind w:left="2160" w:hanging="360"/>
+      </w:pPr>
+      <w:rPr>
+        <w:rFonts w:ascii="Wingdings" w:hAnsi="Wingdings" w:hint="default"/>
+      </w:rPr>
+    </w:lvl>
+    <w:lvl w:ilvl="3" w:tplc="04090001" w:tentative="1">
+      <w:start w:val="1"/>
+      <w:numFmt w:val="bullet"/>
+      <w:lvlText w:val=""/>
+      <w:lvlJc w:val="left"/>
+      <w:pPr>
+        <w:ind w:left="2880" w:hanging="360"/>
+      </w:pPr>
+      <w:rPr>
+        <w:rFonts w:ascii="Symbol" w:hAnsi="Symbol" w:hint="default"/>
+      </w:rPr>
+    </w:lvl>
+    <w:lvl w:ilvl="4" w:tplc="04090003" w:tentative="1">
+      <w:start w:val="1"/>
+      <w:numFmt w:val="bullet"/>
+      <w:lvlText w:val="o"/>
+      <w:lvlJc w:val="left"/>
+      <w:pPr>
+        <w:ind w:left="3600" w:hanging="360"/>
+      </w:pPr>
+      <w:rPr>
+        <w:rFonts w:ascii="Courier New" w:hAnsi="Courier New" w:cs="Courier New" w:hint="default"/>
+      </w:rPr>
+    </w:lvl>
+    <w:lvl w:ilvl="5" w:tplc="04090005" w:tentative="1">
+      <w:start w:val="1"/>
+      <w:numFmt w:val="bullet"/>
+      <w:lvlText w:val=""/>
+      <w:lvlJc w:val="left"/>
+      <w:pPr>
+        <w:ind w:left="4320" w:hanging="360"/>
+      </w:pPr>
+      <w:rPr>
+        <w:rFonts w:ascii="Wingdings" w:hAnsi="Wingdings" w:hint="default"/>
+      </w:rPr>
+    </w:lvl>
+    <w:lvl w:ilvl="6" w:tplc="04090001" w:tentative="1">
+      <w:start w:val="1"/>
+      <w:numFmt w:val="bullet"/>
+      <w:lvlText w:val=""/>
+      <w:lvlJc w:val="left"/>
+      <w:pPr>
+        <w:ind w:left="5040" w:hanging="360"/>
+      </w:pPr>
+      <w:rPr>
+        <w:rFonts w:ascii="Symbol" w:hAnsi="Symbol" w:hint="default"/>
+      </w:rPr>
+    </w:lvl>
+    <w:lvl w:ilvl="7" w:tplc="04090003" w:tentative="1">
+      <w:start w:val="1"/>
+      <w:numFmt w:val="bullet"/>
+      <w:lvlText w:val="o"/>
+      <w:lvlJc w:val="left"/>
+      <w:pPr>
+        <w:ind w:left="5760" w:hanging="360"/>
+      </w:pPr>
+      <w:rPr>
+        <w:rFonts w:ascii="Courier New" w:hAnsi="Courier New" w:cs="Courier New" w:hint="default"/>
+      </w:rPr>
+    </w:lvl>
+    <w:lvl w:ilvl="8" w:tplc="04090005" w:tentative="1">
+      <w:start w:val="1"/>
+      <w:numFmt w:val="bullet"/>
+      <w:lvlText w:val=""/>
+      <w:lvlJc w:val="left"/>
+      <w:pPr>
+        <w:ind w:left="6480" w:hanging="360"/>
+      </w:pPr>
+      <w:rPr>
+        <w:rFonts w:ascii="Wingdings" w:hAnsi="Wingdings" w:hint="default"/>
+      </w:rPr>
+    </w:lvl>
+  </w:abstractNum>
+  <w:abstractNum w:abstractNumId="5" w15:restartNumberingAfterBreak="0">
+    <w:nsid w:val="40B76C3A"/>
+    <w:multiLevelType w:val="hybridMultilevel"/>
+    <w:tmpl w:val="95CEA7B8"/>
+    <w:lvl w:ilvl="0" w:tplc="0409000F">
+      <w:start w:val="1"/>
+      <w:numFmt w:val="decimal"/>
+      <w:lvlText w:val="%1."/>
+      <w:lvlJc w:val="left"/>
+      <w:pPr>
+        <w:ind w:left="720" w:hanging="360"/>
+      </w:pPr>
+    </w:lvl>
+    <w:lvl w:ilvl="1" w:tplc="04090019">
+      <w:start w:val="1"/>
+      <w:numFmt w:val="lowerLetter"/>
+      <w:lvlText w:val="%2."/>
+      <w:lvlJc w:val="left"/>
+      <w:pPr>
+        <w:ind w:left="1440" w:hanging="360"/>
+      </w:pPr>
+    </w:lvl>
+    <w:lvl w:ilvl="2" w:tplc="0409001B" w:tentative="1">
+      <w:start w:val="1"/>
+      <w:numFmt w:val="lowerRoman"/>
+      <w:lvlText w:val="%3."/>
+      <w:lvlJc w:val="right"/>
+      <w:pPr>
+        <w:ind w:left="2160" w:hanging="180"/>
+      </w:pPr>
+    </w:lvl>
+    <w:lvl w:ilvl="3" w:tplc="0409000F" w:tentative="1">
+      <w:start w:val="1"/>
+      <w:numFmt w:val="decimal"/>
+      <w:lvlText w:val="%4."/>
+      <w:lvlJc w:val="left"/>
+      <w:pPr>
+        <w:ind w:left="2880" w:hanging="360"/>
+      </w:pPr>
+    </w:lvl>
+    <w:lvl w:ilvl="4" w:tplc="04090019" w:tentative="1">
+      <w:start w:val="1"/>
+      <w:numFmt w:val="lowerLetter"/>
+      <w:lvlText w:val="%5."/>
+      <w:lvlJc w:val="left"/>
+      <w:pPr>
+        <w:ind w:left="3600" w:hanging="360"/>
+      </w:pPr>
+    </w:lvl>
+    <w:lvl w:ilvl="5" w:tplc="0409001B" w:tentative="1">
+      <w:start w:val="1"/>
+      <w:numFmt w:val="lowerRoman"/>
+      <w:lvlText w:val="%6."/>
+      <w:lvlJc w:val="right"/>
+      <w:pPr>
+        <w:ind w:left="4320" w:hanging="180"/>
+      </w:pPr>
+    </w:lvl>
+    <w:lvl w:ilvl="6" w:tplc="0409000F" w:tentative="1">
+      <w:start w:val="1"/>
+      <w:numFmt w:val="decimal"/>
+      <w:lvlText w:val="%7."/>
+      <w:lvlJc w:val="left"/>
+      <w:pPr>
+        <w:ind w:left="5040" w:hanging="360"/>
+      </w:pPr>
+    </w:lvl>
+    <w:lvl w:ilvl="7" w:tplc="04090019" w:tentative="1">
+      <w:start w:val="1"/>
+      <w:numFmt w:val="lowerLetter"/>
+      <w:lvlText w:val="%8."/>
+      <w:lvlJc w:val="left"/>
+      <w:pPr>
+        <w:ind w:left="5760" w:hanging="360"/>
+      </w:pPr>
+    </w:lvl>
+    <w:lvl w:ilvl="8" w:tplc="0409001B" w:tentative="1">
+      <w:start w:val="1"/>
+      <w:numFmt w:val="lowerRoman"/>
+      <w:lvlText w:val="%9."/>
+      <w:lvlJc w:val="right"/>
+      <w:pPr>
+        <w:ind w:left="6480" w:hanging="180"/>
+      </w:pPr>
+    </w:lvl>
+  </w:abstractNum>
+  <w:abstractNum w:abstractNumId="6" w15:restartNumberingAfterBreak="0">
+    <w:nsid w:val="500B0DC2"/>
+    <w:multiLevelType w:val="hybridMultilevel"/>
+    <w:tmpl w:val="11740AAA"/>
+    <w:lvl w:ilvl="0" w:tplc="0409000F">
+      <w:start w:val="1"/>
+      <w:numFmt w:val="decimal"/>
+      <w:lvlText w:val="%1."/>
+      <w:lvlJc w:val="left"/>
+      <w:pPr>
+        <w:ind w:left="720" w:hanging="360"/>
+      </w:pPr>
+    </w:lvl>
+    <w:lvl w:ilvl="1" w:tplc="04090019" w:tentative="1">
+      <w:start w:val="1"/>
+      <w:numFmt w:val="lowerLetter"/>
+      <w:lvlText w:val="%2."/>
+      <w:lvlJc w:val="left"/>
+      <w:pPr>
+        <w:ind w:left="1440" w:hanging="360"/>
+      </w:pPr>
+    </w:lvl>
+    <w:lvl w:ilvl="2" w:tplc="0409001B" w:tentative="1">
+      <w:start w:val="1"/>
+      <w:numFmt w:val="lowerRoman"/>
+      <w:lvlText w:val="%3."/>
+      <w:lvlJc w:val="right"/>
+      <w:pPr>
+        <w:ind w:left="2160" w:hanging="180"/>
+      </w:pPr>
+    </w:lvl>
+    <w:lvl w:ilvl="3" w:tplc="0409000F" w:tentative="1">
+      <w:start w:val="1"/>
+      <w:numFmt w:val="decimal"/>
+      <w:lvlText w:val="%4."/>
+      <w:lvlJc w:val="left"/>
+      <w:pPr>
+        <w:ind w:left="2880" w:hanging="360"/>
+      </w:pPr>
+    </w:lvl>
+    <w:lvl w:ilvl="4" w:tplc="04090019" w:tentative="1">
+      <w:start w:val="1"/>
+      <w:numFmt w:val="lowerLetter"/>
+      <w:lvlText w:val="%5."/>
+      <w:lvlJc w:val="left"/>
+      <w:pPr>
+        <w:ind w:left="3600" w:hanging="360"/>
+      </w:pPr>
+    </w:lvl>
+    <w:lvl w:ilvl="5" w:tplc="0409001B" w:tentative="1">
+      <w:start w:val="1"/>
+      <w:numFmt w:val="lowerRoman"/>
+      <w:lvlText w:val="%6."/>
+      <w:lvlJc w:val="right"/>
+      <w:pPr>
+        <w:ind w:left="4320" w:hanging="180"/>
+      </w:pPr>
+    </w:lvl>
+    <w:lvl w:ilvl="6" w:tplc="0409000F" w:tentative="1">
+      <w:start w:val="1"/>
+      <w:numFmt w:val="decimal"/>
+      <w:lvlText w:val="%7."/>
+      <w:lvlJc w:val="left"/>
+      <w:pPr>
+        <w:ind w:left="5040" w:hanging="360"/>
+      </w:pPr>
+    </w:lvl>
+    <w:lvl w:ilvl="7" w:tplc="04090019" w:tentative="1">
+      <w:start w:val="1"/>
+      <w:numFmt w:val="lowerLetter"/>
+      <w:lvlText w:val="%8."/>
+      <w:lvlJc w:val="left"/>
+      <w:pPr>
+        <w:ind w:left="5760" w:hanging="360"/>
+      </w:pPr>
+    </w:lvl>
+    <w:lvl w:ilvl="8" w:tplc="0409001B" w:tentative="1">
+      <w:start w:val="1"/>
+      <w:numFmt w:val="lowerRoman"/>
+      <w:lvlText w:val="%9."/>
+      <w:lvlJc w:val="right"/>
+      <w:pPr>
+        <w:ind w:left="6480" w:hanging="180"/>
+      </w:pPr>
+    </w:lvl>
+  </w:abstractNum>
+  <w:abstractNum w:abstractNumId="7" w15:restartNumberingAfterBreak="0">
+    <w:nsid w:val="53A3627F"/>
+    <w:multiLevelType w:val="hybridMultilevel"/>
+    <w:tmpl w:val="B5D65362"/>
+    <w:lvl w:ilvl="0" w:tplc="04090001">
+      <w:start w:val="1"/>
+      <w:numFmt w:val="bullet"/>
+      <w:lvlText w:val=""/>
+      <w:lvlJc w:val="left"/>
+      <w:pPr>
+        <w:ind w:left="720" w:hanging="360"/>
+      </w:pPr>
+      <w:rPr>
+        <w:rFonts w:ascii="Symbol" w:hAnsi="Symbol" w:hint="default"/>
+      </w:rPr>
+    </w:lvl>
+    <w:lvl w:ilvl="1" w:tplc="04090003" w:tentative="1">
+      <w:start w:val="1"/>
+      <w:numFmt w:val="bullet"/>
+      <w:lvlText w:val="o"/>
+      <w:lvlJc w:val="left"/>
+      <w:pPr>
+        <w:ind w:left="1440" w:hanging="360"/>
+      </w:pPr>
+      <w:rPr>
+        <w:rFonts w:ascii="Courier New" w:hAnsi="Courier New" w:cs="Courier New" w:hint="default"/>
+      </w:rPr>
+    </w:lvl>
+    <w:lvl w:ilvl="2" w:tplc="04090005" w:tentative="1">
+      <w:start w:val="1"/>
+      <w:numFmt w:val="bullet"/>
+      <w:lvlText w:val=""/>
+      <w:lvlJc w:val="left"/>
+      <w:pPr>
+        <w:ind w:left="2160" w:hanging="360"/>
+      </w:pPr>
+      <w:rPr>
+        <w:rFonts w:ascii="Wingdings" w:hAnsi="Wingdings" w:hint="default"/>
+      </w:rPr>
+    </w:lvl>
+    <w:lvl w:ilvl="3" w:tplc="04090001" w:tentative="1">
+      <w:start w:val="1"/>
+      <w:numFmt w:val="bullet"/>
+      <w:lvlText w:val=""/>
+      <w:lvlJc w:val="left"/>
+      <w:pPr>
+        <w:ind w:left="2880" w:hanging="360"/>
+      </w:pPr>
+      <w:rPr>
+        <w:rFonts w:ascii="Symbol" w:hAnsi="Symbol" w:hint="default"/>
+      </w:rPr>
+    </w:lvl>
+    <w:lvl w:ilvl="4" w:tplc="04090003" w:tentative="1">
+      <w:start w:val="1"/>
+      <w:numFmt w:val="bullet"/>
+      <w:lvlText w:val="o"/>
+      <w:lvlJc w:val="left"/>
+      <w:pPr>
+        <w:ind w:left="3600" w:hanging="360"/>
+      </w:pPr>
+      <w:rPr>
+        <w:rFonts w:ascii="Courier New" w:hAnsi="Courier New" w:cs="Courier New" w:hint="default"/>
+      </w:rPr>
+    </w:lvl>
+    <w:lvl w:ilvl="5" w:tplc="04090005" w:tentative="1">
+      <w:start w:val="1"/>
+      <w:numFmt w:val="bullet"/>
+      <w:lvlText w:val=""/>
+      <w:lvlJc w:val="left"/>
+      <w:pPr>
+        <w:ind w:left="4320" w:hanging="360"/>
+      </w:pPr>
+      <w:rPr>
+        <w:rFonts w:ascii="Wingdings" w:hAnsi="Wingdings" w:hint="default"/>
+      </w:rPr>
+    </w:lvl>
+    <w:lvl w:ilvl="6" w:tplc="04090001" w:tentative="1">
+      <w:start w:val="1"/>
+      <w:numFmt w:val="bullet"/>
+      <w:lvlText w:val=""/>
+      <w:lvlJc w:val="left"/>
+      <w:pPr>
+        <w:ind w:left="5040" w:hanging="360"/>
+      </w:pPr>
+      <w:rPr>
+        <w:rFonts w:ascii="Symbol" w:hAnsi="Symbol" w:hint="default"/>
+      </w:rPr>
+    </w:lvl>
+    <w:lvl w:ilvl="7" w:tplc="04090003" w:tentative="1">
+      <w:start w:val="1"/>
+      <w:numFmt w:val="bullet"/>
+      <w:lvlText w:val="o"/>
+      <w:lvlJc w:val="left"/>
+      <w:pPr>
+        <w:ind w:left="5760" w:hanging="360"/>
+      </w:pPr>
+      <w:rPr>
+        <w:rFonts w:ascii="Courier New" w:hAnsi="Courier New" w:cs="Courier New" w:hint="default"/>
+      </w:rPr>
+    </w:lvl>
+    <w:lvl w:ilvl="8" w:tplc="04090005" w:tentative="1">
+      <w:start w:val="1"/>
+      <w:numFmt w:val="bullet"/>
+      <w:lvlText w:val=""/>
+      <w:lvlJc w:val="left"/>
+      <w:pPr>
+        <w:ind w:left="6480" w:hanging="360"/>
+      </w:pPr>
+      <w:rPr>
+        <w:rFonts w:ascii="Wingdings" w:hAnsi="Wingdings" w:hint="default"/>
+      </w:rPr>
+    </w:lvl>
+  </w:abstractNum>
+  <w:abstractNum w:abstractNumId="8" w15:restartNumberingAfterBreak="0">
+    <w:nsid w:val="69B7523F"/>
+    <w:multiLevelType w:val="hybridMultilevel"/>
+    <w:tmpl w:val="173E1BE4"/>
+    <w:lvl w:ilvl="0" w:tplc="0409000F">
+      <w:start w:val="1"/>
+      <w:numFmt w:val="decimal"/>
+      <w:lvlText w:val="%1."/>
+      <w:lvlJc w:val="left"/>
+      <w:pPr>
+        <w:ind w:left="720" w:hanging="360"/>
+      </w:pPr>
+      <w:rPr>
+        <w:rFonts w:hint="default"/>
+      </w:rPr>
+    </w:lvl>
+    <w:lvl w:ilvl="1" w:tplc="04090003" w:tentative="1">
+      <w:start w:val="1"/>
+      <w:numFmt w:val="bullet"/>
+      <w:lvlText w:val="o"/>
+      <w:lvlJc w:val="left"/>
+      <w:pPr>
+        <w:ind w:left="1440" w:hanging="360"/>
+      </w:pPr>
+      <w:rPr>
+        <w:rFonts w:ascii="Courier New" w:hAnsi="Courier New" w:cs="Courier New" w:hint="default"/>
+      </w:rPr>
+    </w:lvl>
+    <w:lvl w:ilvl="2" w:tplc="04090005" w:tentative="1">
+      <w:start w:val="1"/>
+      <w:numFmt w:val="bullet"/>
+      <w:lvlText w:val=""/>
+      <w:lvlJc w:val="left"/>
+      <w:pPr>
+        <w:ind w:left="2160" w:hanging="360"/>
+      </w:pPr>
+      <w:rPr>
+        <w:rFonts w:ascii="Wingdings" w:hAnsi="Wingdings" w:hint="default"/>
+      </w:rPr>
+    </w:lvl>
+    <w:lvl w:ilvl="3" w:tplc="04090001" w:tentative="1">
+      <w:start w:val="1"/>
+      <w:numFmt w:val="bullet"/>
+      <w:lvlText w:val=""/>
+      <w:lvlJc w:val="left"/>
+      <w:pPr>
+        <w:ind w:left="2880" w:hanging="360"/>
+      </w:pPr>
+      <w:rPr>
+        <w:rFonts w:ascii="Symbol" w:hAnsi="Symbol" w:hint="default"/>
+      </w:rPr>
+    </w:lvl>
+    <w:lvl w:ilvl="4" w:tplc="04090003" w:tentative="1">
+      <w:start w:val="1"/>
+      <w:numFmt w:val="bullet"/>
+      <w:lvlText w:val="o"/>
+      <w:lvlJc w:val="left"/>
+      <w:pPr>
+        <w:ind w:left="3600" w:hanging="360"/>
+      </w:pPr>
+      <w:rPr>
+        <w:rFonts w:ascii="Courier New" w:hAnsi="Courier New" w:cs="Courier New" w:hint="default"/>
+      </w:rPr>
+    </w:lvl>
+    <w:lvl w:ilvl="5" w:tplc="04090005" w:tentative="1">
+      <w:start w:val="1"/>
+      <w:numFmt w:val="bullet"/>
+      <w:lvlText w:val=""/>
+      <w:lvlJc w:val="left"/>
+      <w:pPr>
+        <w:ind w:left="4320" w:hanging="360"/>
+      </w:pPr>
+      <w:rPr>
+        <w:rFonts w:ascii="Wingdings" w:hAnsi="Wingdings" w:hint="default"/>
+      </w:rPr>
+    </w:lvl>
+    <w:lvl w:ilvl="6" w:tplc="04090001" w:tentative="1">
+      <w:start w:val="1"/>
+      <w:numFmt w:val="bullet"/>
+      <w:lvlText w:val=""/>
+      <w:lvlJc w:val="left"/>
+      <w:pPr>
+        <w:ind w:left="5040" w:hanging="360"/>
+      </w:pPr>
+      <w:rPr>
+        <w:rFonts w:ascii="Symbol" w:hAnsi="Symbol" w:hint="default"/>
+      </w:rPr>
+    </w:lvl>
+    <w:lvl w:ilvl="7" w:tplc="04090003" w:tentative="1">
+      <w:start w:val="1"/>
+      <w:numFmt w:val="bullet"/>
+      <w:lvlText w:val="o"/>
+      <w:lvlJc w:val="left"/>
+      <w:pPr>
+        <w:ind w:left="5760" w:hanging="360"/>
+      </w:pPr>
+      <w:rPr>
+        <w:rFonts w:ascii="Courier New" w:hAnsi="Courier New" w:cs="Courier New" w:hint="default"/>
+      </w:rPr>
+    </w:lvl>
+    <w:lvl w:ilvl="8" w:tplc="04090005" w:tentative="1">
+      <w:start w:val="1"/>
+      <w:numFmt w:val="bullet"/>
+      <w:lvlText w:val=""/>
+      <w:lvlJc w:val="left"/>
+      <w:pPr>
+        <w:ind w:left="6480" w:hanging="360"/>
+      </w:pPr>
+      <w:rPr>
+        <w:rFonts w:ascii="Wingdings" w:hAnsi="Wingdings" w:hint="default"/>
+      </w:rPr>
+    </w:lvl>
+  </w:abstractNum>
+  <w:abstractNum w:abstractNumId="9" w15:restartNumberingAfterBreak="0">
     <w:nsid w:val="6AB44335"/>
     <w:multiLevelType w:val="multilevel"/>
     <w:tmpl w:val="F09C2790"/>
@@ -11684,7 +13023,7 @@
       </w:rPr>
     </w:lvl>
   </w:abstractNum>
-  <w:abstractNum w:abstractNumId="5" w15:restartNumberingAfterBreak="0">
+  <w:abstractNum w:abstractNumId="10" w15:restartNumberingAfterBreak="0">
     <w:nsid w:val="7BE42887"/>
     <w:multiLevelType w:val="multilevel"/>
     <w:tmpl w:val="1A1E581A"/>
@@ -11837,25 +13176,40 @@
     <w:abstractNumId w:val="0"/>
   </w:num>
   <w:num w:numId="2">
-    <w:abstractNumId w:val="5"/>
+    <w:abstractNumId w:val="10"/>
   </w:num>
   <w:num w:numId="3">
-    <w:abstractNumId w:val="3"/>
+    <w:abstractNumId w:val="7"/>
   </w:num>
   <w:num w:numId="4">
     <w:abstractNumId w:val="2"/>
   </w:num>
   <w:num w:numId="5">
-    <w:abstractNumId w:val="4"/>
+    <w:abstractNumId w:val="9"/>
   </w:num>
   <w:num w:numId="6">
     <w:abstractNumId w:val="1"/>
+  </w:num>
+  <w:num w:numId="7">
+    <w:abstractNumId w:val="8"/>
+  </w:num>
+  <w:num w:numId="8">
+    <w:abstractNumId w:val="6"/>
+  </w:num>
+  <w:num w:numId="9">
+    <w:abstractNumId w:val="5"/>
+  </w:num>
+  <w:num w:numId="10">
+    <w:abstractNumId w:val="3"/>
+  </w:num>
+  <w:num w:numId="11">
+    <w:abstractNumId w:val="4"/>
   </w:num>
 </w:numbering>
 </file>
 
 <file path=word/styles.xml><?xml version="1.0" encoding="utf-8"?>
-<w:styles xmlns:mc="http://schemas.openxmlformats.org/markup-compatibility/2006" xmlns:r="http://schemas.openxmlformats.org/officeDocument/2006/relationships" xmlns:w="http://schemas.openxmlformats.org/wordprocessingml/2006/main" xmlns:w14="http://schemas.microsoft.com/office/word/2010/wordml" xmlns:w15="http://schemas.microsoft.com/office/word/2012/wordml" xmlns:w16se="http://schemas.microsoft.com/office/word/2015/wordml/symex" mc:Ignorable="w14 w15 w16se">
+<w:styles xmlns:mc="http://schemas.openxmlformats.org/markup-compatibility/2006" xmlns:r="http://schemas.openxmlformats.org/officeDocument/2006/relationships" xmlns:w="http://schemas.openxmlformats.org/wordprocessingml/2006/main" xmlns:w14="http://schemas.microsoft.com/office/word/2010/wordml" xmlns:w15="http://schemas.microsoft.com/office/word/2012/wordml" xmlns:w16cid="http://schemas.microsoft.com/office/word/2016/wordml/cid" xmlns:w16se="http://schemas.microsoft.com/office/word/2015/wordml/symex" mc:Ignorable="w14 w15 w16se w16cid">
   <w:docDefaults>
     <w:rPrDefault>
       <w:rPr>
@@ -11871,7 +13225,7 @@
       </w:pPr>
     </w:pPrDefault>
   </w:docDefaults>
-  <w:latentStyles w:defLockedState="0" w:defUIPriority="99" w:defSemiHidden="0" w:defUnhideWhenUsed="0" w:defQFormat="0" w:count="371">
+  <w:latentStyles w:defLockedState="0" w:defUIPriority="99" w:defSemiHidden="0" w:defUnhideWhenUsed="0" w:defQFormat="0" w:count="375">
     <w:lsdException w:name="Normal" w:uiPriority="0" w:qFormat="1"/>
     <w:lsdException w:name="heading 1" w:uiPriority="9" w:qFormat="1"/>
     <w:lsdException w:name="heading 2" w:semiHidden="1" w:uiPriority="9" w:unhideWhenUsed="1" w:qFormat="1"/>
@@ -12243,6 +13597,10 @@
     <w:lsdException w:name="List Table 5 Dark Accent 6" w:uiPriority="50"/>
     <w:lsdException w:name="List Table 6 Colorful Accent 6" w:uiPriority="51"/>
     <w:lsdException w:name="List Table 7 Colorful Accent 6" w:uiPriority="52"/>
+    <w:lsdException w:name="Mention" w:semiHidden="1" w:unhideWhenUsed="1"/>
+    <w:lsdException w:name="Smart Hyperlink" w:semiHidden="1" w:unhideWhenUsed="1"/>
+    <w:lsdException w:name="Hashtag" w:semiHidden="1" w:unhideWhenUsed="1"/>
+    <w:lsdException w:name="Unresolved Mention" w:semiHidden="1" w:unhideWhenUsed="1"/>
   </w:latentStyles>
   <w:style w:type="paragraph" w:default="1" w:styleId="Normal">
     <w:name w:val="Normal"/>
@@ -12500,7 +13858,1269 @@
     <w:uiPriority w:val="99"/>
     <w:rsid w:val="00051A93"/>
   </w:style>
+  <w:style w:type="character" w:styleId="UnresolvedMention">
+    <w:name w:val="Unresolved Mention"/>
+    <w:basedOn w:val="DefaultParagraphFont"/>
+    <w:uiPriority w:val="99"/>
+    <w:semiHidden/>
+    <w:unhideWhenUsed/>
+    <w:rsid w:val="00241A5A"/>
+    <w:rPr>
+      <w:color w:val="808080"/>
+      <w:shd w:val="clear" w:color="auto" w:fill="E6E6E6"/>
+    </w:rPr>
+  </w:style>
 </w:styles>
+</file>
+
+<file path=word/charts/chart1.xml><?xml version="1.0" encoding="utf-8"?>
+<c:chartSpace xmlns:c="http://schemas.openxmlformats.org/drawingml/2006/chart" xmlns:a="http://schemas.openxmlformats.org/drawingml/2006/main" xmlns:r="http://schemas.openxmlformats.org/officeDocument/2006/relationships" xmlns:c16r2="http://schemas.microsoft.com/office/drawing/2015/06/chart">
+  <c:date1904 val="0"/>
+  <c:lang val="en-US"/>
+  <c:roundedCorners val="0"/>
+  <mc:AlternateContent xmlns:mc="http://schemas.openxmlformats.org/markup-compatibility/2006">
+    <mc:Choice xmlns:c14="http://schemas.microsoft.com/office/drawing/2007/8/2/chart" Requires="c14">
+      <c14:style val="102"/>
+    </mc:Choice>
+    <mc:Fallback>
+      <c:style val="2"/>
+    </mc:Fallback>
+  </mc:AlternateContent>
+  <c:clrMapOvr bg1="lt1" tx1="dk1" bg2="dk2" tx2="lt2" accent1="accent1" accent2="accent2" accent3="accent3" accent4="accent4" accent5="accent5" accent6="accent6" hlink="hlink" folHlink="folHlink"/>
+  <c:chart>
+    <c:autoTitleDeleted val="1"/>
+    <c:plotArea>
+      <c:layout>
+        <c:manualLayout>
+          <c:layoutTarget val="inner"/>
+          <c:xMode val="edge"/>
+          <c:yMode val="edge"/>
+          <c:x val="0.11629251298542637"/>
+          <c:y val="5.5729344973182701E-2"/>
+          <c:w val="0.87134346945370567"/>
+          <c:h val="0.85241827380273116"/>
+        </c:manualLayout>
+      </c:layout>
+      <c:barChart>
+        <c:barDir val="col"/>
+        <c:grouping val="clustered"/>
+        <c:varyColors val="0"/>
+        <c:ser>
+          <c:idx val="0"/>
+          <c:order val="0"/>
+          <c:tx>
+            <c:strRef>
+              <c:f>Sheet1!$B$1</c:f>
+              <c:strCache>
+                <c:ptCount val="1"/>
+                <c:pt idx="0">
+                  <c:v>Positive</c:v>
+                </c:pt>
+              </c:strCache>
+            </c:strRef>
+          </c:tx>
+          <c:spPr>
+            <a:solidFill>
+              <a:srgbClr val="92D050"/>
+            </a:solidFill>
+            <a:ln>
+              <a:noFill/>
+            </a:ln>
+            <a:effectLst/>
+          </c:spPr>
+          <c:invertIfNegative val="0"/>
+          <c:dLbls>
+            <c:spPr>
+              <a:noFill/>
+              <a:ln>
+                <a:noFill/>
+              </a:ln>
+              <a:effectLst/>
+            </c:spPr>
+            <c:txPr>
+              <a:bodyPr rot="0" spcFirstLastPara="1" vertOverflow="ellipsis" vert="horz" wrap="square" lIns="38100" tIns="19050" rIns="38100" bIns="19050" anchor="ctr" anchorCtr="1">
+                <a:spAutoFit/>
+              </a:bodyPr>
+              <a:lstStyle/>
+              <a:p>
+                <a:pPr>
+                  <a:defRPr sz="1197" b="0" i="0" u="none" strike="noStrike" kern="1200" baseline="0">
+                    <a:solidFill>
+                      <a:schemeClr val="bg2"/>
+                    </a:solidFill>
+                    <a:latin typeface="Calibri" panose="020F0502020204030204" pitchFamily="34" charset="0"/>
+                    <a:ea typeface="+mn-ea"/>
+                    <a:cs typeface="Calibri" panose="020F0502020204030204" pitchFamily="34" charset="0"/>
+                  </a:defRPr>
+                </a:pPr>
+                <a:endParaRPr lang="en-US"/>
+              </a:p>
+            </c:txPr>
+            <c:dLblPos val="outEnd"/>
+            <c:showLegendKey val="0"/>
+            <c:showVal val="1"/>
+            <c:showCatName val="0"/>
+            <c:showSerName val="0"/>
+            <c:showPercent val="0"/>
+            <c:showBubbleSize val="0"/>
+            <c:showLeaderLines val="0"/>
+            <c:extLst>
+              <c:ext xmlns:c15="http://schemas.microsoft.com/office/drawing/2012/chart" uri="{CE6537A1-D6FC-4f65-9D91-7224C49458BB}">
+                <c15:showLeaderLines val="1"/>
+                <c15:leaderLines>
+                  <c:spPr>
+                    <a:ln w="9525" cap="flat" cmpd="sng" algn="ctr">
+                      <a:solidFill>
+                        <a:schemeClr val="tx1">
+                          <a:lumMod val="35000"/>
+                          <a:lumOff val="65000"/>
+                        </a:schemeClr>
+                      </a:solidFill>
+                      <a:round/>
+                    </a:ln>
+                    <a:effectLst/>
+                  </c:spPr>
+                </c15:leaderLines>
+              </c:ext>
+            </c:extLst>
+          </c:dLbls>
+          <c:cat>
+            <c:numRef>
+              <c:f>Sheet1!$A$2:$A$6</c:f>
+              <c:numCache>
+                <c:formatCode>mmm\-yy</c:formatCode>
+                <c:ptCount val="5"/>
+                <c:pt idx="0">
+                  <c:v>43009</c:v>
+                </c:pt>
+                <c:pt idx="1">
+                  <c:v>43040</c:v>
+                </c:pt>
+                <c:pt idx="2">
+                  <c:v>43070</c:v>
+                </c:pt>
+                <c:pt idx="3">
+                  <c:v>43101</c:v>
+                </c:pt>
+                <c:pt idx="4">
+                  <c:v>43132</c:v>
+                </c:pt>
+              </c:numCache>
+            </c:numRef>
+          </c:cat>
+          <c:val>
+            <c:numRef>
+              <c:f>Sheet1!$B$2:$B$6</c:f>
+              <c:numCache>
+                <c:formatCode>General</c:formatCode>
+                <c:ptCount val="5"/>
+                <c:pt idx="0">
+                  <c:v>739</c:v>
+                </c:pt>
+                <c:pt idx="1">
+                  <c:v>18810</c:v>
+                </c:pt>
+                <c:pt idx="2">
+                  <c:v>21154</c:v>
+                </c:pt>
+                <c:pt idx="3">
+                  <c:v>22143</c:v>
+                </c:pt>
+                <c:pt idx="4">
+                  <c:v>3623</c:v>
+                </c:pt>
+              </c:numCache>
+            </c:numRef>
+          </c:val>
+          <c:extLst>
+            <c:ext xmlns:c16="http://schemas.microsoft.com/office/drawing/2014/chart" uri="{C3380CC4-5D6E-409C-BE32-E72D297353CC}">
+              <c16:uniqueId val="{00000000-7F1D-4456-B1C3-D36A0D3C4950}"/>
+            </c:ext>
+          </c:extLst>
+        </c:ser>
+        <c:ser>
+          <c:idx val="1"/>
+          <c:order val="1"/>
+          <c:tx>
+            <c:strRef>
+              <c:f>Sheet1!$C$1</c:f>
+              <c:strCache>
+                <c:ptCount val="1"/>
+                <c:pt idx="0">
+                  <c:v>Negative</c:v>
+                </c:pt>
+              </c:strCache>
+            </c:strRef>
+          </c:tx>
+          <c:spPr>
+            <a:solidFill>
+              <a:srgbClr val="FF0000"/>
+            </a:solidFill>
+            <a:ln>
+              <a:noFill/>
+            </a:ln>
+            <a:effectLst/>
+          </c:spPr>
+          <c:invertIfNegative val="0"/>
+          <c:dLbls>
+            <c:spPr>
+              <a:noFill/>
+              <a:ln>
+                <a:noFill/>
+              </a:ln>
+              <a:effectLst/>
+            </c:spPr>
+            <c:txPr>
+              <a:bodyPr rot="0" spcFirstLastPara="1" vertOverflow="ellipsis" vert="horz" wrap="square" lIns="38100" tIns="19050" rIns="38100" bIns="19050" anchor="ctr" anchorCtr="1">
+                <a:spAutoFit/>
+              </a:bodyPr>
+              <a:lstStyle/>
+              <a:p>
+                <a:pPr>
+                  <a:defRPr sz="1197" b="0" i="0" u="none" strike="noStrike" kern="1200" baseline="0">
+                    <a:solidFill>
+                      <a:schemeClr val="bg2"/>
+                    </a:solidFill>
+                    <a:latin typeface="Calibri" panose="020F0502020204030204" pitchFamily="34" charset="0"/>
+                    <a:ea typeface="+mn-ea"/>
+                    <a:cs typeface="Calibri" panose="020F0502020204030204" pitchFamily="34" charset="0"/>
+                  </a:defRPr>
+                </a:pPr>
+                <a:endParaRPr lang="en-US"/>
+              </a:p>
+            </c:txPr>
+            <c:dLblPos val="outEnd"/>
+            <c:showLegendKey val="0"/>
+            <c:showVal val="1"/>
+            <c:showCatName val="0"/>
+            <c:showSerName val="0"/>
+            <c:showPercent val="0"/>
+            <c:showBubbleSize val="0"/>
+            <c:showLeaderLines val="0"/>
+            <c:extLst>
+              <c:ext xmlns:c15="http://schemas.microsoft.com/office/drawing/2012/chart" uri="{CE6537A1-D6FC-4f65-9D91-7224C49458BB}">
+                <c15:showLeaderLines val="1"/>
+                <c15:leaderLines>
+                  <c:spPr>
+                    <a:ln w="9525" cap="flat" cmpd="sng" algn="ctr">
+                      <a:solidFill>
+                        <a:schemeClr val="tx1">
+                          <a:lumMod val="35000"/>
+                          <a:lumOff val="65000"/>
+                        </a:schemeClr>
+                      </a:solidFill>
+                      <a:round/>
+                    </a:ln>
+                    <a:effectLst/>
+                  </c:spPr>
+                </c15:leaderLines>
+              </c:ext>
+            </c:extLst>
+          </c:dLbls>
+          <c:cat>
+            <c:numRef>
+              <c:f>Sheet1!$A$2:$A$6</c:f>
+              <c:numCache>
+                <c:formatCode>mmm\-yy</c:formatCode>
+                <c:ptCount val="5"/>
+                <c:pt idx="0">
+                  <c:v>43009</c:v>
+                </c:pt>
+                <c:pt idx="1">
+                  <c:v>43040</c:v>
+                </c:pt>
+                <c:pt idx="2">
+                  <c:v>43070</c:v>
+                </c:pt>
+                <c:pt idx="3">
+                  <c:v>43101</c:v>
+                </c:pt>
+                <c:pt idx="4">
+                  <c:v>43132</c:v>
+                </c:pt>
+              </c:numCache>
+            </c:numRef>
+          </c:cat>
+          <c:val>
+            <c:numRef>
+              <c:f>Sheet1!$C$2:$C$6</c:f>
+              <c:numCache>
+                <c:formatCode>General</c:formatCode>
+                <c:ptCount val="5"/>
+                <c:pt idx="0">
+                  <c:v>1661</c:v>
+                </c:pt>
+                <c:pt idx="1">
+                  <c:v>35942</c:v>
+                </c:pt>
+                <c:pt idx="2">
+                  <c:v>46332</c:v>
+                </c:pt>
+                <c:pt idx="3">
+                  <c:v>34127</c:v>
+                </c:pt>
+                <c:pt idx="4">
+                  <c:v>5958</c:v>
+                </c:pt>
+              </c:numCache>
+            </c:numRef>
+          </c:val>
+          <c:extLst>
+            <c:ext xmlns:c16="http://schemas.microsoft.com/office/drawing/2014/chart" uri="{C3380CC4-5D6E-409C-BE32-E72D297353CC}">
+              <c16:uniqueId val="{00000001-7F1D-4456-B1C3-D36A0D3C4950}"/>
+            </c:ext>
+          </c:extLst>
+        </c:ser>
+        <c:ser>
+          <c:idx val="2"/>
+          <c:order val="2"/>
+          <c:tx>
+            <c:strRef>
+              <c:f>Sheet1!$D$1</c:f>
+              <c:strCache>
+                <c:ptCount val="1"/>
+                <c:pt idx="0">
+                  <c:v>Neutral</c:v>
+                </c:pt>
+              </c:strCache>
+            </c:strRef>
+          </c:tx>
+          <c:spPr>
+            <a:solidFill>
+              <a:srgbClr val="0070C0"/>
+            </a:solidFill>
+            <a:ln>
+              <a:noFill/>
+            </a:ln>
+            <a:effectLst/>
+          </c:spPr>
+          <c:invertIfNegative val="0"/>
+          <c:dLbls>
+            <c:spPr>
+              <a:noFill/>
+              <a:ln>
+                <a:noFill/>
+              </a:ln>
+              <a:effectLst/>
+            </c:spPr>
+            <c:txPr>
+              <a:bodyPr rot="0" spcFirstLastPara="1" vertOverflow="ellipsis" vert="horz" wrap="square" lIns="38100" tIns="19050" rIns="38100" bIns="19050" anchor="ctr" anchorCtr="1">
+                <a:spAutoFit/>
+              </a:bodyPr>
+              <a:lstStyle/>
+              <a:p>
+                <a:pPr>
+                  <a:defRPr sz="1197" b="0" i="0" u="none" strike="noStrike" kern="1200" baseline="0">
+                    <a:solidFill>
+                      <a:schemeClr val="bg2"/>
+                    </a:solidFill>
+                    <a:latin typeface="Calibri" panose="020F0502020204030204" pitchFamily="34" charset="0"/>
+                    <a:ea typeface="+mn-ea"/>
+                    <a:cs typeface="Calibri" panose="020F0502020204030204" pitchFamily="34" charset="0"/>
+                  </a:defRPr>
+                </a:pPr>
+                <a:endParaRPr lang="en-US"/>
+              </a:p>
+            </c:txPr>
+            <c:dLblPos val="outEnd"/>
+            <c:showLegendKey val="0"/>
+            <c:showVal val="1"/>
+            <c:showCatName val="0"/>
+            <c:showSerName val="0"/>
+            <c:showPercent val="0"/>
+            <c:showBubbleSize val="0"/>
+            <c:showLeaderLines val="0"/>
+            <c:extLst>
+              <c:ext xmlns:c15="http://schemas.microsoft.com/office/drawing/2012/chart" uri="{CE6537A1-D6FC-4f65-9D91-7224C49458BB}">
+                <c15:showLeaderLines val="1"/>
+                <c15:leaderLines>
+                  <c:spPr>
+                    <a:ln w="9525" cap="flat" cmpd="sng" algn="ctr">
+                      <a:solidFill>
+                        <a:schemeClr val="tx1">
+                          <a:lumMod val="35000"/>
+                          <a:lumOff val="65000"/>
+                        </a:schemeClr>
+                      </a:solidFill>
+                      <a:round/>
+                    </a:ln>
+                    <a:effectLst/>
+                  </c:spPr>
+                </c15:leaderLines>
+              </c:ext>
+            </c:extLst>
+          </c:dLbls>
+          <c:cat>
+            <c:numRef>
+              <c:f>Sheet1!$A$2:$A$6</c:f>
+              <c:numCache>
+                <c:formatCode>mmm\-yy</c:formatCode>
+                <c:ptCount val="5"/>
+                <c:pt idx="0">
+                  <c:v>43009</c:v>
+                </c:pt>
+                <c:pt idx="1">
+                  <c:v>43040</c:v>
+                </c:pt>
+                <c:pt idx="2">
+                  <c:v>43070</c:v>
+                </c:pt>
+                <c:pt idx="3">
+                  <c:v>43101</c:v>
+                </c:pt>
+                <c:pt idx="4">
+                  <c:v>43132</c:v>
+                </c:pt>
+              </c:numCache>
+            </c:numRef>
+          </c:cat>
+          <c:val>
+            <c:numRef>
+              <c:f>Sheet1!$D$2:$D$6</c:f>
+              <c:numCache>
+                <c:formatCode>General</c:formatCode>
+                <c:ptCount val="5"/>
+                <c:pt idx="0">
+                  <c:v>3619</c:v>
+                </c:pt>
+                <c:pt idx="1">
+                  <c:v>57759</c:v>
+                </c:pt>
+                <c:pt idx="2">
+                  <c:v>77125</c:v>
+                </c:pt>
+                <c:pt idx="3">
+                  <c:v>52360</c:v>
+                </c:pt>
+                <c:pt idx="4">
+                  <c:v>12517</c:v>
+                </c:pt>
+              </c:numCache>
+            </c:numRef>
+          </c:val>
+          <c:extLst>
+            <c:ext xmlns:c16="http://schemas.microsoft.com/office/drawing/2014/chart" uri="{C3380CC4-5D6E-409C-BE32-E72D297353CC}">
+              <c16:uniqueId val="{00000002-7F1D-4456-B1C3-D36A0D3C4950}"/>
+            </c:ext>
+          </c:extLst>
+        </c:ser>
+        <c:dLbls>
+          <c:dLblPos val="outEnd"/>
+          <c:showLegendKey val="0"/>
+          <c:showVal val="1"/>
+          <c:showCatName val="0"/>
+          <c:showSerName val="0"/>
+          <c:showPercent val="0"/>
+          <c:showBubbleSize val="0"/>
+        </c:dLbls>
+        <c:gapWidth val="219"/>
+        <c:overlap val="-27"/>
+        <c:axId val="295635304"/>
+        <c:axId val="295637656"/>
+      </c:barChart>
+      <c:dateAx>
+        <c:axId val="295635304"/>
+        <c:scaling>
+          <c:orientation val="minMax"/>
+        </c:scaling>
+        <c:delete val="0"/>
+        <c:axPos val="b"/>
+        <c:numFmt formatCode="mmm\-yy" sourceLinked="1"/>
+        <c:majorTickMark val="out"/>
+        <c:minorTickMark val="none"/>
+        <c:tickLblPos val="nextTo"/>
+        <c:spPr>
+          <a:noFill/>
+          <a:ln w="9525" cap="flat" cmpd="sng" algn="ctr">
+            <a:solidFill>
+              <a:schemeClr val="tx1">
+                <a:lumMod val="15000"/>
+                <a:lumOff val="85000"/>
+              </a:schemeClr>
+            </a:solidFill>
+            <a:round/>
+          </a:ln>
+          <a:effectLst/>
+        </c:spPr>
+        <c:txPr>
+          <a:bodyPr rot="-60000000" spcFirstLastPara="1" vertOverflow="ellipsis" vert="horz" wrap="square" anchor="ctr" anchorCtr="1"/>
+          <a:lstStyle/>
+          <a:p>
+            <a:pPr>
+              <a:defRPr sz="1200" b="1" i="0" u="none" strike="noStrike" kern="1200" baseline="0">
+                <a:solidFill>
+                  <a:schemeClr val="bg2"/>
+                </a:solidFill>
+                <a:latin typeface="Calibri" panose="020F0502020204030204" pitchFamily="34" charset="0"/>
+                <a:ea typeface="+mn-ea"/>
+                <a:cs typeface="Calibri" panose="020F0502020204030204" pitchFamily="34" charset="0"/>
+              </a:defRPr>
+            </a:pPr>
+            <a:endParaRPr lang="en-US"/>
+          </a:p>
+        </c:txPr>
+        <c:crossAx val="295637656"/>
+        <c:crosses val="autoZero"/>
+        <c:auto val="1"/>
+        <c:lblOffset val="100"/>
+        <c:baseTimeUnit val="months"/>
+      </c:dateAx>
+      <c:valAx>
+        <c:axId val="295637656"/>
+        <c:scaling>
+          <c:orientation val="minMax"/>
+          <c:max val="80000"/>
+        </c:scaling>
+        <c:delete val="0"/>
+        <c:axPos val="l"/>
+        <c:majorGridlines>
+          <c:spPr>
+            <a:ln w="9525" cap="flat" cmpd="sng" algn="ctr">
+              <a:solidFill>
+                <a:schemeClr val="tx2"/>
+              </a:solidFill>
+              <a:round/>
+            </a:ln>
+            <a:effectLst/>
+          </c:spPr>
+        </c:majorGridlines>
+        <c:title>
+          <c:tx>
+            <c:rich>
+              <a:bodyPr rot="-5400000" spcFirstLastPara="1" vertOverflow="ellipsis" vert="horz" wrap="square" anchor="ctr" anchorCtr="1"/>
+              <a:lstStyle/>
+              <a:p>
+                <a:pPr>
+                  <a:defRPr sz="1330" b="0" i="0" u="none" strike="noStrike" kern="1200" baseline="0">
+                    <a:solidFill>
+                      <a:schemeClr val="tx1">
+                        <a:lumMod val="65000"/>
+                        <a:lumOff val="35000"/>
+                      </a:schemeClr>
+                    </a:solidFill>
+                    <a:latin typeface="+mn-lt"/>
+                    <a:ea typeface="+mn-ea"/>
+                    <a:cs typeface="+mn-cs"/>
+                  </a:defRPr>
+                </a:pPr>
+                <a:r>
+                  <a:rPr lang="en-US" b="1" dirty="0">
+                    <a:solidFill>
+                      <a:schemeClr val="bg2"/>
+                    </a:solidFill>
+                    <a:latin typeface="Calibri" panose="020F0502020204030204" pitchFamily="34" charset="0"/>
+                    <a:cs typeface="Calibri" panose="020F0502020204030204" pitchFamily="34" charset="0"/>
+                  </a:rPr>
+                  <a:t>Number</a:t>
+                </a:r>
+                <a:r>
+                  <a:rPr lang="en-US" b="1" baseline="0" dirty="0">
+                    <a:solidFill>
+                      <a:schemeClr val="bg2"/>
+                    </a:solidFill>
+                    <a:latin typeface="Calibri" panose="020F0502020204030204" pitchFamily="34" charset="0"/>
+                    <a:cs typeface="Calibri" panose="020F0502020204030204" pitchFamily="34" charset="0"/>
+                  </a:rPr>
+                  <a:t> of tweets</a:t>
+                </a:r>
+                <a:endParaRPr lang="en-US" b="1" dirty="0">
+                  <a:solidFill>
+                    <a:schemeClr val="bg2"/>
+                  </a:solidFill>
+                  <a:latin typeface="Calibri" panose="020F0502020204030204" pitchFamily="34" charset="0"/>
+                  <a:cs typeface="Calibri" panose="020F0502020204030204" pitchFamily="34" charset="0"/>
+                </a:endParaRPr>
+              </a:p>
+            </c:rich>
+          </c:tx>
+          <c:layout>
+            <c:manualLayout>
+              <c:xMode val="edge"/>
+              <c:yMode val="edge"/>
+              <c:x val="0"/>
+              <c:y val="0.31379336160904647"/>
+            </c:manualLayout>
+          </c:layout>
+          <c:overlay val="0"/>
+          <c:spPr>
+            <a:noFill/>
+            <a:ln>
+              <a:noFill/>
+            </a:ln>
+            <a:effectLst/>
+          </c:spPr>
+          <c:txPr>
+            <a:bodyPr rot="-5400000" spcFirstLastPara="1" vertOverflow="ellipsis" vert="horz" wrap="square" anchor="ctr" anchorCtr="1"/>
+            <a:lstStyle/>
+            <a:p>
+              <a:pPr>
+                <a:defRPr sz="1330" b="0" i="0" u="none" strike="noStrike" kern="1200" baseline="0">
+                  <a:solidFill>
+                    <a:schemeClr val="tx1">
+                      <a:lumMod val="65000"/>
+                      <a:lumOff val="35000"/>
+                    </a:schemeClr>
+                  </a:solidFill>
+                  <a:latin typeface="+mn-lt"/>
+                  <a:ea typeface="+mn-ea"/>
+                  <a:cs typeface="+mn-cs"/>
+                </a:defRPr>
+              </a:pPr>
+              <a:endParaRPr lang="en-US"/>
+            </a:p>
+          </c:txPr>
+        </c:title>
+        <c:numFmt formatCode="General" sourceLinked="1"/>
+        <c:majorTickMark val="out"/>
+        <c:minorTickMark val="none"/>
+        <c:tickLblPos val="nextTo"/>
+        <c:spPr>
+          <a:noFill/>
+          <a:ln>
+            <a:noFill/>
+          </a:ln>
+          <a:effectLst/>
+        </c:spPr>
+        <c:txPr>
+          <a:bodyPr rot="-60000000" spcFirstLastPara="1" vertOverflow="ellipsis" vert="horz" wrap="square" anchor="ctr" anchorCtr="1"/>
+          <a:lstStyle/>
+          <a:p>
+            <a:pPr>
+              <a:defRPr sz="1197" b="1" i="0" u="none" strike="noStrike" kern="1200" baseline="0">
+                <a:solidFill>
+                  <a:schemeClr val="bg2"/>
+                </a:solidFill>
+                <a:latin typeface="Calibri" panose="020F0502020204030204" pitchFamily="34" charset="0"/>
+                <a:ea typeface="+mn-ea"/>
+                <a:cs typeface="Calibri" panose="020F0502020204030204" pitchFamily="34" charset="0"/>
+              </a:defRPr>
+            </a:pPr>
+            <a:endParaRPr lang="en-US"/>
+          </a:p>
+        </c:txPr>
+        <c:crossAx val="295635304"/>
+        <c:crosses val="autoZero"/>
+        <c:crossBetween val="between"/>
+      </c:valAx>
+      <c:spPr>
+        <a:noFill/>
+        <a:ln>
+          <a:noFill/>
+        </a:ln>
+        <a:effectLst/>
+      </c:spPr>
+    </c:plotArea>
+    <c:legend>
+      <c:legendPos val="r"/>
+      <c:overlay val="0"/>
+      <c:spPr>
+        <a:noFill/>
+        <a:ln>
+          <a:noFill/>
+        </a:ln>
+        <a:effectLst/>
+      </c:spPr>
+      <c:txPr>
+        <a:bodyPr rot="0" spcFirstLastPara="1" vertOverflow="ellipsis" vert="horz" wrap="square" anchor="ctr" anchorCtr="1"/>
+        <a:lstStyle/>
+        <a:p>
+          <a:pPr>
+            <a:defRPr sz="1200" b="1" i="0" u="none" strike="noStrike" kern="1200" baseline="0">
+              <a:solidFill>
+                <a:schemeClr val="bg2"/>
+              </a:solidFill>
+              <a:latin typeface="Calibri" panose="020F0502020204030204" pitchFamily="34" charset="0"/>
+              <a:ea typeface="+mn-ea"/>
+              <a:cs typeface="Calibri" panose="020F0502020204030204" pitchFamily="34" charset="0"/>
+            </a:defRPr>
+          </a:pPr>
+          <a:endParaRPr lang="en-US"/>
+        </a:p>
+      </c:txPr>
+    </c:legend>
+    <c:plotVisOnly val="1"/>
+    <c:dispBlanksAs val="gap"/>
+    <c:extLst>
+      <c:ext xmlns:c16r3="http://schemas.microsoft.com/office/drawing/2017/03/chart" uri="{56B9EC1D-385E-4148-901F-78D8002777C0}">
+        <c16r3:dataDisplayOptions16>
+          <c16r3:dispNaAsBlank val="1"/>
+        </c16r3:dataDisplayOptions16>
+      </c:ext>
+    </c:extLst>
+    <c:showDLblsOverMax val="0"/>
+  </c:chart>
+  <c:spPr>
+    <a:solidFill>
+      <a:schemeClr val="bg1"/>
+    </a:solidFill>
+    <a:ln w="9525" cap="flat" cmpd="sng" algn="ctr">
+      <a:solidFill>
+        <a:schemeClr val="tx1">
+          <a:lumMod val="15000"/>
+          <a:lumOff val="85000"/>
+        </a:schemeClr>
+      </a:solidFill>
+      <a:round/>
+    </a:ln>
+    <a:effectLst/>
+  </c:spPr>
+  <c:txPr>
+    <a:bodyPr/>
+    <a:lstStyle/>
+    <a:p>
+      <a:pPr>
+        <a:defRPr/>
+      </a:pPr>
+      <a:endParaRPr lang="en-US"/>
+    </a:p>
+  </c:txPr>
+  <c:externalData r:id="rId4">
+    <c:autoUpdate val="0"/>
+  </c:externalData>
+</c:chartSpace>
+</file>
+
+<file path=word/charts/colors1.xml><?xml version="1.0" encoding="utf-8"?>
+<cs:colorStyle xmlns:cs="http://schemas.microsoft.com/office/drawing/2012/chartStyle" xmlns:a="http://schemas.openxmlformats.org/drawingml/2006/main" meth="cycle" id="10">
+  <a:schemeClr val="accent1"/>
+  <a:schemeClr val="accent2"/>
+  <a:schemeClr val="accent3"/>
+  <a:schemeClr val="accent4"/>
+  <a:schemeClr val="accent5"/>
+  <a:schemeClr val="accent6"/>
+  <cs:variation/>
+  <cs:variation>
+    <a:lumMod val="60000"/>
+  </cs:variation>
+  <cs:variation>
+    <a:lumMod val="80000"/>
+    <a:lumOff val="20000"/>
+  </cs:variation>
+  <cs:variation>
+    <a:lumMod val="80000"/>
+  </cs:variation>
+  <cs:variation>
+    <a:lumMod val="60000"/>
+    <a:lumOff val="40000"/>
+  </cs:variation>
+  <cs:variation>
+    <a:lumMod val="50000"/>
+  </cs:variation>
+  <cs:variation>
+    <a:lumMod val="70000"/>
+    <a:lumOff val="30000"/>
+  </cs:variation>
+  <cs:variation>
+    <a:lumMod val="70000"/>
+  </cs:variation>
+  <cs:variation>
+    <a:lumMod val="50000"/>
+    <a:lumOff val="50000"/>
+  </cs:variation>
+</cs:colorStyle>
+</file>
+
+<file path=word/charts/style1.xml><?xml version="1.0" encoding="utf-8"?>
+<cs:chartStyle xmlns:cs="http://schemas.microsoft.com/office/drawing/2012/chartStyle" xmlns:a="http://schemas.openxmlformats.org/drawingml/2006/main" id="201">
+  <cs:axisTitle>
+    <cs:lnRef idx="0"/>
+    <cs:fillRef idx="0"/>
+    <cs:effectRef idx="0"/>
+    <cs:fontRef idx="minor">
+      <a:schemeClr val="tx1">
+        <a:lumMod val="65000"/>
+        <a:lumOff val="35000"/>
+      </a:schemeClr>
+    </cs:fontRef>
+    <cs:defRPr sz="1330" kern="1200"/>
+  </cs:axisTitle>
+  <cs:categoryAxis>
+    <cs:lnRef idx="0"/>
+    <cs:fillRef idx="0"/>
+    <cs:effectRef idx="0"/>
+    <cs:fontRef idx="minor">
+      <a:schemeClr val="tx1">
+        <a:lumMod val="65000"/>
+        <a:lumOff val="35000"/>
+      </a:schemeClr>
+    </cs:fontRef>
+    <cs:spPr>
+      <a:ln w="9525" cap="flat" cmpd="sng" algn="ctr">
+        <a:solidFill>
+          <a:schemeClr val="tx1">
+            <a:lumMod val="15000"/>
+            <a:lumOff val="85000"/>
+          </a:schemeClr>
+        </a:solidFill>
+        <a:round/>
+      </a:ln>
+    </cs:spPr>
+    <cs:defRPr sz="1197" kern="1200"/>
+  </cs:categoryAxis>
+  <cs:chartArea mods="allowNoFillOverride allowNoLineOverride">
+    <cs:lnRef idx="0"/>
+    <cs:fillRef idx="0"/>
+    <cs:effectRef idx="0"/>
+    <cs:fontRef idx="minor">
+      <a:schemeClr val="tx1"/>
+    </cs:fontRef>
+    <cs:spPr>
+      <a:solidFill>
+        <a:schemeClr val="bg1"/>
+      </a:solidFill>
+      <a:ln w="9525" cap="flat" cmpd="sng" algn="ctr">
+        <a:solidFill>
+          <a:schemeClr val="tx1">
+            <a:lumMod val="15000"/>
+            <a:lumOff val="85000"/>
+          </a:schemeClr>
+        </a:solidFill>
+        <a:round/>
+      </a:ln>
+    </cs:spPr>
+    <cs:defRPr sz="1330" kern="1200"/>
+  </cs:chartArea>
+  <cs:dataLabel>
+    <cs:lnRef idx="0"/>
+    <cs:fillRef idx="0"/>
+    <cs:effectRef idx="0"/>
+    <cs:fontRef idx="minor">
+      <a:schemeClr val="tx1">
+        <a:lumMod val="75000"/>
+        <a:lumOff val="25000"/>
+      </a:schemeClr>
+    </cs:fontRef>
+    <cs:defRPr sz="1197" kern="1200"/>
+  </cs:dataLabel>
+  <cs:dataLabelCallout>
+    <cs:lnRef idx="0"/>
+    <cs:fillRef idx="0"/>
+    <cs:effectRef idx="0"/>
+    <cs:fontRef idx="minor">
+      <a:schemeClr val="dk1">
+        <a:lumMod val="65000"/>
+        <a:lumOff val="35000"/>
+      </a:schemeClr>
+    </cs:fontRef>
+    <cs:spPr>
+      <a:solidFill>
+        <a:schemeClr val="lt1"/>
+      </a:solidFill>
+      <a:ln>
+        <a:solidFill>
+          <a:schemeClr val="dk1">
+            <a:lumMod val="25000"/>
+            <a:lumOff val="75000"/>
+          </a:schemeClr>
+        </a:solidFill>
+      </a:ln>
+    </cs:spPr>
+    <cs:defRPr sz="1197" kern="1200"/>
+    <cs:bodyPr rot="0" spcFirstLastPara="1" vertOverflow="clip" horzOverflow="clip" vert="horz" wrap="square" lIns="36576" tIns="18288" rIns="36576" bIns="18288" anchor="ctr" anchorCtr="1">
+      <a:spAutoFit/>
+    </cs:bodyPr>
+  </cs:dataLabelCallout>
+  <cs:dataPoint>
+    <cs:lnRef idx="0"/>
+    <cs:fillRef idx="1">
+      <cs:styleClr val="auto"/>
+    </cs:fillRef>
+    <cs:effectRef idx="0"/>
+    <cs:fontRef idx="minor">
+      <a:schemeClr val="tx1"/>
+    </cs:fontRef>
+  </cs:dataPoint>
+  <cs:dataPoint3D>
+    <cs:lnRef idx="0"/>
+    <cs:fillRef idx="1">
+      <cs:styleClr val="auto"/>
+    </cs:fillRef>
+    <cs:effectRef idx="0"/>
+    <cs:fontRef idx="minor">
+      <a:schemeClr val="tx1"/>
+    </cs:fontRef>
+  </cs:dataPoint3D>
+  <cs:dataPointLine>
+    <cs:lnRef idx="0">
+      <cs:styleClr val="auto"/>
+    </cs:lnRef>
+    <cs:fillRef idx="1"/>
+    <cs:effectRef idx="0"/>
+    <cs:fontRef idx="minor">
+      <a:schemeClr val="tx1"/>
+    </cs:fontRef>
+    <cs:spPr>
+      <a:ln w="28575" cap="rnd">
+        <a:solidFill>
+          <a:schemeClr val="phClr"/>
+        </a:solidFill>
+        <a:round/>
+      </a:ln>
+    </cs:spPr>
+  </cs:dataPointLine>
+  <cs:dataPointMarker>
+    <cs:lnRef idx="0">
+      <cs:styleClr val="auto"/>
+    </cs:lnRef>
+    <cs:fillRef idx="1">
+      <cs:styleClr val="auto"/>
+    </cs:fillRef>
+    <cs:effectRef idx="0"/>
+    <cs:fontRef idx="minor">
+      <a:schemeClr val="tx1"/>
+    </cs:fontRef>
+    <cs:spPr>
+      <a:ln w="9525">
+        <a:solidFill>
+          <a:schemeClr val="phClr"/>
+        </a:solidFill>
+      </a:ln>
+    </cs:spPr>
+  </cs:dataPointMarker>
+  <cs:dataPointMarkerLayout symbol="circle" size="5"/>
+  <cs:dataPointWireframe>
+    <cs:lnRef idx="0">
+      <cs:styleClr val="auto"/>
+    </cs:lnRef>
+    <cs:fillRef idx="1"/>
+    <cs:effectRef idx="0"/>
+    <cs:fontRef idx="minor">
+      <a:schemeClr val="tx1"/>
+    </cs:fontRef>
+    <cs:spPr>
+      <a:ln w="9525" cap="rnd">
+        <a:solidFill>
+          <a:schemeClr val="phClr"/>
+        </a:solidFill>
+        <a:round/>
+      </a:ln>
+    </cs:spPr>
+  </cs:dataPointWireframe>
+  <cs:dataTable>
+    <cs:lnRef idx="0"/>
+    <cs:fillRef idx="0"/>
+    <cs:effectRef idx="0"/>
+    <cs:fontRef idx="minor">
+      <a:schemeClr val="tx1">
+        <a:lumMod val="65000"/>
+        <a:lumOff val="35000"/>
+      </a:schemeClr>
+    </cs:fontRef>
+    <cs:spPr>
+      <a:noFill/>
+      <a:ln w="9525" cap="flat" cmpd="sng" algn="ctr">
+        <a:solidFill>
+          <a:schemeClr val="tx1">
+            <a:lumMod val="15000"/>
+            <a:lumOff val="85000"/>
+          </a:schemeClr>
+        </a:solidFill>
+        <a:round/>
+      </a:ln>
+    </cs:spPr>
+    <cs:defRPr sz="1197" kern="1200"/>
+  </cs:dataTable>
+  <cs:downBar>
+    <cs:lnRef idx="0"/>
+    <cs:fillRef idx="0"/>
+    <cs:effectRef idx="0"/>
+    <cs:fontRef idx="minor">
+      <a:schemeClr val="dk1"/>
+    </cs:fontRef>
+    <cs:spPr>
+      <a:solidFill>
+        <a:schemeClr val="dk1">
+          <a:lumMod val="65000"/>
+          <a:lumOff val="35000"/>
+        </a:schemeClr>
+      </a:solidFill>
+      <a:ln w="9525">
+        <a:solidFill>
+          <a:schemeClr val="tx1">
+            <a:lumMod val="65000"/>
+            <a:lumOff val="35000"/>
+          </a:schemeClr>
+        </a:solidFill>
+      </a:ln>
+    </cs:spPr>
+  </cs:downBar>
+  <cs:dropLine>
+    <cs:lnRef idx="0"/>
+    <cs:fillRef idx="0"/>
+    <cs:effectRef idx="0"/>
+    <cs:fontRef idx="minor">
+      <a:schemeClr val="tx1"/>
+    </cs:fontRef>
+    <cs:spPr>
+      <a:ln w="9525" cap="flat" cmpd="sng" algn="ctr">
+        <a:solidFill>
+          <a:schemeClr val="tx1">
+            <a:lumMod val="35000"/>
+            <a:lumOff val="65000"/>
+          </a:schemeClr>
+        </a:solidFill>
+        <a:round/>
+      </a:ln>
+    </cs:spPr>
+  </cs:dropLine>
+  <cs:errorBar>
+    <cs:lnRef idx="0"/>
+    <cs:fillRef idx="0"/>
+    <cs:effectRef idx="0"/>
+    <cs:fontRef idx="minor">
+      <a:schemeClr val="tx1"/>
+    </cs:fontRef>
+    <cs:spPr>
+      <a:ln w="9525" cap="flat" cmpd="sng" algn="ctr">
+        <a:solidFill>
+          <a:schemeClr val="tx1">
+            <a:lumMod val="65000"/>
+            <a:lumOff val="35000"/>
+          </a:schemeClr>
+        </a:solidFill>
+        <a:round/>
+      </a:ln>
+    </cs:spPr>
+  </cs:errorBar>
+  <cs:floor>
+    <cs:lnRef idx="0"/>
+    <cs:fillRef idx="0"/>
+    <cs:effectRef idx="0"/>
+    <cs:fontRef idx="minor">
+      <a:schemeClr val="tx1"/>
+    </cs:fontRef>
+    <cs:spPr>
+      <a:noFill/>
+      <a:ln>
+        <a:noFill/>
+      </a:ln>
+    </cs:spPr>
+  </cs:floor>
+  <cs:gridlineMajor>
+    <cs:lnRef idx="0"/>
+    <cs:fillRef idx="0"/>
+    <cs:effectRef idx="0"/>
+    <cs:fontRef idx="minor">
+      <a:schemeClr val="tx1"/>
+    </cs:fontRef>
+    <cs:spPr>
+      <a:ln w="9525" cap="flat" cmpd="sng" algn="ctr">
+        <a:solidFill>
+          <a:schemeClr val="tx1">
+            <a:lumMod val="15000"/>
+            <a:lumOff val="85000"/>
+          </a:schemeClr>
+        </a:solidFill>
+        <a:round/>
+      </a:ln>
+    </cs:spPr>
+  </cs:gridlineMajor>
+  <cs:gridlineMinor>
+    <cs:lnRef idx="0"/>
+    <cs:fillRef idx="0"/>
+    <cs:effectRef idx="0"/>
+    <cs:fontRef idx="minor">
+      <a:schemeClr val="tx1"/>
+    </cs:fontRef>
+    <cs:spPr>
+      <a:ln w="9525" cap="flat" cmpd="sng" algn="ctr">
+        <a:solidFill>
+          <a:schemeClr val="tx1">
+            <a:lumMod val="5000"/>
+            <a:lumOff val="95000"/>
+          </a:schemeClr>
+        </a:solidFill>
+        <a:round/>
+      </a:ln>
+    </cs:spPr>
+  </cs:gridlineMinor>
+  <cs:hiLoLine>
+    <cs:lnRef idx="0"/>
+    <cs:fillRef idx="0"/>
+    <cs:effectRef idx="0"/>
+    <cs:fontRef idx="minor">
+      <a:schemeClr val="tx1"/>
+    </cs:fontRef>
+    <cs:spPr>
+      <a:ln w="9525" cap="flat" cmpd="sng" algn="ctr">
+        <a:solidFill>
+          <a:schemeClr val="tx1">
+            <a:lumMod val="75000"/>
+            <a:lumOff val="25000"/>
+          </a:schemeClr>
+        </a:solidFill>
+        <a:round/>
+      </a:ln>
+    </cs:spPr>
+  </cs:hiLoLine>
+  <cs:leaderLine>
+    <cs:lnRef idx="0"/>
+    <cs:fillRef idx="0"/>
+    <cs:effectRef idx="0"/>
+    <cs:fontRef idx="minor">
+      <a:schemeClr val="tx1"/>
+    </cs:fontRef>
+    <cs:spPr>
+      <a:ln w="9525" cap="flat" cmpd="sng" algn="ctr">
+        <a:solidFill>
+          <a:schemeClr val="tx1">
+            <a:lumMod val="35000"/>
+            <a:lumOff val="65000"/>
+          </a:schemeClr>
+        </a:solidFill>
+        <a:round/>
+      </a:ln>
+    </cs:spPr>
+  </cs:leaderLine>
+  <cs:legend>
+    <cs:lnRef idx="0"/>
+    <cs:fillRef idx="0"/>
+    <cs:effectRef idx="0"/>
+    <cs:fontRef idx="minor">
+      <a:schemeClr val="tx1">
+        <a:lumMod val="65000"/>
+        <a:lumOff val="35000"/>
+      </a:schemeClr>
+    </cs:fontRef>
+    <cs:defRPr sz="1197" kern="1200"/>
+  </cs:legend>
+  <cs:plotArea mods="allowNoFillOverride allowNoLineOverride">
+    <cs:lnRef idx="0"/>
+    <cs:fillRef idx="0"/>
+    <cs:effectRef idx="0"/>
+    <cs:fontRef idx="minor">
+      <a:schemeClr val="tx1"/>
+    </cs:fontRef>
+  </cs:plotArea>
+  <cs:plotArea3D mods="allowNoFillOverride allowNoLineOverride">
+    <cs:lnRef idx="0"/>
+    <cs:fillRef idx="0"/>
+    <cs:effectRef idx="0"/>
+    <cs:fontRef idx="minor">
+      <a:schemeClr val="tx1"/>
+    </cs:fontRef>
+  </cs:plotArea3D>
+  <cs:seriesAxis>
+    <cs:lnRef idx="0"/>
+    <cs:fillRef idx="0"/>
+    <cs:effectRef idx="0"/>
+    <cs:fontRef idx="minor">
+      <a:schemeClr val="tx1">
+        <a:lumMod val="65000"/>
+        <a:lumOff val="35000"/>
+      </a:schemeClr>
+    </cs:fontRef>
+    <cs:defRPr sz="1197" kern="1200"/>
+  </cs:seriesAxis>
+  <cs:seriesLine>
+    <cs:lnRef idx="0"/>
+    <cs:fillRef idx="0"/>
+    <cs:effectRef idx="0"/>
+    <cs:fontRef idx="minor">
+      <a:schemeClr val="tx1"/>
+    </cs:fontRef>
+    <cs:spPr>
+      <a:ln w="9525" cap="flat" cmpd="sng" algn="ctr">
+        <a:solidFill>
+          <a:schemeClr val="tx1">
+            <a:lumMod val="35000"/>
+            <a:lumOff val="65000"/>
+          </a:schemeClr>
+        </a:solidFill>
+        <a:round/>
+      </a:ln>
+    </cs:spPr>
+  </cs:seriesLine>
+  <cs:title>
+    <cs:lnRef idx="0"/>
+    <cs:fillRef idx="0"/>
+    <cs:effectRef idx="0"/>
+    <cs:fontRef idx="minor">
+      <a:schemeClr val="tx1">
+        <a:lumMod val="65000"/>
+        <a:lumOff val="35000"/>
+      </a:schemeClr>
+    </cs:fontRef>
+    <cs:defRPr sz="1862" b="0" kern="1200" spc="0" baseline="0"/>
+  </cs:title>
+  <cs:trendline>
+    <cs:lnRef idx="0">
+      <cs:styleClr val="auto"/>
+    </cs:lnRef>
+    <cs:fillRef idx="0"/>
+    <cs:effectRef idx="0"/>
+    <cs:fontRef idx="minor">
+      <a:schemeClr val="tx1"/>
+    </cs:fontRef>
+    <cs:spPr>
+      <a:ln w="19050" cap="rnd">
+        <a:solidFill>
+          <a:schemeClr val="phClr"/>
+        </a:solidFill>
+        <a:prstDash val="sysDot"/>
+      </a:ln>
+    </cs:spPr>
+  </cs:trendline>
+  <cs:trendlineLabel>
+    <cs:lnRef idx="0"/>
+    <cs:fillRef idx="0"/>
+    <cs:effectRef idx="0"/>
+    <cs:fontRef idx="minor">
+      <a:schemeClr val="tx1">
+        <a:lumMod val="65000"/>
+        <a:lumOff val="35000"/>
+      </a:schemeClr>
+    </cs:fontRef>
+    <cs:defRPr sz="1197" kern="1200"/>
+  </cs:trendlineLabel>
+  <cs:upBar>
+    <cs:lnRef idx="0"/>
+    <cs:fillRef idx="0"/>
+    <cs:effectRef idx="0"/>
+    <cs:fontRef idx="minor">
+      <a:schemeClr val="dk1"/>
+    </cs:fontRef>
+    <cs:spPr>
+      <a:solidFill>
+        <a:schemeClr val="lt1"/>
+      </a:solidFill>
+      <a:ln w="9525">
+        <a:solidFill>
+          <a:schemeClr val="tx1">
+            <a:lumMod val="15000"/>
+            <a:lumOff val="85000"/>
+          </a:schemeClr>
+        </a:solidFill>
+      </a:ln>
+    </cs:spPr>
+  </cs:upBar>
+  <cs:valueAxis>
+    <cs:lnRef idx="0"/>
+    <cs:fillRef idx="0"/>
+    <cs:effectRef idx="0"/>
+    <cs:fontRef idx="minor">
+      <a:schemeClr val="tx1">
+        <a:lumMod val="65000"/>
+        <a:lumOff val="35000"/>
+      </a:schemeClr>
+    </cs:fontRef>
+    <cs:defRPr sz="1197" kern="1200"/>
+  </cs:valueAxis>
+  <cs:wall>
+    <cs:lnRef idx="0"/>
+    <cs:fillRef idx="0"/>
+    <cs:effectRef idx="0"/>
+    <cs:fontRef idx="minor">
+      <a:schemeClr val="tx1"/>
+    </cs:fontRef>
+    <cs:spPr>
+      <a:noFill/>
+      <a:ln>
+        <a:noFill/>
+      </a:ln>
+    </cs:spPr>
+  </cs:wall>
+</cs:chartStyle>
 </file>
 
 <file path=word/theme/theme1.xml><?xml version="1.0" encoding="utf-8"?>
@@ -12762,4 +15382,293 @@
     </a:ext>
   </a:extLst>
 </a:theme>
+</file>
+
+<file path=word/theme/themeOverride1.xml><?xml version="1.0" encoding="utf-8"?>
+<a:themeOverride xmlns:a="http://schemas.openxmlformats.org/drawingml/2006/main">
+  <a:clrScheme name="Streamline">
+    <a:dk1>
+      <a:srgbClr val="1A9988"/>
+    </a:dk1>
+    <a:lt1>
+      <a:srgbClr val="FFFFFF"/>
+    </a:lt1>
+    <a:dk2>
+      <a:srgbClr val="1A1A1A"/>
+    </a:dk2>
+    <a:lt2>
+      <a:srgbClr val="E9EDEE"/>
+    </a:lt2>
+    <a:accent1>
+      <a:srgbClr val="595959"/>
+    </a:accent1>
+    <a:accent2>
+      <a:srgbClr val="6AA4C8"/>
+    </a:accent2>
+    <a:accent3>
+      <a:srgbClr val="EB5600"/>
+    </a:accent3>
+    <a:accent4>
+      <a:srgbClr val="A2FFE8"/>
+    </a:accent4>
+    <a:accent5>
+      <a:srgbClr val="1C3678"/>
+    </a:accent5>
+    <a:accent6>
+      <a:srgbClr val="FFB8A2"/>
+    </a:accent6>
+    <a:hlink>
+      <a:srgbClr val="1C3678"/>
+    </a:hlink>
+    <a:folHlink>
+      <a:srgbClr val="1C3678"/>
+    </a:folHlink>
+  </a:clrScheme>
+  <a:fontScheme name="Office">
+    <a:majorFont>
+      <a:latin typeface="Arial"/>
+      <a:ea typeface=""/>
+      <a:cs typeface=""/>
+      <a:font script="Jpan" typeface="ＭＳ Ｐゴシック"/>
+      <a:font script="Hang" typeface="맑은 고딕"/>
+      <a:font script="Hans" typeface="宋体"/>
+      <a:font script="Hant" typeface="新細明體"/>
+      <a:font script="Arab" typeface="Times New Roman"/>
+      <a:font script="Hebr" typeface="Times New Roman"/>
+      <a:font script="Thai" typeface="Angsana New"/>
+      <a:font script="Ethi" typeface="Nyala"/>
+      <a:font script="Beng" typeface="Vrinda"/>
+      <a:font script="Gujr" typeface="Shruti"/>
+      <a:font script="Khmr" typeface="MoolBoran"/>
+      <a:font script="Knda" typeface="Tunga"/>
+      <a:font script="Guru" typeface="Raavi"/>
+      <a:font script="Cans" typeface="Euphemia"/>
+      <a:font script="Cher" typeface="Plantagenet Cherokee"/>
+      <a:font script="Yiii" typeface="Microsoft Yi Baiti"/>
+      <a:font script="Tibt" typeface="Microsoft Himalaya"/>
+      <a:font script="Thaa" typeface="MV Boli"/>
+      <a:font script="Deva" typeface="Mangal"/>
+      <a:font script="Telu" typeface="Gautami"/>
+      <a:font script="Taml" typeface="Latha"/>
+      <a:font script="Syrc" typeface="Estrangelo Edessa"/>
+      <a:font script="Orya" typeface="Kalinga"/>
+      <a:font script="Mlym" typeface="Kartika"/>
+      <a:font script="Laoo" typeface="DokChampa"/>
+      <a:font script="Sinh" typeface="Iskoola Pota"/>
+      <a:font script="Mong" typeface="Mongolian Baiti"/>
+      <a:font script="Viet" typeface="Times New Roman"/>
+      <a:font script="Uigh" typeface="Microsoft Uighur"/>
+      <a:font script="Geor" typeface="Sylfaen"/>
+    </a:majorFont>
+    <a:minorFont>
+      <a:latin typeface="Arial"/>
+      <a:ea typeface=""/>
+      <a:cs typeface=""/>
+      <a:font script="Jpan" typeface="ＭＳ Ｐゴシック"/>
+      <a:font script="Hang" typeface="맑은 고딕"/>
+      <a:font script="Hans" typeface="宋体"/>
+      <a:font script="Hant" typeface="新細明體"/>
+      <a:font script="Arab" typeface="Arial"/>
+      <a:font script="Hebr" typeface="Arial"/>
+      <a:font script="Thai" typeface="Cordia New"/>
+      <a:font script="Ethi" typeface="Nyala"/>
+      <a:font script="Beng" typeface="Vrinda"/>
+      <a:font script="Gujr" typeface="Shruti"/>
+      <a:font script="Khmr" typeface="DaunPenh"/>
+      <a:font script="Knda" typeface="Tunga"/>
+      <a:font script="Guru" typeface="Raavi"/>
+      <a:font script="Cans" typeface="Euphemia"/>
+      <a:font script="Cher" typeface="Plantagenet Cherokee"/>
+      <a:font script="Yiii" typeface="Microsoft Yi Baiti"/>
+      <a:font script="Tibt" typeface="Microsoft Himalaya"/>
+      <a:font script="Thaa" typeface="MV Boli"/>
+      <a:font script="Deva" typeface="Mangal"/>
+      <a:font script="Telu" typeface="Gautami"/>
+      <a:font script="Taml" typeface="Latha"/>
+      <a:font script="Syrc" typeface="Estrangelo Edessa"/>
+      <a:font script="Orya" typeface="Kalinga"/>
+      <a:font script="Mlym" typeface="Kartika"/>
+      <a:font script="Laoo" typeface="DokChampa"/>
+      <a:font script="Sinh" typeface="Iskoola Pota"/>
+      <a:font script="Mong" typeface="Mongolian Baiti"/>
+      <a:font script="Viet" typeface="Arial"/>
+      <a:font script="Uigh" typeface="Microsoft Uighur"/>
+      <a:font script="Geor" typeface="Sylfaen"/>
+    </a:minorFont>
+  </a:fontScheme>
+  <a:fmtScheme name="Office">
+    <a:fillStyleLst>
+      <a:solidFill>
+        <a:schemeClr val="phClr"/>
+      </a:solidFill>
+      <a:gradFill rotWithShape="1">
+        <a:gsLst>
+          <a:gs pos="0">
+            <a:schemeClr val="phClr">
+              <a:tint val="50000"/>
+              <a:satMod val="300000"/>
+            </a:schemeClr>
+          </a:gs>
+          <a:gs pos="35000">
+            <a:schemeClr val="phClr">
+              <a:tint val="37000"/>
+              <a:satMod val="300000"/>
+            </a:schemeClr>
+          </a:gs>
+          <a:gs pos="100000">
+            <a:schemeClr val="phClr">
+              <a:tint val="15000"/>
+              <a:satMod val="350000"/>
+            </a:schemeClr>
+          </a:gs>
+        </a:gsLst>
+        <a:lin ang="16200000" scaled="1"/>
+      </a:gradFill>
+      <a:gradFill rotWithShape="1">
+        <a:gsLst>
+          <a:gs pos="0">
+            <a:schemeClr val="phClr">
+              <a:tint val="100000"/>
+              <a:shade val="100000"/>
+              <a:satMod val="130000"/>
+            </a:schemeClr>
+          </a:gs>
+          <a:gs pos="100000">
+            <a:schemeClr val="phClr">
+              <a:tint val="50000"/>
+              <a:shade val="100000"/>
+              <a:satMod val="350000"/>
+            </a:schemeClr>
+          </a:gs>
+        </a:gsLst>
+        <a:lin ang="16200000" scaled="0"/>
+      </a:gradFill>
+    </a:fillStyleLst>
+    <a:lnStyleLst>
+      <a:ln w="9525" cap="flat" cmpd="sng" algn="ctr">
+        <a:solidFill>
+          <a:schemeClr val="phClr">
+            <a:shade val="95000"/>
+            <a:satMod val="105000"/>
+          </a:schemeClr>
+        </a:solidFill>
+        <a:prstDash val="solid"/>
+      </a:ln>
+      <a:ln w="25400" cap="flat" cmpd="sng" algn="ctr">
+        <a:solidFill>
+          <a:schemeClr val="phClr"/>
+        </a:solidFill>
+        <a:prstDash val="solid"/>
+      </a:ln>
+      <a:ln w="38100" cap="flat" cmpd="sng" algn="ctr">
+        <a:solidFill>
+          <a:schemeClr val="phClr"/>
+        </a:solidFill>
+        <a:prstDash val="solid"/>
+      </a:ln>
+    </a:lnStyleLst>
+    <a:effectStyleLst>
+      <a:effectStyle>
+        <a:effectLst>
+          <a:outerShdw blurRad="40000" dist="20000" dir="5400000" rotWithShape="0">
+            <a:srgbClr val="000000">
+              <a:alpha val="38000"/>
+            </a:srgbClr>
+          </a:outerShdw>
+        </a:effectLst>
+      </a:effectStyle>
+      <a:effectStyle>
+        <a:effectLst>
+          <a:outerShdw blurRad="40000" dist="23000" dir="5400000" rotWithShape="0">
+            <a:srgbClr val="000000">
+              <a:alpha val="35000"/>
+            </a:srgbClr>
+          </a:outerShdw>
+        </a:effectLst>
+      </a:effectStyle>
+      <a:effectStyle>
+        <a:effectLst>
+          <a:outerShdw blurRad="40000" dist="23000" dir="5400000" rotWithShape="0">
+            <a:srgbClr val="000000">
+              <a:alpha val="35000"/>
+            </a:srgbClr>
+          </a:outerShdw>
+        </a:effectLst>
+        <a:scene3d>
+          <a:camera prst="orthographicFront">
+            <a:rot lat="0" lon="0" rev="0"/>
+          </a:camera>
+          <a:lightRig rig="threePt" dir="t">
+            <a:rot lat="0" lon="0" rev="1200000"/>
+          </a:lightRig>
+        </a:scene3d>
+        <a:sp3d>
+          <a:bevelT w="63500" h="25400"/>
+        </a:sp3d>
+      </a:effectStyle>
+    </a:effectStyleLst>
+    <a:bgFillStyleLst>
+      <a:solidFill>
+        <a:schemeClr val="phClr"/>
+      </a:solidFill>
+      <a:gradFill rotWithShape="1">
+        <a:gsLst>
+          <a:gs pos="0">
+            <a:schemeClr val="phClr">
+              <a:tint val="40000"/>
+              <a:satMod val="350000"/>
+            </a:schemeClr>
+          </a:gs>
+          <a:gs pos="40000">
+            <a:schemeClr val="phClr">
+              <a:tint val="45000"/>
+              <a:shade val="99000"/>
+              <a:satMod val="350000"/>
+            </a:schemeClr>
+          </a:gs>
+          <a:gs pos="100000">
+            <a:schemeClr val="phClr">
+              <a:shade val="20000"/>
+              <a:satMod val="255000"/>
+            </a:schemeClr>
+          </a:gs>
+        </a:gsLst>
+        <a:path path="circle">
+          <a:fillToRect l="50000" t="-80000" r="50000" b="180000"/>
+        </a:path>
+      </a:gradFill>
+      <a:gradFill rotWithShape="1">
+        <a:gsLst>
+          <a:gs pos="0">
+            <a:schemeClr val="phClr">
+              <a:tint val="80000"/>
+              <a:satMod val="300000"/>
+            </a:schemeClr>
+          </a:gs>
+          <a:gs pos="100000">
+            <a:schemeClr val="phClr">
+              <a:shade val="30000"/>
+              <a:satMod val="200000"/>
+            </a:schemeClr>
+          </a:gs>
+        </a:gsLst>
+        <a:path path="circle">
+          <a:fillToRect l="50000" t="50000" r="50000" b="50000"/>
+        </a:path>
+      </a:gradFill>
+    </a:bgFillStyleLst>
+  </a:fmtScheme>
+</a:themeOverride>
+</file>
+
+<file path=customXml/item1.xml><?xml version="1.0" encoding="utf-8"?>
+<b:Sources xmlns:b="http://schemas.openxmlformats.org/officeDocument/2006/bibliography" xmlns="http://schemas.openxmlformats.org/officeDocument/2006/bibliography" SelectedStyle="\APASixthEditionOfficeOnline.xsl" StyleName="APA" Version="6"/>
+</file>
+
+<file path=customXml/itemProps1.xml><?xml version="1.0" encoding="utf-8"?>
+<ds:datastoreItem xmlns:ds="http://schemas.openxmlformats.org/officeDocument/2006/customXml" ds:itemID="{DB66D24A-D726-4C43-9399-CC382DD0EEAA}">
+  <ds:schemaRefs>
+    <ds:schemaRef ds:uri="http://schemas.openxmlformats.org/officeDocument/2006/bibliography"/>
+  </ds:schemaRefs>
+</ds:datastoreItem>
 </file>
--- a/documents/MI7 - User Manual.docx
+++ b/documents/MI7 - User Manual.docx
@@ -2182,23 +2182,7 @@
           <w:rFonts w:cs="Times New Roman"/>
           <w:sz w:val="22"/>
         </w:rPr>
-        <w:t xml:space="preserve">Millions of people share their opinion about different topics </w:t>
-      </w:r>
-      <w:proofErr w:type="gramStart"/>
-      <w:r>
-        <w:rPr>
-          <w:rFonts w:cs="Times New Roman"/>
-          <w:sz w:val="22"/>
-        </w:rPr>
-        <w:t>on a daily basis</w:t>
-      </w:r>
-      <w:proofErr w:type="gramEnd"/>
-      <w:r>
-        <w:rPr>
-          <w:rFonts w:cs="Times New Roman"/>
-          <w:sz w:val="22"/>
-        </w:rPr>
-        <w:t xml:space="preserve"> on many social media platforms. It is difficult to gather data from different media and aggregate for opinion analysis as each platform has different ways to express opinion. For example, people express in the form of article and pictures mainly in Facebook, Pictures in Instagram, Twitter is mainly focused on text format. Due to these reasons it has increasing become challenging to gain insights and analyze public perspective about a topic.</w:t>
+        <w:t>Millions of people share their opinion about different topics on a daily basis on many social media platforms. It is difficult to gather data from different media and aggregate for opinion analysis as each platform has different ways to express opinion. For example, people express in the form of article and pictures mainly in Facebook, Pictures in Instagram, Twitter is mainly focused on text format. Due to these reasons it has increasing become challenging to gain insights and analyze public perspective about a topic.</w:t>
       </w:r>
     </w:p>
     <w:p>
@@ -2844,11 +2828,13 @@
     </w:p>
     <w:p>
       <w:pPr>
+        <w:jc w:val="both"/>
         <w:rPr>
           <w:rFonts w:eastAsia="Times New Roman" w:cs="Times New Roman"/>
           <w:szCs w:val="24"/>
         </w:rPr>
       </w:pPr>
+      <w:bookmarkStart w:id="8" w:name="_GoBack"/>
       <w:r>
         <w:rPr>
           <w:rFonts w:eastAsia="Times New Roman" w:cs="Times New Roman"/>
@@ -2894,6 +2880,7 @@
     </w:p>
     <w:p>
       <w:pPr>
+        <w:jc w:val="both"/>
         <w:rPr>
           <w:rFonts w:eastAsia="Times New Roman" w:cs="Times New Roman"/>
           <w:szCs w:val="24"/>
@@ -2904,52 +2891,23 @@
           <w:rFonts w:eastAsia="Times New Roman" w:cs="Times New Roman"/>
           <w:szCs w:val="24"/>
         </w:rPr>
-        <w:t xml:space="preserve">Our plan to find the sentiment on the text based off on a </w:t>
-      </w:r>
-      <w:proofErr w:type="gramStart"/>
-      <w:r>
+        <w:t>Our plan to find the sentiment on the text based off on a particular tweet is in two ways. We have calculated the sentiment of a tweet using a python’s third-party library, TextBlob. It classifies text into positive, negative and neutral. It gives output in two values, polarity and subjectivity which deals with emotion for a text and opinion respective to topic respectively.</w:t>
+      </w:r>
+    </w:p>
+    <w:bookmarkEnd w:id="8"/>
+    <w:p>
+      <w:pPr>
         <w:rPr>
           <w:rFonts w:eastAsia="Times New Roman" w:cs="Times New Roman"/>
           <w:szCs w:val="24"/>
         </w:rPr>
-        <w:t>particular tweet</w:t>
-      </w:r>
-      <w:proofErr w:type="gramEnd"/>
+      </w:pPr>
       <w:r>
         <w:rPr>
           <w:rFonts w:eastAsia="Times New Roman" w:cs="Times New Roman"/>
           <w:szCs w:val="24"/>
         </w:rPr>
-        <w:t xml:space="preserve"> is in two ways. We have calculated the sentiment of a tweet using a python’s third-party library, TextBlob. It classifies text into positive, negative and neutral. It gives output in two values, polarity and subjectivity which deals with emotion for a text and opinion respective to topic respectively.</w:t>
-      </w:r>
-    </w:p>
-    <w:p>
-      <w:pPr>
-        <w:rPr>
-          <w:rFonts w:eastAsia="Times New Roman" w:cs="Times New Roman"/>
-          <w:szCs w:val="24"/>
-        </w:rPr>
-      </w:pPr>
-      <w:r>
-        <w:rPr>
-          <w:rFonts w:eastAsia="Times New Roman" w:cs="Times New Roman"/>
-          <w:szCs w:val="24"/>
-        </w:rPr>
-        <w:t xml:space="preserve">The other way we did sentiment analysis is by </w:t>
-      </w:r>
-      <w:r>
-        <w:rPr>
-          <w:rFonts w:eastAsia="Times New Roman" w:cs="Times New Roman"/>
-          <w:szCs w:val="24"/>
-        </w:rPr>
-        <w:t>designing</w:t>
-      </w:r>
-      <w:r>
-        <w:rPr>
-          <w:rFonts w:eastAsia="Times New Roman" w:cs="Times New Roman"/>
-          <w:szCs w:val="24"/>
-        </w:rPr>
-        <w:t xml:space="preserve"> our own custom analyzer. The process is:</w:t>
+        <w:t>The other way we did sentiment analysis is by designing our own custom analyzer. The process is:</w:t>
       </w:r>
     </w:p>
     <w:p>
@@ -3079,7 +3037,7 @@
           <w:color w:val="auto"/>
         </w:rPr>
       </w:pPr>
-      <w:bookmarkStart w:id="8" w:name="_Toc532218037"/>
+      <w:bookmarkStart w:id="9" w:name="_Toc532218037"/>
       <w:r>
         <w:rPr>
           <w:rFonts w:ascii="Times New Roman" w:hAnsi="Times New Roman" w:cs="Times New Roman"/>
@@ -3089,7 +3047,7 @@
         <w:lastRenderedPageBreak/>
         <w:t>Tools and Technology</w:t>
       </w:r>
-      <w:bookmarkEnd w:id="8"/>
+      <w:bookmarkEnd w:id="9"/>
     </w:p>
     <w:p>
       <w:pPr>
@@ -3107,7 +3065,7 @@
           <w:color w:val="auto"/>
         </w:rPr>
       </w:pPr>
-      <w:bookmarkStart w:id="9" w:name="_Toc532218038"/>
+      <w:bookmarkStart w:id="10" w:name="_Toc532218038"/>
       <w:r>
         <w:rPr>
           <w:rFonts w:ascii="Times New Roman" w:hAnsi="Times New Roman" w:cs="Times New Roman"/>
@@ -3116,7 +3074,7 @@
         </w:rPr>
         <w:t>Python</w:t>
       </w:r>
-      <w:bookmarkEnd w:id="9"/>
+      <w:bookmarkEnd w:id="10"/>
     </w:p>
     <w:p>
       <w:pPr>
@@ -3144,7 +3102,7 @@
           <w:color w:val="auto"/>
         </w:rPr>
       </w:pPr>
-      <w:bookmarkStart w:id="10" w:name="_Toc532218039"/>
+      <w:bookmarkStart w:id="11" w:name="_Toc532218039"/>
       <w:r>
         <w:rPr>
           <w:rFonts w:ascii="Times New Roman" w:hAnsi="Times New Roman" w:cs="Times New Roman"/>
@@ -3153,7 +3111,7 @@
         </w:rPr>
         <w:t>Tweepy</w:t>
       </w:r>
-      <w:bookmarkEnd w:id="10"/>
+      <w:bookmarkEnd w:id="11"/>
     </w:p>
     <w:p>
       <w:pPr>
@@ -3181,7 +3139,7 @@
           <w:color w:val="auto"/>
         </w:rPr>
       </w:pPr>
-      <w:bookmarkStart w:id="11" w:name="_Toc532218040"/>
+      <w:bookmarkStart w:id="12" w:name="_Toc532218040"/>
       <w:r>
         <w:rPr>
           <w:rFonts w:ascii="Times New Roman" w:hAnsi="Times New Roman" w:cs="Times New Roman"/>
@@ -3190,7 +3148,7 @@
         </w:rPr>
         <w:t>TextBlob</w:t>
       </w:r>
-      <w:bookmarkEnd w:id="11"/>
+      <w:bookmarkEnd w:id="12"/>
     </w:p>
     <w:p>
       <w:pPr>
@@ -3224,7 +3182,7 @@
           <w:color w:val="auto"/>
         </w:rPr>
       </w:pPr>
-      <w:bookmarkStart w:id="12" w:name="_Toc532218041"/>
+      <w:bookmarkStart w:id="13" w:name="_Toc532218041"/>
       <w:r>
         <w:rPr>
           <w:rFonts w:ascii="Times New Roman" w:hAnsi="Times New Roman" w:cs="Times New Roman"/>
@@ -3233,7 +3191,7 @@
         </w:rPr>
         <w:t>Natural Language Toolkit</w:t>
       </w:r>
-      <w:bookmarkEnd w:id="12"/>
+      <w:bookmarkEnd w:id="13"/>
     </w:p>
     <w:p>
       <w:pPr>
@@ -3271,7 +3229,7 @@
           <w:color w:val="auto"/>
         </w:rPr>
       </w:pPr>
-      <w:bookmarkStart w:id="13" w:name="_Toc532218042"/>
+      <w:bookmarkStart w:id="14" w:name="_Toc532218042"/>
       <w:r>
         <w:rPr>
           <w:rFonts w:ascii="Times New Roman" w:hAnsi="Times New Roman" w:cs="Times New Roman"/>
@@ -3280,7 +3238,7 @@
         </w:rPr>
         <w:t>NLTK Stop words</w:t>
       </w:r>
-      <w:bookmarkEnd w:id="13"/>
+      <w:bookmarkEnd w:id="14"/>
     </w:p>
     <w:p>
       <w:pPr>
@@ -3308,21 +3266,7 @@
         <w:rPr>
           <w:i/>
         </w:rPr>
-        <w:t xml:space="preserve">from </w:t>
-      </w:r>
-      <w:proofErr w:type="gramStart"/>
-      <w:r>
-        <w:rPr>
-          <w:i/>
-        </w:rPr>
-        <w:t>nltk.corpus</w:t>
-      </w:r>
-      <w:proofErr w:type="gramEnd"/>
-      <w:r>
-        <w:rPr>
-          <w:i/>
-        </w:rPr>
-        <w:t xml:space="preserve"> import stopwords</w:t>
+        <w:t>from nltk.corpus import stopwords</w:t>
       </w:r>
     </w:p>
     <w:p>
@@ -3347,7 +3291,7 @@
           <w:color w:val="auto"/>
         </w:rPr>
       </w:pPr>
-      <w:bookmarkStart w:id="14" w:name="_Toc532218043"/>
+      <w:bookmarkStart w:id="15" w:name="_Toc532218043"/>
       <w:r>
         <w:rPr>
           <w:rFonts w:ascii="Times New Roman" w:hAnsi="Times New Roman" w:cs="Times New Roman"/>
@@ -3357,7 +3301,7 @@
         <w:lastRenderedPageBreak/>
         <w:t>NLTK Word tokenize</w:t>
       </w:r>
-      <w:bookmarkEnd w:id="14"/>
+      <w:bookmarkEnd w:id="15"/>
     </w:p>
     <w:p>
       <w:pPr>
@@ -3391,7 +3335,7 @@
           <w:color w:val="auto"/>
         </w:rPr>
       </w:pPr>
-      <w:bookmarkStart w:id="15" w:name="_Toc532218044"/>
+      <w:bookmarkStart w:id="16" w:name="_Toc532218044"/>
       <w:r>
         <w:rPr>
           <w:rFonts w:ascii="Times New Roman" w:hAnsi="Times New Roman" w:cs="Times New Roman"/>
@@ -3400,7 +3344,7 @@
         </w:rPr>
         <w:t>GitHub</w:t>
       </w:r>
-      <w:bookmarkEnd w:id="15"/>
+      <w:bookmarkEnd w:id="16"/>
     </w:p>
     <w:p>
       <w:pPr>
@@ -3426,15 +3370,7 @@
         <w:jc w:val="both"/>
       </w:pPr>
       <w:r>
-        <w:t xml:space="preserve">Git is used to store the source code for a project and track the complete history of all changes to that code. It allows developers to collaborate on a project more effectively by providing tools for managing possibly conflicting changes from multiple developers. GitHub allows developers to change, adapt and improve software from its public repositories for free, but it charges for private repositories, offering various paid plans. Each public or private repository contains </w:t>
-      </w:r>
-      <w:proofErr w:type="gramStart"/>
-      <w:r>
-        <w:t>all of</w:t>
-      </w:r>
-      <w:proofErr w:type="gramEnd"/>
-      <w:r>
-        <w:t xml:space="preserve"> a project's files, as well as each file's revision history. Repositories can have multiple collaborators and can be either public or private.</w:t>
+        <w:t>Git is used to store the source code for a project and track the complete history of all changes to that code. It allows developers to collaborate on a project more effectively by providing tools for managing possibly conflicting changes from multiple developers. GitHub allows developers to change, adapt and improve software from its public repositories for free, but it charges for private repositories, offering various paid plans. Each public or private repository contains all of a project's files, as well as each file's revision history. Repositories can have multiple collaborators and can be either public or private.</w:t>
       </w:r>
     </w:p>
     <w:p>
@@ -3463,7 +3399,7 @@
           <w:color w:val="auto"/>
         </w:rPr>
       </w:pPr>
-      <w:bookmarkStart w:id="16" w:name="_Toc532218045"/>
+      <w:bookmarkStart w:id="17" w:name="_Toc532218045"/>
       <w:r>
         <w:rPr>
           <w:rFonts w:ascii="Times New Roman" w:hAnsi="Times New Roman" w:cs="Times New Roman"/>
@@ -3481,7 +3417,7 @@
         </w:rPr>
         <w:t>Collection</w:t>
       </w:r>
-      <w:bookmarkEnd w:id="16"/>
+      <w:bookmarkEnd w:id="17"/>
     </w:p>
     <w:p>
       <w:pPr>
@@ -3518,21 +3454,7 @@
         <w:rPr>
           <w:shd w:val="clear" w:color="auto" w:fill="FFFFFF"/>
         </w:rPr>
-        <w:t xml:space="preserve"> metoo dataset we gathered from </w:t>
-      </w:r>
-      <w:proofErr w:type="gramStart"/>
-      <w:r>
-        <w:rPr>
-          <w:shd w:val="clear" w:color="auto" w:fill="FFFFFF"/>
-        </w:rPr>
-        <w:t>data.world</w:t>
-      </w:r>
-      <w:proofErr w:type="gramEnd"/>
-      <w:r>
-        <w:rPr>
-          <w:shd w:val="clear" w:color="auto" w:fill="FFFFFF"/>
-        </w:rPr>
-        <w:t xml:space="preserve"> website. Stream data, which is stream of tweet objects. Metoo data set is collection of around 350,0</w:t>
+        <w:t xml:space="preserve"> metoo dataset we gathered from data.world website. Stream data, which is stream of tweet objects. Metoo data set is collection of around 350,0</w:t>
       </w:r>
       <w:r>
         <w:rPr>
@@ -3562,13 +3484,8 @@
         </w:rPr>
         <w:t xml:space="preserve"> tweepy. </w:t>
       </w:r>
-      <w:proofErr w:type="gramStart"/>
-      <w:r>
-        <w:t>In order to</w:t>
-      </w:r>
-      <w:proofErr w:type="gramEnd"/>
-      <w:r>
-        <w:t xml:space="preserve"> use twitter API for data retrieval, one should have a developers account in twitter, with which we get</w:t>
+      <w:r>
+        <w:t>In order to use twitter API for data retrieval, one should have a developers account in twitter, with which we get</w:t>
       </w:r>
       <w:r>
         <w:rPr>
@@ -3669,7 +3586,7 @@
           <w:color w:val="auto"/>
         </w:rPr>
       </w:pPr>
-      <w:bookmarkStart w:id="17" w:name="_Toc532218046"/>
+      <w:bookmarkStart w:id="18" w:name="_Toc532218046"/>
       <w:r>
         <w:rPr>
           <w:rFonts w:ascii="Times New Roman" w:hAnsi="Times New Roman" w:cs="Times New Roman"/>
@@ -3686,7 +3603,7 @@
         </w:rPr>
         <w:t>eprocessing</w:t>
       </w:r>
-      <w:bookmarkEnd w:id="17"/>
+      <w:bookmarkEnd w:id="18"/>
     </w:p>
     <w:p>
       <w:pPr>
@@ -3695,15 +3612,7 @@
         <w:jc w:val="both"/>
       </w:pPr>
       <w:r>
-        <w:t xml:space="preserve">Pre-processing is fundamental to </w:t>
-      </w:r>
-      <w:proofErr w:type="gramStart"/>
-      <w:r>
-        <w:t>all Natural</w:t>
-      </w:r>
-      <w:proofErr w:type="gramEnd"/>
-      <w:r>
-        <w:t xml:space="preserve"> </w:t>
+        <w:t xml:space="preserve">Pre-processing is fundamental to all Natural </w:t>
       </w:r>
       <w:r>
         <w:t xml:space="preserve">Language Processing (NLP) Task. </w:t>
@@ -4552,7 +4461,7 @@
           <w:color w:val="auto"/>
         </w:rPr>
       </w:pPr>
-      <w:bookmarkStart w:id="18" w:name="_Toc532218047"/>
+      <w:bookmarkStart w:id="19" w:name="_Toc532218047"/>
       <w:r>
         <w:rPr>
           <w:rFonts w:ascii="Times New Roman" w:hAnsi="Times New Roman" w:cs="Times New Roman"/>
@@ -4561,7 +4470,7 @@
         </w:rPr>
         <w:t>Sentiment Analysis</w:t>
       </w:r>
-      <w:bookmarkEnd w:id="18"/>
+      <w:bookmarkEnd w:id="19"/>
     </w:p>
     <w:p>
       <w:pPr>
@@ -4609,7 +4518,7 @@
           <w:color w:val="auto"/>
         </w:rPr>
       </w:pPr>
-      <w:bookmarkStart w:id="19" w:name="_Toc532218048"/>
+      <w:bookmarkStart w:id="20" w:name="_Toc532218048"/>
       <w:r>
         <w:rPr>
           <w:rFonts w:ascii="Times New Roman" w:hAnsi="Times New Roman" w:cs="Times New Roman"/>
@@ -4618,7 +4527,7 @@
         </w:rPr>
         <w:t>Methods for Sentiment Analysis</w:t>
       </w:r>
-      <w:bookmarkEnd w:id="19"/>
+      <w:bookmarkEnd w:id="20"/>
     </w:p>
     <w:p>
       <w:pPr>
@@ -4672,23 +4581,7 @@
           <w:rFonts w:eastAsia="Times New Roman" w:cs="Times New Roman"/>
           <w:szCs w:val="24"/>
         </w:rPr>
-        <w:t xml:space="preserve">To perform sentiment analysis, we have chosen two distinct methods. One of them is a </w:t>
-      </w:r>
-      <w:proofErr w:type="gramStart"/>
-      <w:r>
-        <w:rPr>
-          <w:rFonts w:eastAsia="Times New Roman" w:cs="Times New Roman"/>
-          <w:szCs w:val="24"/>
-        </w:rPr>
-        <w:t>third party</w:t>
-      </w:r>
-      <w:proofErr w:type="gramEnd"/>
-      <w:r>
-        <w:rPr>
-          <w:rFonts w:eastAsia="Times New Roman" w:cs="Times New Roman"/>
-          <w:szCs w:val="24"/>
-        </w:rPr>
-        <w:t xml:space="preserve"> tool called TextBlob. A detailed description of choosing TextBlob has been outlined in the results section. The second method for analysis is Custom Analyzer developed as per the custom requirements.</w:t>
+        <w:t>To perform sentiment analysis, we have chosen two distinct methods. One of them is a third party tool called TextBlob. A detailed description of choosing TextBlob has been outlined in the results section. The second method for analysis is Custom Analyzer developed as per the custom requirements.</w:t>
       </w:r>
       <w:r>
         <w:rPr>
@@ -4850,23 +4743,7 @@
           <w:rFonts w:eastAsia="Times New Roman" w:cs="Times New Roman"/>
           <w:szCs w:val="24"/>
         </w:rPr>
-        <w:t xml:space="preserve">The main goal is to build a dictionary with </w:t>
-      </w:r>
-      <w:proofErr w:type="gramStart"/>
-      <w:r>
-        <w:rPr>
-          <w:rFonts w:eastAsia="Times New Roman" w:cs="Times New Roman"/>
-          <w:szCs w:val="24"/>
-        </w:rPr>
-        <w:t>a number of</w:t>
-      </w:r>
-      <w:proofErr w:type="gramEnd"/>
-      <w:r>
-        <w:rPr>
-          <w:rFonts w:eastAsia="Times New Roman" w:cs="Times New Roman"/>
-          <w:szCs w:val="24"/>
-        </w:rPr>
-        <w:t xml:space="preserve"> positive, negative and neutral analyzed both manually and by a </w:t>
+        <w:t xml:space="preserve">The main goal is to build a dictionary with a number of positive, negative and neutral analyzed both manually and by a </w:t>
       </w:r>
       <w:r>
         <w:rPr>
@@ -5297,7 +5174,7 @@
           <w:color w:val="auto"/>
         </w:rPr>
       </w:pPr>
-      <w:bookmarkStart w:id="20" w:name="_Toc532218049"/>
+      <w:bookmarkStart w:id="21" w:name="_Toc532218049"/>
       <w:r>
         <w:rPr>
           <w:rFonts w:ascii="Times New Roman" w:hAnsi="Times New Roman" w:cs="Times New Roman"/>
@@ -5307,7 +5184,7 @@
         <w:lastRenderedPageBreak/>
         <w:t>Result Analysis</w:t>
       </w:r>
-      <w:bookmarkEnd w:id="20"/>
+      <w:bookmarkEnd w:id="21"/>
     </w:p>
     <w:p/>
     <w:p>
@@ -5319,7 +5196,7 @@
           <w:color w:val="auto"/>
         </w:rPr>
       </w:pPr>
-      <w:bookmarkStart w:id="21" w:name="_Toc532218050"/>
+      <w:bookmarkStart w:id="22" w:name="_Toc532218050"/>
       <w:r>
         <w:rPr>
           <w:rFonts w:ascii="Times New Roman" w:hAnsi="Times New Roman" w:cs="Times New Roman"/>
@@ -5328,7 +5205,7 @@
         </w:rPr>
         <w:t>Selection criteria for third party tool</w:t>
       </w:r>
-      <w:bookmarkEnd w:id="21"/>
+      <w:bookmarkEnd w:id="22"/>
     </w:p>
     <w:p>
       <w:pPr>
@@ -7941,7 +7818,7 @@
           <w:szCs w:val="24"/>
         </w:rPr>
       </w:pPr>
-      <w:bookmarkStart w:id="22" w:name="_Toc532218051"/>
+      <w:bookmarkStart w:id="23" w:name="_Toc532218051"/>
       <w:r>
         <w:rPr>
           <w:rFonts w:ascii="Times New Roman" w:hAnsi="Times New Roman" w:cs="Times New Roman"/>
@@ -7950,7 +7827,7 @@
         </w:rPr>
         <w:t>Analysis</w:t>
       </w:r>
-      <w:bookmarkEnd w:id="22"/>
+      <w:bookmarkEnd w:id="23"/>
     </w:p>
     <w:p>
       <w:pPr>
@@ -9036,15 +8913,7 @@
         <w:jc w:val="both"/>
       </w:pPr>
       <w:r>
-        <w:t xml:space="preserve">There is an important reason to study the social movements and how people react towards them on social media. One such study is on #MeToo, the most active social movement in today’s times. The </w:t>
-      </w:r>
-      <w:proofErr w:type="gramStart"/>
-      <w:r>
-        <w:t>Me Too</w:t>
-      </w:r>
-      <w:proofErr w:type="gramEnd"/>
-      <w:r>
-        <w:t xml:space="preserve"> movement (or #MeToo movement), with many local and international alternative names, is a movement against sexual harassment and sexual assault. We have a collection of 393,869 tweets on this issue. These tweets have been collected over a period of 5 months from October 2017 to February 2018. The outcomes of have been plotted as below.</w:t>
+        <w:t>There is an important reason to study the social movements and how people react towards them on social media. One such study is on #MeToo, the most active social movement in today’s times. The Me Too movement (or #MeToo movement), with many local and international alternative names, is a movement against sexual harassment and sexual assault. We have a collection of 393,869 tweets on this issue. These tweets have been collected over a period of 5 months from October 2017 to February 2018. The outcomes of have been plotted as below.</w:t>
       </w:r>
     </w:p>
     <w:p>
@@ -9181,7 +9050,7 @@
           <w:color w:val="auto"/>
         </w:rPr>
       </w:pPr>
-      <w:bookmarkStart w:id="23" w:name="_Toc532218052"/>
+      <w:bookmarkStart w:id="24" w:name="_Toc532218052"/>
       <w:r>
         <w:rPr>
           <w:rFonts w:ascii="Times New Roman" w:hAnsi="Times New Roman" w:cs="Times New Roman"/>
@@ -9191,7 +9060,7 @@
         <w:lastRenderedPageBreak/>
         <w:t>Validation</w:t>
       </w:r>
-      <w:bookmarkEnd w:id="23"/>
+      <w:bookmarkEnd w:id="24"/>
     </w:p>
     <w:p/>
     <w:p>
@@ -11234,7 +11103,7 @@
           <w:color w:val="auto"/>
         </w:rPr>
       </w:pPr>
-      <w:bookmarkStart w:id="24" w:name="_Toc532218053"/>
+      <w:bookmarkStart w:id="25" w:name="_Toc532218053"/>
       <w:r>
         <w:rPr>
           <w:rFonts w:ascii="Times New Roman" w:hAnsi="Times New Roman" w:cs="Times New Roman"/>
@@ -11244,7 +11113,7 @@
         <w:lastRenderedPageBreak/>
         <w:t>Limitations</w:t>
       </w:r>
-      <w:bookmarkEnd w:id="24"/>
+      <w:bookmarkEnd w:id="25"/>
     </w:p>
     <w:p/>
     <w:p>
@@ -11624,7 +11493,7 @@
           <w:color w:val="auto"/>
         </w:rPr>
       </w:pPr>
-      <w:bookmarkStart w:id="25" w:name="_Toc532218054"/>
+      <w:bookmarkStart w:id="26" w:name="_Toc532218054"/>
       <w:r>
         <w:rPr>
           <w:rFonts w:ascii="Times New Roman" w:hAnsi="Times New Roman" w:cs="Times New Roman"/>
@@ -11634,7 +11503,7 @@
         <w:lastRenderedPageBreak/>
         <w:t>Conclusion</w:t>
       </w:r>
-      <w:bookmarkEnd w:id="25"/>
+      <w:bookmarkEnd w:id="26"/>
     </w:p>
     <w:p/>
     <w:p>
@@ -11660,12 +11529,7 @@
         <w:t>#MeT</w:t>
       </w:r>
       <w:r>
-        <w:t>oo twitter data. In future work, to improve the model accuracy, it will be good to explore even richer linguistic analysis, for exampl</w:t>
-      </w:r>
-      <w:bookmarkStart w:id="26" w:name="_GoBack"/>
-      <w:bookmarkEnd w:id="26"/>
-      <w:r>
-        <w:t>e, topic modeling, adding n-grams and using better model for classification.</w:t>
+        <w:t>oo twitter data. In future work, to improve the model accuracy, it will be good to explore even richer linguistic analysis, for example, topic modeling, adding n-grams and using better model for classification.</w:t>
       </w:r>
       <w:r>
         <w:br w:type="page"/>
@@ -15666,7 +15530,7 @@
 </file>
 
 <file path=customXml/itemProps1.xml><?xml version="1.0" encoding="utf-8"?>
-<ds:datastoreItem xmlns:ds="http://schemas.openxmlformats.org/officeDocument/2006/customXml" ds:itemID="{DB66D24A-D726-4C43-9399-CC382DD0EEAA}">
+<ds:datastoreItem xmlns:ds="http://schemas.openxmlformats.org/officeDocument/2006/customXml" ds:itemID="{1F05781B-799E-4669-B74B-010FA969D80A}">
   <ds:schemaRefs>
     <ds:schemaRef ds:uri="http://schemas.openxmlformats.org/officeDocument/2006/bibliography"/>
   </ds:schemaRefs>

--- a/documents/MI7 - User Manual.docx
+++ b/documents/MI7 - User Manual.docx
@@ -2182,7 +2182,23 @@
           <w:rFonts w:cs="Times New Roman"/>
           <w:sz w:val="22"/>
         </w:rPr>
-        <w:t>Millions of people share their opinion about different topics on a daily basis on many social media platforms. It is difficult to gather data from different media and aggregate for opinion analysis as each platform has different ways to express opinion. For example, people express in the form of article and pictures mainly in Facebook, Pictures in Instagram, Twitter is mainly focused on text format. Due to these reasons it has increasing become challenging to gain insights and analyze public perspective about a topic.</w:t>
+        <w:t xml:space="preserve">Millions of people share their opinion about different topics </w:t>
+      </w:r>
+      <w:proofErr w:type="gramStart"/>
+      <w:r>
+        <w:rPr>
+          <w:rFonts w:cs="Times New Roman"/>
+          <w:sz w:val="22"/>
+        </w:rPr>
+        <w:t>on a daily basis</w:t>
+      </w:r>
+      <w:proofErr w:type="gramEnd"/>
+      <w:r>
+        <w:rPr>
+          <w:rFonts w:cs="Times New Roman"/>
+          <w:sz w:val="22"/>
+        </w:rPr>
+        <w:t xml:space="preserve"> on many social media platforms. It is difficult to gather data from different media and aggregate for opinion analysis as each platform has different ways to express opinion. For example, people express in the form of article and pictures mainly in Facebook, Pictures in Instagram, Twitter is mainly focused on text format. Due to these reasons it has increasing become challenging to gain insights and analyze public perspective about a topic.</w:t>
       </w:r>
     </w:p>
     <w:p>
@@ -2216,7 +2232,23 @@
           <w:sz w:val="22"/>
           <w:szCs w:val="22"/>
         </w:rPr>
-        <w:t>In this project, we chose Twitter, as it is one of the widely used social media, in which, people express their opinion in form of text mainly. Twitter is rich source to gather people’s opinion on social movements and perform sentiment analysis. We collected tweets related to #MeToo and generated sentiment for each tweet. Finally, we derived the insights like trend of movement in twitter.</w:t>
+        <w:t>In this project, we chose Twitter, as it is one of the widely used social media, in which, people express their opinion in form of text mainly. Twitter is rich source to gather people’s opinion on social movements and perform sentiment analysis. We collected tweets related to #</w:t>
+      </w:r>
+      <w:proofErr w:type="spellStart"/>
+      <w:r>
+        <w:rPr>
+          <w:sz w:val="22"/>
+          <w:szCs w:val="22"/>
+        </w:rPr>
+        <w:t>MeToo</w:t>
+      </w:r>
+      <w:proofErr w:type="spellEnd"/>
+      <w:r>
+        <w:rPr>
+          <w:sz w:val="22"/>
+          <w:szCs w:val="22"/>
+        </w:rPr>
+        <w:t xml:space="preserve"> and generated sentiment for each tweet. Finally, we derived the insights like trend of movement in twitter.</w:t>
       </w:r>
     </w:p>
     <w:p>
@@ -2794,7 +2826,39 @@
           <w:rFonts w:eastAsia="Times New Roman" w:cs="Times New Roman"/>
           <w:szCs w:val="24"/>
         </w:rPr>
-        <w:t>The initial step is data collection. We have collected data for our analysis in two types. The first type is stream data where we retrieved data using python library tweepy. The second type we used to retrieved data is static type where we have retrieved almost 1350k tweet form DataWorld website. After retrieving the data by these two types we stored it in excel and made it ready for performing analysis.</w:t>
+        <w:t xml:space="preserve">The initial step is data collection. We have collected data for our analysis in two types. The first type is stream data where we retrieved data using python library </w:t>
+      </w:r>
+      <w:proofErr w:type="spellStart"/>
+      <w:r>
+        <w:rPr>
+          <w:rFonts w:eastAsia="Times New Roman" w:cs="Times New Roman"/>
+          <w:szCs w:val="24"/>
+        </w:rPr>
+        <w:t>tweepy</w:t>
+      </w:r>
+      <w:proofErr w:type="spellEnd"/>
+      <w:r>
+        <w:rPr>
+          <w:rFonts w:eastAsia="Times New Roman" w:cs="Times New Roman"/>
+          <w:szCs w:val="24"/>
+        </w:rPr>
+        <w:t xml:space="preserve">. The second type we used to retrieved data is static type where we have retrieved almost 1350k tweet form </w:t>
+      </w:r>
+      <w:proofErr w:type="spellStart"/>
+      <w:r>
+        <w:rPr>
+          <w:rFonts w:eastAsia="Times New Roman" w:cs="Times New Roman"/>
+          <w:szCs w:val="24"/>
+        </w:rPr>
+        <w:t>DataWorld</w:t>
+      </w:r>
+      <w:proofErr w:type="spellEnd"/>
+      <w:r>
+        <w:rPr>
+          <w:rFonts w:eastAsia="Times New Roman" w:cs="Times New Roman"/>
+          <w:szCs w:val="24"/>
+        </w:rPr>
+        <w:t xml:space="preserve"> website. After retrieving the data by these two types we stored it in excel and made it ready for performing analysis.</w:t>
       </w:r>
     </w:p>
     <w:p>
@@ -2834,7 +2898,6 @@
           <w:szCs w:val="24"/>
         </w:rPr>
       </w:pPr>
-      <w:bookmarkStart w:id="8" w:name="_GoBack"/>
       <w:r>
         <w:rPr>
           <w:rFonts w:eastAsia="Times New Roman" w:cs="Times New Roman"/>
@@ -2891,10 +2954,43 @@
           <w:rFonts w:eastAsia="Times New Roman" w:cs="Times New Roman"/>
           <w:szCs w:val="24"/>
         </w:rPr>
-        <w:t>Our plan to find the sentiment on the text based off on a particular tweet is in two ways. We have calculated the sentiment of a tweet using a python’s third-party library, TextBlob. It classifies text into positive, negative and neutral. It gives output in two values, polarity and subjectivity which deals with emotion for a text and opinion respective to topic respectively.</w:t>
-      </w:r>
-    </w:p>
-    <w:bookmarkEnd w:id="8"/>
+        <w:t xml:space="preserve">Our plan to find the sentiment on the text based off on a </w:t>
+      </w:r>
+      <w:proofErr w:type="gramStart"/>
+      <w:r>
+        <w:rPr>
+          <w:rFonts w:eastAsia="Times New Roman" w:cs="Times New Roman"/>
+          <w:szCs w:val="24"/>
+        </w:rPr>
+        <w:t>particular tweet</w:t>
+      </w:r>
+      <w:proofErr w:type="gramEnd"/>
+      <w:r>
+        <w:rPr>
+          <w:rFonts w:eastAsia="Times New Roman" w:cs="Times New Roman"/>
+          <w:szCs w:val="24"/>
+        </w:rPr>
+        <w:t xml:space="preserve"> is in two ways. We have calculated the sentiment of a tweet using a python’s third-party library, </w:t>
+      </w:r>
+      <w:proofErr w:type="spellStart"/>
+      <w:r>
+        <w:rPr>
+          <w:rFonts w:eastAsia="Times New Roman" w:cs="Times New Roman"/>
+          <w:szCs w:val="24"/>
+        </w:rPr>
+        <w:t>TextBlob</w:t>
+      </w:r>
+      <w:proofErr w:type="spellEnd"/>
+      <w:r>
+        <w:rPr>
+          <w:rFonts w:eastAsia="Times New Roman" w:cs="Times New Roman"/>
+          <w:szCs w:val="24"/>
+        </w:rPr>
+        <w:t>. It classifies text into positive, negative and neutral. It gives output in two values, polarity and subjectivity which deals with emotion for a text and opinion respective to topic respectively.</w:t>
+      </w:r>
+      <w:bookmarkStart w:id="8" w:name="_GoBack"/>
+      <w:bookmarkEnd w:id="8"/>
+    </w:p>
     <w:p>
       <w:pPr>
         <w:rPr>
@@ -2968,8 +3064,17 @@
           <w:rFonts w:eastAsia="Times New Roman" w:cs="Times New Roman"/>
           <w:szCs w:val="24"/>
         </w:rPr>
-        <w:t>Add words to the dictonary</w:t>
-      </w:r>
+        <w:t xml:space="preserve">Add words to the </w:t>
+      </w:r>
+      <w:proofErr w:type="spellStart"/>
+      <w:r>
+        <w:rPr>
+          <w:rFonts w:eastAsia="Times New Roman" w:cs="Times New Roman"/>
+          <w:szCs w:val="24"/>
+        </w:rPr>
+        <w:t>dictonary</w:t>
+      </w:r>
+      <w:proofErr w:type="spellEnd"/>
     </w:p>
     <w:p>
       <w:pPr>
@@ -3103,6 +3208,7 @@
         </w:rPr>
       </w:pPr>
       <w:bookmarkStart w:id="11" w:name="_Toc532218039"/>
+      <w:proofErr w:type="spellStart"/>
       <w:r>
         <w:rPr>
           <w:rFonts w:ascii="Times New Roman" w:hAnsi="Times New Roman" w:cs="Times New Roman"/>
@@ -3112,6 +3218,7 @@
         <w:t>Tweepy</w:t>
       </w:r>
       <w:bookmarkEnd w:id="11"/>
+      <w:proofErr w:type="spellEnd"/>
     </w:p>
     <w:p>
       <w:pPr>
@@ -3119,8 +3226,21 @@
         <w:spacing w:before="0" w:beforeAutospacing="0" w:after="0" w:afterAutospacing="0"/>
         <w:jc w:val="both"/>
       </w:pPr>
-      <w:r>
-        <w:t>Tweepy is open-sourced, hosted on GitHub and enables Python to communicate with Twitter platform and use its API. Tweepy supports accessing Twitter via Basic Authentication and the newer method, OAuth. Twitter has stopped accepting Basic Authentication, so OAuth is now the only way to use the Twitter API.</w:t>
+      <w:proofErr w:type="spellStart"/>
+      <w:r>
+        <w:t>Tweepy</w:t>
+      </w:r>
+      <w:proofErr w:type="spellEnd"/>
+      <w:r>
+        <w:t xml:space="preserve"> is open-sourced, hosted on GitHub and enables Python to communicate with Twitter platform and use its API. </w:t>
+      </w:r>
+      <w:proofErr w:type="spellStart"/>
+      <w:r>
+        <w:t>Tweepy</w:t>
+      </w:r>
+      <w:proofErr w:type="spellEnd"/>
+      <w:r>
+        <w:t xml:space="preserve"> supports accessing Twitter via Basic Authentication and the newer method, OAuth. Twitter has stopped accepting Basic Authentication, so OAuth is now the only way to use the Twitter API.</w:t>
       </w:r>
     </w:p>
     <w:p>
@@ -3140,6 +3260,7 @@
         </w:rPr>
       </w:pPr>
       <w:bookmarkStart w:id="12" w:name="_Toc532218040"/>
+      <w:proofErr w:type="spellStart"/>
       <w:r>
         <w:rPr>
           <w:rFonts w:ascii="Times New Roman" w:hAnsi="Times New Roman" w:cs="Times New Roman"/>
@@ -3149,6 +3270,7 @@
         <w:t>TextBlob</w:t>
       </w:r>
       <w:bookmarkEnd w:id="12"/>
+      <w:proofErr w:type="spellEnd"/>
     </w:p>
     <w:p>
       <w:pPr>
@@ -3157,7 +3279,23 @@
         <w:jc w:val="both"/>
       </w:pPr>
       <w:r>
-        <w:t>It is a python library for processing textual data. It provides APIs for some simple tasks like parts-of-speech tagging, noun phrase extraction, sentiment analysis, classification, translation and more. Some other features include Tokenization, spelling correction, and add new models or languages through extensions. We have checked several packages like TextBlob, ParallelDots and found out that Text Blob is the best option based on the accuracy and some other factors like polarity and subjectivity.</w:t>
+        <w:t xml:space="preserve">It is a python library for processing textual data. It provides APIs for some simple tasks like parts-of-speech tagging, noun phrase extraction, sentiment analysis, classification, translation and more. Some other features include Tokenization, spelling correction, and add new models or languages through extensions. We have checked several packages like </w:t>
+      </w:r>
+      <w:proofErr w:type="spellStart"/>
+      <w:r>
+        <w:t>TextBlob</w:t>
+      </w:r>
+      <w:proofErr w:type="spellEnd"/>
+      <w:r>
+        <w:t xml:space="preserve">, </w:t>
+      </w:r>
+      <w:proofErr w:type="spellStart"/>
+      <w:r>
+        <w:t>ParallelDots</w:t>
+      </w:r>
+      <w:proofErr w:type="spellEnd"/>
+      <w:r>
+        <w:t xml:space="preserve"> and found out that Text Blob is the best option based on the accuracy and some other factors like polarity and subjectivity.</w:t>
       </w:r>
     </w:p>
     <w:p>
@@ -3266,8 +3404,32 @@
         <w:rPr>
           <w:i/>
         </w:rPr>
-        <w:t>from nltk.corpus import stopwords</w:t>
-      </w:r>
+        <w:t xml:space="preserve">from </w:t>
+      </w:r>
+      <w:proofErr w:type="spellStart"/>
+      <w:proofErr w:type="gramStart"/>
+      <w:r>
+        <w:rPr>
+          <w:i/>
+        </w:rPr>
+        <w:t>nltk.corpus</w:t>
+      </w:r>
+      <w:proofErr w:type="spellEnd"/>
+      <w:proofErr w:type="gramEnd"/>
+      <w:r>
+        <w:rPr>
+          <w:i/>
+        </w:rPr>
+        <w:t xml:space="preserve"> import </w:t>
+      </w:r>
+      <w:proofErr w:type="spellStart"/>
+      <w:r>
+        <w:rPr>
+          <w:i/>
+        </w:rPr>
+        <w:t>stopwords</w:t>
+      </w:r>
+      <w:proofErr w:type="spellEnd"/>
     </w:p>
     <w:p>
       <w:pPr>
@@ -3370,7 +3532,15 @@
         <w:jc w:val="both"/>
       </w:pPr>
       <w:r>
-        <w:t>Git is used to store the source code for a project and track the complete history of all changes to that code. It allows developers to collaborate on a project more effectively by providing tools for managing possibly conflicting changes from multiple developers. GitHub allows developers to change, adapt and improve software from its public repositories for free, but it charges for private repositories, offering various paid plans. Each public or private repository contains all of a project's files, as well as each file's revision history. Repositories can have multiple collaborators and can be either public or private.</w:t>
+        <w:t xml:space="preserve">Git is used to store the source code for a project and track the complete history of all changes to that code. It allows developers to collaborate on a project more effectively by providing tools for managing possibly conflicting changes from multiple developers. GitHub allows developers to change, adapt and improve software from its public repositories for free, but it charges for private repositories, offering various paid plans. Each public or private repository contains </w:t>
+      </w:r>
+      <w:proofErr w:type="gramStart"/>
+      <w:r>
+        <w:t>all of</w:t>
+      </w:r>
+      <w:proofErr w:type="gramEnd"/>
+      <w:r>
+        <w:t xml:space="preserve"> a project's files, as well as each file's revision history. Repositories can have multiple collaborators and can be either public or private.</w:t>
       </w:r>
     </w:p>
     <w:p>
@@ -3442,25 +3612,97 @@
         <w:rPr>
           <w:shd w:val="clear" w:color="auto" w:fill="FFFFFF"/>
         </w:rPr>
-        <w:t>In this project, we used two types of data related to metoo hashtag. Static data, which is</w:t>
-      </w:r>
+        <w:t xml:space="preserve">In this project, we used two types of data related to </w:t>
+      </w:r>
+      <w:proofErr w:type="spellStart"/>
       <w:r>
         <w:rPr>
           <w:shd w:val="clear" w:color="auto" w:fill="FFFFFF"/>
         </w:rPr>
+        <w:t>metoo</w:t>
+      </w:r>
+      <w:proofErr w:type="spellEnd"/>
+      <w:r>
+        <w:rPr>
+          <w:shd w:val="clear" w:color="auto" w:fill="FFFFFF"/>
+        </w:rPr>
+        <w:t xml:space="preserve"> hashtag. Static data, which is</w:t>
+      </w:r>
+      <w:r>
+        <w:rPr>
+          <w:shd w:val="clear" w:color="auto" w:fill="FFFFFF"/>
+        </w:rPr>
         <w:t xml:space="preserve"> time series</w:t>
       </w:r>
       <w:r>
         <w:rPr>
           <w:shd w:val="clear" w:color="auto" w:fill="FFFFFF"/>
         </w:rPr>
-        <w:t xml:space="preserve"> metoo dataset we gathered from data.world website. Stream data, which is stream of tweet objects. Metoo data set is collection of around 350,0</w:t>
-      </w:r>
+        <w:t xml:space="preserve"> </w:t>
+      </w:r>
+      <w:proofErr w:type="spellStart"/>
       <w:r>
         <w:rPr>
           <w:shd w:val="clear" w:color="auto" w:fill="FFFFFF"/>
         </w:rPr>
-        <w:t xml:space="preserve">00 tweets related to metoo form October 2017 to December 2018. The data was in the form of Excel file with multiple attributes like tweet id, text, handle etc. </w:t>
+        <w:t>metoo</w:t>
+      </w:r>
+      <w:proofErr w:type="spellEnd"/>
+      <w:r>
+        <w:rPr>
+          <w:shd w:val="clear" w:color="auto" w:fill="FFFFFF"/>
+        </w:rPr>
+        <w:t xml:space="preserve"> dataset we gathered from </w:t>
+      </w:r>
+      <w:proofErr w:type="spellStart"/>
+      <w:proofErr w:type="gramStart"/>
+      <w:r>
+        <w:rPr>
+          <w:shd w:val="clear" w:color="auto" w:fill="FFFFFF"/>
+        </w:rPr>
+        <w:t>data.world</w:t>
+      </w:r>
+      <w:proofErr w:type="spellEnd"/>
+      <w:proofErr w:type="gramEnd"/>
+      <w:r>
+        <w:rPr>
+          <w:shd w:val="clear" w:color="auto" w:fill="FFFFFF"/>
+        </w:rPr>
+        <w:t xml:space="preserve"> website. Stream data, which is stream of tweet objects. </w:t>
+      </w:r>
+      <w:proofErr w:type="spellStart"/>
+      <w:r>
+        <w:rPr>
+          <w:shd w:val="clear" w:color="auto" w:fill="FFFFFF"/>
+        </w:rPr>
+        <w:t>Metoo</w:t>
+      </w:r>
+      <w:proofErr w:type="spellEnd"/>
+      <w:r>
+        <w:rPr>
+          <w:shd w:val="clear" w:color="auto" w:fill="FFFFFF"/>
+        </w:rPr>
+        <w:t xml:space="preserve"> data set is collection of around 350,0</w:t>
+      </w:r>
+      <w:r>
+        <w:rPr>
+          <w:shd w:val="clear" w:color="auto" w:fill="FFFFFF"/>
+        </w:rPr>
+        <w:t xml:space="preserve">00 tweets related to </w:t>
+      </w:r>
+      <w:proofErr w:type="spellStart"/>
+      <w:r>
+        <w:rPr>
+          <w:shd w:val="clear" w:color="auto" w:fill="FFFFFF"/>
+        </w:rPr>
+        <w:t>metoo</w:t>
+      </w:r>
+      <w:proofErr w:type="spellEnd"/>
+      <w:r>
+        <w:rPr>
+          <w:shd w:val="clear" w:color="auto" w:fill="FFFFFF"/>
+        </w:rPr>
+        <w:t xml:space="preserve"> form October 2017 to December 2018. The data was in the form of Excel file with multiple attributes like tweet id, text, handle etc. </w:t>
       </w:r>
     </w:p>
     <w:p>
@@ -3482,22 +3724,55 @@
         <w:rPr>
           <w:shd w:val="clear" w:color="auto" w:fill="FFFFFF"/>
         </w:rPr>
-        <w:t xml:space="preserve"> tweepy. </w:t>
-      </w:r>
-      <w:r>
-        <w:t>In order to use twitter API for data retrieval, one should have a developers account in twitter, with which we get</w:t>
-      </w:r>
+        <w:t xml:space="preserve"> </w:t>
+      </w:r>
+      <w:proofErr w:type="spellStart"/>
       <w:r>
         <w:rPr>
           <w:shd w:val="clear" w:color="auto" w:fill="FFFFFF"/>
         </w:rPr>
+        <w:t>tweepy</w:t>
+      </w:r>
+      <w:proofErr w:type="spellEnd"/>
+      <w:r>
+        <w:rPr>
+          <w:shd w:val="clear" w:color="auto" w:fill="FFFFFF"/>
+        </w:rPr>
+        <w:t xml:space="preserve">. </w:t>
+      </w:r>
+      <w:proofErr w:type="gramStart"/>
+      <w:r>
+        <w:t>In order to</w:t>
+      </w:r>
+      <w:proofErr w:type="gramEnd"/>
+      <w:r>
+        <w:t xml:space="preserve"> use twitter API for data retrieval, one should have a developers account in twitter, with which we get</w:t>
+      </w:r>
+      <w:r>
+        <w:rPr>
+          <w:shd w:val="clear" w:color="auto" w:fill="FFFFFF"/>
+        </w:rPr>
         <w:t xml:space="preserve"> authentication information: API key, API secret, Access token and Access token secret.</w:t>
       </w:r>
       <w:r>
         <w:rPr>
           <w:shd w:val="clear" w:color="auto" w:fill="FFFFFF"/>
         </w:rPr>
-        <w:t xml:space="preserve"> Each tweet is a json object with multiple attributes. We retrieved only tweet id and tweet text attributes for our analysis and stored in excel file.</w:t>
+        <w:t xml:space="preserve"> Each tweet is a </w:t>
+      </w:r>
+      <w:proofErr w:type="spellStart"/>
+      <w:r>
+        <w:rPr>
+          <w:shd w:val="clear" w:color="auto" w:fill="FFFFFF"/>
+        </w:rPr>
+        <w:t>json</w:t>
+      </w:r>
+      <w:proofErr w:type="spellEnd"/>
+      <w:r>
+        <w:rPr>
+          <w:shd w:val="clear" w:color="auto" w:fill="FFFFFF"/>
+        </w:rPr>
+        <w:t xml:space="preserve"> object with multiple attributes. We retrieved only tweet id and tweet text attributes for our analysis and stored in excel file.</w:t>
       </w:r>
     </w:p>
     <w:p>
@@ -3529,7 +3804,23 @@
           <w:sz w:val="20"/>
           <w:shd w:val="clear" w:color="auto" w:fill="FFFFFF"/>
         </w:rPr>
-        <w:t>(parellogram- input/output, Rectangle – process)</w:t>
+        <w:t>(</w:t>
+      </w:r>
+      <w:proofErr w:type="spellStart"/>
+      <w:r>
+        <w:rPr>
+          <w:sz w:val="20"/>
+          <w:shd w:val="clear" w:color="auto" w:fill="FFFFFF"/>
+        </w:rPr>
+        <w:t>parellogram</w:t>
+      </w:r>
+      <w:proofErr w:type="spellEnd"/>
+      <w:r>
+        <w:rPr>
+          <w:sz w:val="20"/>
+          <w:shd w:val="clear" w:color="auto" w:fill="FFFFFF"/>
+        </w:rPr>
+        <w:t>- input/output, Rectangle – process)</w:t>
       </w:r>
     </w:p>
     <w:p>
@@ -3612,7 +3903,15 @@
         <w:jc w:val="both"/>
       </w:pPr>
       <w:r>
-        <w:t xml:space="preserve">Pre-processing is fundamental to all Natural </w:t>
+        <w:t xml:space="preserve">Pre-processing is fundamental to </w:t>
+      </w:r>
+      <w:proofErr w:type="gramStart"/>
+      <w:r>
+        <w:t>all Natural</w:t>
+      </w:r>
+      <w:proofErr w:type="gramEnd"/>
+      <w:r>
+        <w:t xml:space="preserve"> </w:t>
       </w:r>
       <w:r>
         <w:t xml:space="preserve">Language Processing (NLP) Task. </w:t>
@@ -3747,7 +4046,23 @@
           <w:sz w:val="20"/>
           <w:shd w:val="clear" w:color="auto" w:fill="FFFFFF"/>
         </w:rPr>
-        <w:t>(parellogram- input/output, Rectangle – process)</w:t>
+        <w:t>(</w:t>
+      </w:r>
+      <w:proofErr w:type="spellStart"/>
+      <w:r>
+        <w:rPr>
+          <w:sz w:val="20"/>
+          <w:shd w:val="clear" w:color="auto" w:fill="FFFFFF"/>
+        </w:rPr>
+        <w:t>parellogram</w:t>
+      </w:r>
+      <w:proofErr w:type="spellEnd"/>
+      <w:r>
+        <w:rPr>
+          <w:sz w:val="20"/>
+          <w:shd w:val="clear" w:color="auto" w:fill="FFFFFF"/>
+        </w:rPr>
+        <w:t>- input/output, Rectangle – process)</w:t>
       </w:r>
     </w:p>
     <w:p>
@@ -4547,13 +4862,23 @@
           <w:szCs w:val="28"/>
         </w:rPr>
       </w:pPr>
+      <w:proofErr w:type="spellStart"/>
       <w:r>
         <w:rPr>
           <w:b/>
           <w:bCs/>
           <w:szCs w:val="28"/>
         </w:rPr>
-        <w:t>TextBlob:</w:t>
+        <w:t>TextBlob</w:t>
+      </w:r>
+      <w:proofErr w:type="spellEnd"/>
+      <w:r>
+        <w:rPr>
+          <w:b/>
+          <w:bCs/>
+          <w:szCs w:val="28"/>
+        </w:rPr>
+        <w:t>:</w:t>
       </w:r>
     </w:p>
     <w:p>
@@ -4581,7 +4906,55 @@
           <w:rFonts w:eastAsia="Times New Roman" w:cs="Times New Roman"/>
           <w:szCs w:val="24"/>
         </w:rPr>
-        <w:t>To perform sentiment analysis, we have chosen two distinct methods. One of them is a third party tool called TextBlob. A detailed description of choosing TextBlob has been outlined in the results section. The second method for analysis is Custom Analyzer developed as per the custom requirements.</w:t>
+        <w:t xml:space="preserve">To perform sentiment analysis, we have chosen two distinct methods. One of them is a </w:t>
+      </w:r>
+      <w:proofErr w:type="gramStart"/>
+      <w:r>
+        <w:rPr>
+          <w:rFonts w:eastAsia="Times New Roman" w:cs="Times New Roman"/>
+          <w:szCs w:val="24"/>
+        </w:rPr>
+        <w:t>third party</w:t>
+      </w:r>
+      <w:proofErr w:type="gramEnd"/>
+      <w:r>
+        <w:rPr>
+          <w:rFonts w:eastAsia="Times New Roman" w:cs="Times New Roman"/>
+          <w:szCs w:val="24"/>
+        </w:rPr>
+        <w:t xml:space="preserve"> tool called </w:t>
+      </w:r>
+      <w:proofErr w:type="spellStart"/>
+      <w:r>
+        <w:rPr>
+          <w:rFonts w:eastAsia="Times New Roman" w:cs="Times New Roman"/>
+          <w:szCs w:val="24"/>
+        </w:rPr>
+        <w:t>TextBlob</w:t>
+      </w:r>
+      <w:proofErr w:type="spellEnd"/>
+      <w:r>
+        <w:rPr>
+          <w:rFonts w:eastAsia="Times New Roman" w:cs="Times New Roman"/>
+          <w:szCs w:val="24"/>
+        </w:rPr>
+        <w:t xml:space="preserve">. A detailed description of choosing </w:t>
+      </w:r>
+      <w:proofErr w:type="spellStart"/>
+      <w:r>
+        <w:rPr>
+          <w:rFonts w:eastAsia="Times New Roman" w:cs="Times New Roman"/>
+          <w:szCs w:val="24"/>
+        </w:rPr>
+        <w:t>TextBlob</w:t>
+      </w:r>
+      <w:proofErr w:type="spellEnd"/>
+      <w:r>
+        <w:rPr>
+          <w:rFonts w:eastAsia="Times New Roman" w:cs="Times New Roman"/>
+          <w:szCs w:val="24"/>
+        </w:rPr>
+        <w:t xml:space="preserve"> has been outlined in the results section. The second method for analysis is Custom Analyzer developed as per the custom requirements.</w:t>
       </w:r>
       <w:r>
         <w:rPr>
@@ -4743,7 +5116,23 @@
           <w:rFonts w:eastAsia="Times New Roman" w:cs="Times New Roman"/>
           <w:szCs w:val="24"/>
         </w:rPr>
-        <w:t xml:space="preserve">The main goal is to build a dictionary with a number of positive, negative and neutral analyzed both manually and by a </w:t>
+        <w:t xml:space="preserve">The main goal is to build a dictionary with </w:t>
+      </w:r>
+      <w:proofErr w:type="gramStart"/>
+      <w:r>
+        <w:rPr>
+          <w:rFonts w:eastAsia="Times New Roman" w:cs="Times New Roman"/>
+          <w:szCs w:val="24"/>
+        </w:rPr>
+        <w:t>a number of</w:t>
+      </w:r>
+      <w:proofErr w:type="gramEnd"/>
+      <w:r>
+        <w:rPr>
+          <w:rFonts w:eastAsia="Times New Roman" w:cs="Times New Roman"/>
+          <w:szCs w:val="24"/>
+        </w:rPr>
+        <w:t xml:space="preserve"> positive, negative and neutral analyzed both manually and by a </w:t>
       </w:r>
       <w:r>
         <w:rPr>
@@ -4994,7 +5383,27 @@
           <w:iCs/>
           <w:szCs w:val="24"/>
         </w:rPr>
-        <w:t>['beauti', 'day', 'go', 'fish']</w:t>
+        <w:t>['</w:t>
+      </w:r>
+      <w:proofErr w:type="spellStart"/>
+      <w:r>
+        <w:rPr>
+          <w:rFonts w:eastAsia="Times New Roman" w:cs="Times New Roman"/>
+          <w:i/>
+          <w:iCs/>
+          <w:szCs w:val="24"/>
+        </w:rPr>
+        <w:t>beauti</w:t>
+      </w:r>
+      <w:proofErr w:type="spellEnd"/>
+      <w:r>
+        <w:rPr>
+          <w:rFonts w:eastAsia="Times New Roman" w:cs="Times New Roman"/>
+          <w:i/>
+          <w:iCs/>
+          <w:szCs w:val="24"/>
+        </w:rPr>
+        <w:t>', 'day', 'go', 'fish']</w:t>
       </w:r>
     </w:p>
     <w:p>
@@ -5423,6 +5832,7 @@
                 <w:szCs w:val="24"/>
               </w:rPr>
             </w:pPr>
+            <w:proofErr w:type="spellStart"/>
             <w:r>
               <w:rPr>
                 <w:rFonts w:eastAsia="Times New Roman" w:cs="Times New Roman"/>
@@ -5432,6 +5842,7 @@
               </w:rPr>
               <w:t>Textblob</w:t>
             </w:r>
+            <w:proofErr w:type="spellEnd"/>
           </w:p>
         </w:tc>
         <w:tc>
@@ -5462,6 +5873,7 @@
                 <w:szCs w:val="24"/>
               </w:rPr>
             </w:pPr>
+            <w:proofErr w:type="spellStart"/>
             <w:r>
               <w:rPr>
                 <w:rFonts w:eastAsia="Times New Roman" w:cs="Times New Roman"/>
@@ -5471,6 +5883,7 @@
               </w:rPr>
               <w:t>ParallelDots</w:t>
             </w:r>
+            <w:proofErr w:type="spellEnd"/>
           </w:p>
         </w:tc>
         <w:tc>
@@ -5501,6 +5914,7 @@
                 <w:szCs w:val="24"/>
               </w:rPr>
             </w:pPr>
+            <w:proofErr w:type="spellStart"/>
             <w:r>
               <w:rPr>
                 <w:rFonts w:eastAsia="Times New Roman" w:cs="Times New Roman"/>
@@ -5510,6 +5924,7 @@
               </w:rPr>
               <w:t>Aylien</w:t>
             </w:r>
+            <w:proofErr w:type="spellEnd"/>
           </w:p>
         </w:tc>
       </w:tr>
@@ -7781,6 +8196,7 @@
         </w:rPr>
         <w:t xml:space="preserve">The closest match to the benchmarked output was that of </w:t>
       </w:r>
+      <w:proofErr w:type="spellStart"/>
       <w:r>
         <w:rPr>
           <w:rFonts w:eastAsia="Times New Roman" w:cs="Times New Roman"/>
@@ -7790,12 +8206,61 @@
         </w:rPr>
         <w:t>TextBlob</w:t>
       </w:r>
-      <w:r>
-        <w:rPr>
-          <w:rFonts w:eastAsia="Times New Roman" w:cs="Times New Roman"/>
-          <w:szCs w:val="24"/>
-        </w:rPr>
-        <w:t>. Moreover, we need a model that can predict the nature of the tweet in simple metrics with the best possible match to the manually obtained result. TextBlob can be customized based on the classification requirement. The additional features that TextBlob has are language translation and detection. Hence, the choice for a sentimental analysis tool was TextBlob.</w:t>
+      <w:proofErr w:type="spellEnd"/>
+      <w:r>
+        <w:rPr>
+          <w:rFonts w:eastAsia="Times New Roman" w:cs="Times New Roman"/>
+          <w:szCs w:val="24"/>
+        </w:rPr>
+        <w:t xml:space="preserve">. Moreover, we need a model that can predict the nature of the tweet in simple metrics with the best possible match to the manually obtained result. </w:t>
+      </w:r>
+      <w:proofErr w:type="spellStart"/>
+      <w:r>
+        <w:rPr>
+          <w:rFonts w:eastAsia="Times New Roman" w:cs="Times New Roman"/>
+          <w:szCs w:val="24"/>
+        </w:rPr>
+        <w:t>TextBlob</w:t>
+      </w:r>
+      <w:proofErr w:type="spellEnd"/>
+      <w:r>
+        <w:rPr>
+          <w:rFonts w:eastAsia="Times New Roman" w:cs="Times New Roman"/>
+          <w:szCs w:val="24"/>
+        </w:rPr>
+        <w:t xml:space="preserve"> can be customized based on the classification requirement. The additional features that </w:t>
+      </w:r>
+      <w:proofErr w:type="spellStart"/>
+      <w:r>
+        <w:rPr>
+          <w:rFonts w:eastAsia="Times New Roman" w:cs="Times New Roman"/>
+          <w:szCs w:val="24"/>
+        </w:rPr>
+        <w:t>TextBlob</w:t>
+      </w:r>
+      <w:proofErr w:type="spellEnd"/>
+      <w:r>
+        <w:rPr>
+          <w:rFonts w:eastAsia="Times New Roman" w:cs="Times New Roman"/>
+          <w:szCs w:val="24"/>
+        </w:rPr>
+        <w:t xml:space="preserve"> has are language translation and detection. Hence, the choice for a sentimental analysis tool was </w:t>
+      </w:r>
+      <w:proofErr w:type="spellStart"/>
+      <w:r>
+        <w:rPr>
+          <w:rFonts w:eastAsia="Times New Roman" w:cs="Times New Roman"/>
+          <w:szCs w:val="24"/>
+        </w:rPr>
+        <w:t>TextBlob</w:t>
+      </w:r>
+      <w:proofErr w:type="spellEnd"/>
+      <w:r>
+        <w:rPr>
+          <w:rFonts w:eastAsia="Times New Roman" w:cs="Times New Roman"/>
+          <w:szCs w:val="24"/>
+        </w:rPr>
+        <w:t>.</w:t>
       </w:r>
     </w:p>
     <w:p>
@@ -7928,7 +8393,39 @@
           <w:rFonts w:eastAsia="Times New Roman" w:cs="Times New Roman"/>
           <w:szCs w:val="24"/>
         </w:rPr>
-        <w:t>The same set of tweets have been analyzed through TextBlob. TextbBlob classified the number of tweets as positive, negative and neutral.</w:t>
+        <w:t xml:space="preserve">The same set of tweets have been analyzed through </w:t>
+      </w:r>
+      <w:proofErr w:type="spellStart"/>
+      <w:r>
+        <w:rPr>
+          <w:rFonts w:eastAsia="Times New Roman" w:cs="Times New Roman"/>
+          <w:szCs w:val="24"/>
+        </w:rPr>
+        <w:t>TextBlob</w:t>
+      </w:r>
+      <w:proofErr w:type="spellEnd"/>
+      <w:r>
+        <w:rPr>
+          <w:rFonts w:eastAsia="Times New Roman" w:cs="Times New Roman"/>
+          <w:szCs w:val="24"/>
+        </w:rPr>
+        <w:t xml:space="preserve">. </w:t>
+      </w:r>
+      <w:proofErr w:type="spellStart"/>
+      <w:r>
+        <w:rPr>
+          <w:rFonts w:eastAsia="Times New Roman" w:cs="Times New Roman"/>
+          <w:szCs w:val="24"/>
+        </w:rPr>
+        <w:t>TextbBlob</w:t>
+      </w:r>
+      <w:proofErr w:type="spellEnd"/>
+      <w:r>
+        <w:rPr>
+          <w:rFonts w:eastAsia="Times New Roman" w:cs="Times New Roman"/>
+          <w:szCs w:val="24"/>
+        </w:rPr>
+        <w:t xml:space="preserve"> classified the number of tweets as positive, negative and neutral.</w:t>
       </w:r>
     </w:p>
     <w:p>
@@ -8083,7 +8580,23 @@
           <w:rFonts w:eastAsia="Times New Roman" w:cs="Times New Roman"/>
           <w:szCs w:val="24"/>
         </w:rPr>
-        <w:t>We observe the difference in number of tweets analyzes sentiment wise. The closest to the manual analysis is the number of words matched through custom analyzer. The least difference observed for positive tweets is for manual and custom analyzer. Custom analyzer and TextBlob have analyzed negative number of tweets equally.</w:t>
+        <w:t xml:space="preserve">We observe the difference in number of tweets analyzes sentiment wise. The closest to the manual analysis is the number of words matched through custom analyzer. The least difference observed for positive tweets is for manual and custom analyzer. Custom analyzer and </w:t>
+      </w:r>
+      <w:proofErr w:type="spellStart"/>
+      <w:r>
+        <w:rPr>
+          <w:rFonts w:eastAsia="Times New Roman" w:cs="Times New Roman"/>
+          <w:szCs w:val="24"/>
+        </w:rPr>
+        <w:t>TextBlob</w:t>
+      </w:r>
+      <w:proofErr w:type="spellEnd"/>
+      <w:r>
+        <w:rPr>
+          <w:rFonts w:eastAsia="Times New Roman" w:cs="Times New Roman"/>
+          <w:szCs w:val="24"/>
+        </w:rPr>
+        <w:t xml:space="preserve"> have analyzed negative number of tweets equally.</w:t>
       </w:r>
     </w:p>
     <w:p>
@@ -8109,7 +8622,55 @@
           <w:rFonts w:eastAsia="Times New Roman" w:cs="Times New Roman"/>
           <w:szCs w:val="24"/>
         </w:rPr>
-        <w:t>Accuracy of the custom analyzer is necessary to predict the further use of the analyzer for other purposes. The accuracy is calculated after matching the number of pass and fail cases. To calculate the accuracy of custom analyzer, we consider pass as a case where the manual result matches with Custom Analyzer and TextBlob. We consider fail as a case where the manual result doesn't match with Custom Analyzer and TextBlob. Thus, the accuracy of the custom analyzer is 52%. The accuracy of TextBlob is 48%.</w:t>
+        <w:t xml:space="preserve">Accuracy of the custom analyzer is necessary to predict the further use of the analyzer for other purposes. The accuracy is calculated after matching the number of pass and fail cases. To calculate the accuracy of custom analyzer, we consider pass as a case where the manual result matches with Custom Analyzer and </w:t>
+      </w:r>
+      <w:proofErr w:type="spellStart"/>
+      <w:r>
+        <w:rPr>
+          <w:rFonts w:eastAsia="Times New Roman" w:cs="Times New Roman"/>
+          <w:szCs w:val="24"/>
+        </w:rPr>
+        <w:t>TextBlob</w:t>
+      </w:r>
+      <w:proofErr w:type="spellEnd"/>
+      <w:r>
+        <w:rPr>
+          <w:rFonts w:eastAsia="Times New Roman" w:cs="Times New Roman"/>
+          <w:szCs w:val="24"/>
+        </w:rPr>
+        <w:t xml:space="preserve">. We consider fail as a case where the manual result doesn't match with Custom Analyzer and </w:t>
+      </w:r>
+      <w:proofErr w:type="spellStart"/>
+      <w:r>
+        <w:rPr>
+          <w:rFonts w:eastAsia="Times New Roman" w:cs="Times New Roman"/>
+          <w:szCs w:val="24"/>
+        </w:rPr>
+        <w:t>TextBlob</w:t>
+      </w:r>
+      <w:proofErr w:type="spellEnd"/>
+      <w:r>
+        <w:rPr>
+          <w:rFonts w:eastAsia="Times New Roman" w:cs="Times New Roman"/>
+          <w:szCs w:val="24"/>
+        </w:rPr>
+        <w:t xml:space="preserve">. Thus, the accuracy of the custom analyzer is 52%. The accuracy of </w:t>
+      </w:r>
+      <w:proofErr w:type="spellStart"/>
+      <w:r>
+        <w:rPr>
+          <w:rFonts w:eastAsia="Times New Roman" w:cs="Times New Roman"/>
+          <w:szCs w:val="24"/>
+        </w:rPr>
+        <w:t>TextBlob</w:t>
+      </w:r>
+      <w:proofErr w:type="spellEnd"/>
+      <w:r>
+        <w:rPr>
+          <w:rFonts w:eastAsia="Times New Roman" w:cs="Times New Roman"/>
+          <w:szCs w:val="24"/>
+        </w:rPr>
+        <w:t xml:space="preserve"> is 48%.</w:t>
       </w:r>
     </w:p>
     <w:p>
@@ -8776,7 +9337,23 @@
           <w:rFonts w:eastAsia="Times New Roman" w:cs="Times New Roman"/>
           <w:szCs w:val="24"/>
         </w:rPr>
-        <w:t>After adding words to dictionary, the analysis performed again manually, using TextBlob and Custom Analyzer on the weather dataset. The results do not differ for manual analysis and for the analysis done by the custom analyzer.</w:t>
+        <w:t xml:space="preserve">After adding words to dictionary, the analysis performed again manually, using </w:t>
+      </w:r>
+      <w:proofErr w:type="spellStart"/>
+      <w:r>
+        <w:rPr>
+          <w:rFonts w:eastAsia="Times New Roman" w:cs="Times New Roman"/>
+          <w:szCs w:val="24"/>
+        </w:rPr>
+        <w:t>TextBlob</w:t>
+      </w:r>
+      <w:proofErr w:type="spellEnd"/>
+      <w:r>
+        <w:rPr>
+          <w:rFonts w:eastAsia="Times New Roman" w:cs="Times New Roman"/>
+          <w:szCs w:val="24"/>
+        </w:rPr>
+        <w:t xml:space="preserve"> and Custom Analyzer on the weather dataset. The results do not differ for manual analysis and for the analysis done by the custom analyzer.</w:t>
       </w:r>
     </w:p>
     <w:p>
@@ -8900,11 +9477,19 @@
           <w:b/>
         </w:rPr>
       </w:pPr>
+      <w:proofErr w:type="spellStart"/>
       <w:r>
         <w:rPr>
           <w:b/>
         </w:rPr>
-        <w:t>MeToo Analysis</w:t>
+        <w:t>MeToo</w:t>
+      </w:r>
+      <w:proofErr w:type="spellEnd"/>
+      <w:r>
+        <w:rPr>
+          <w:b/>
+        </w:rPr>
+        <w:t xml:space="preserve"> Analysis</w:t>
       </w:r>
     </w:p>
     <w:p>
@@ -8913,7 +9498,31 @@
         <w:jc w:val="both"/>
       </w:pPr>
       <w:r>
-        <w:t>There is an important reason to study the social movements and how people react towards them on social media. One such study is on #MeToo, the most active social movement in today’s times. The Me Too movement (or #MeToo movement), with many local and international alternative names, is a movement against sexual harassment and sexual assault. We have a collection of 393,869 tweets on this issue. These tweets have been collected over a period of 5 months from October 2017 to February 2018. The outcomes of have been plotted as below.</w:t>
+        <w:t>There is an important reason to study the social movements and how people react towards them on social media. One such study is on #</w:t>
+      </w:r>
+      <w:proofErr w:type="spellStart"/>
+      <w:r>
+        <w:t>MeToo</w:t>
+      </w:r>
+      <w:proofErr w:type="spellEnd"/>
+      <w:r>
+        <w:t xml:space="preserve">, the most active social movement in today’s times. The </w:t>
+      </w:r>
+      <w:proofErr w:type="gramStart"/>
+      <w:r>
+        <w:t>Me Too</w:t>
+      </w:r>
+      <w:proofErr w:type="gramEnd"/>
+      <w:r>
+        <w:t xml:space="preserve"> movement (or #</w:t>
+      </w:r>
+      <w:proofErr w:type="spellStart"/>
+      <w:r>
+        <w:t>MeToo</w:t>
+      </w:r>
+      <w:proofErr w:type="spellEnd"/>
+      <w:r>
+        <w:t xml:space="preserve"> movement), with many local and international alternative names, is a movement against sexual harassment and sexual assault. We have a collection of 393,869 tweets on this issue. These tweets have been collected over a period of 5 months from October 2017 to February 2018. The outcomes of have been plotted as below.</w:t>
       </w:r>
     </w:p>
     <w:p>
@@ -10150,6 +10759,7 @@
                 <w:szCs w:val="24"/>
               </w:rPr>
             </w:pPr>
+            <w:proofErr w:type="spellStart"/>
             <w:r>
               <w:rPr>
                 <w:rFonts w:eastAsia="Times New Roman" w:cs="Times New Roman"/>
@@ -10158,6 +10768,7 @@
               </w:rPr>
               <w:t>TextBlob</w:t>
             </w:r>
+            <w:proofErr w:type="spellEnd"/>
           </w:p>
         </w:tc>
         <w:tc>
@@ -10339,7 +10950,23 @@
           <w:szCs w:val="24"/>
         </w:rPr>
         <w:lastRenderedPageBreak/>
-        <w:t>Precision of TextBlob is 72.92% when we consider neutral tweets as positive tweets</w:t>
+        <w:t xml:space="preserve">Precision of </w:t>
+      </w:r>
+      <w:proofErr w:type="spellStart"/>
+      <w:r>
+        <w:rPr>
+          <w:rFonts w:eastAsia="Times New Roman" w:cs="Times New Roman"/>
+          <w:szCs w:val="24"/>
+        </w:rPr>
+        <w:t>TextBlob</w:t>
+      </w:r>
+      <w:proofErr w:type="spellEnd"/>
+      <w:r>
+        <w:rPr>
+          <w:rFonts w:eastAsia="Times New Roman" w:cs="Times New Roman"/>
+          <w:szCs w:val="24"/>
+        </w:rPr>
+        <w:t xml:space="preserve"> is 72.92% when we consider neutral tweets as positive tweets</w:t>
       </w:r>
     </w:p>
     <w:p>
@@ -10762,8 +11389,18 @@
                 <w:szCs w:val="24"/>
                 <w:shd w:val="clear" w:color="auto" w:fill="FFFFFF"/>
               </w:rPr>
-              <w:t xml:space="preserve"> TextBlob</w:t>
-            </w:r>
+              <w:t xml:space="preserve"> </w:t>
+            </w:r>
+            <w:proofErr w:type="spellStart"/>
+            <w:r>
+              <w:rPr>
+                <w:rFonts w:eastAsia="Times New Roman" w:cs="Times New Roman"/>
+                <w:szCs w:val="24"/>
+                <w:shd w:val="clear" w:color="auto" w:fill="FFFFFF"/>
+              </w:rPr>
+              <w:t>TextBlob</w:t>
+            </w:r>
+            <w:proofErr w:type="spellEnd"/>
           </w:p>
         </w:tc>
         <w:tc>
@@ -11010,6 +11647,7 @@
         </w:rPr>
         <w:t xml:space="preserve">Precision of </w:t>
       </w:r>
+      <w:proofErr w:type="spellStart"/>
       <w:r>
         <w:rPr>
           <w:b/>
@@ -11018,6 +11656,7 @@
         </w:rPr>
         <w:t>TextBlob</w:t>
       </w:r>
+      <w:proofErr w:type="spellEnd"/>
       <w:r>
         <w:rPr>
           <w:shd w:val="clear" w:color="auto" w:fill="FFFFFF"/>
@@ -11384,7 +12023,23 @@
           <w:rFonts w:eastAsia="Times New Roman" w:cstheme="minorHAnsi"/>
           <w:szCs w:val="24"/>
         </w:rPr>
-        <w:t>Unable to retrieve data from tweetID attribute.</w:t>
+        <w:t xml:space="preserve">Unable to retrieve data from </w:t>
+      </w:r>
+      <w:proofErr w:type="spellStart"/>
+      <w:r>
+        <w:rPr>
+          <w:rFonts w:eastAsia="Times New Roman" w:cstheme="minorHAnsi"/>
+          <w:szCs w:val="24"/>
+        </w:rPr>
+        <w:t>tweetID</w:t>
+      </w:r>
+      <w:proofErr w:type="spellEnd"/>
+      <w:r>
+        <w:rPr>
+          <w:rFonts w:eastAsia="Times New Roman" w:cstheme="minorHAnsi"/>
+          <w:szCs w:val="24"/>
+        </w:rPr>
+        <w:t xml:space="preserve"> attribute.</w:t>
       </w:r>
     </w:p>
     <w:p>
@@ -11526,10 +12181,18 @@
         <w:t xml:space="preserve"> to process tweets and improve model accuracy. We tentatively conclude that our model performs better as per our work for sentiment analysis for </w:t>
       </w:r>
       <w:r>
-        <w:t>#MeT</w:t>
-      </w:r>
-      <w:r>
-        <w:t>oo twitter data. In future work, to improve the model accuracy, it will be good to explore even richer linguistic analysis, for example, topic modeling, adding n-grams and using better model for classification.</w:t>
+        <w:t>#</w:t>
+      </w:r>
+      <w:proofErr w:type="spellStart"/>
+      <w:r>
+        <w:t>MeT</w:t>
+      </w:r>
+      <w:r>
+        <w:t>oo</w:t>
+      </w:r>
+      <w:proofErr w:type="spellEnd"/>
+      <w:r>
+        <w:t xml:space="preserve"> twitter data. In future work, to improve the model accuracy, it will be good to explore even richer linguistic analysis, for example, topic modeling, adding n-grams and using better model for classification.</w:t>
       </w:r>
       <w:r>
         <w:br w:type="page"/>
@@ -11565,7 +12228,15 @@
         </w:numPr>
       </w:pPr>
       <w:r>
-        <w:t>Zimbra, David &amp; Abbasi, Ahmed &amp; Zeng, Daniel &amp; Chen, Hsinchun. (2018). The State-of-the-Art in Twitter Sentiment Analysis: A Review and Benchmark Evaluation. ACM Transactions on Management Information Systems. xx, No. x. 10.1145/3185045.</w:t>
+        <w:t xml:space="preserve">Zimbra, David &amp; Abbasi, Ahmed &amp; Zeng, Daniel &amp; Chen, </w:t>
+      </w:r>
+      <w:proofErr w:type="spellStart"/>
+      <w:r>
+        <w:t>Hsinchun</w:t>
+      </w:r>
+      <w:proofErr w:type="spellEnd"/>
+      <w:r>
+        <w:t>. (2018). The State-of-the-Art in Twitter Sentiment Analysis: A Review and Benchmark Evaluation. ACM Transactions on Management Information Systems. xx, No. x. 10.1145/3185045.</w:t>
       </w:r>
     </w:p>
     <w:p>
@@ -11629,7 +12300,15 @@
         </w:numPr>
       </w:pPr>
       <w:r>
-        <w:t xml:space="preserve">#MeToo dataset - </w:t>
+        <w:t>#</w:t>
+      </w:r>
+      <w:proofErr w:type="spellStart"/>
+      <w:r>
+        <w:t>MeToo</w:t>
+      </w:r>
+      <w:proofErr w:type="spellEnd"/>
+      <w:r>
+        <w:t xml:space="preserve"> dataset - </w:t>
       </w:r>
       <w:hyperlink r:id="rId18" w:history="1">
         <w:r>
@@ -11642,6 +12321,7 @@
     </w:p>
     <w:p/>
     <w:sectPr>
+      <w:footerReference w:type="default" r:id="rId19"/>
       <w:pgSz w:w="12240" w:h="15840"/>
       <w:pgMar w:top="1440" w:right="1440" w:bottom="1440" w:left="1440" w:header="720" w:footer="720" w:gutter="0"/>
       <w:cols w:space="720"/>
@@ -11674,6 +12354,70 @@
     </w:p>
   </w:endnote>
 </w:endnotes>
+</file>
+
+<file path=word/footer1.xml><?xml version="1.0" encoding="utf-8"?>
+<w:ftr xmlns:wpc="http://schemas.microsoft.com/office/word/2010/wordprocessingCanvas" xmlns:cx="http://schemas.microsoft.com/office/drawing/2014/chartex" xmlns:cx1="http://schemas.microsoft.com/office/drawing/2015/9/8/chartex" xmlns:cx2="http://schemas.microsoft.com/office/drawing/2015/10/21/chartex" xmlns:cx3="http://schemas.microsoft.com/office/drawing/2016/5/9/chartex" xmlns:cx4="http://schemas.microsoft.com/office/drawing/2016/5/10/chartex" xmlns:cx5="http://schemas.microsoft.com/office/drawing/2016/5/11/chartex" xmlns:cx6="http://schemas.microsoft.com/office/drawing/2016/5/12/chartex" xmlns:cx7="http://schemas.microsoft.com/office/drawing/2016/5/13/chartex" xmlns:cx8="http://schemas.microsoft.com/office/drawing/2016/5/14/chartex" xmlns:mc="http://schemas.openxmlformats.org/markup-compatibility/2006" xmlns:aink="http://schemas.microsoft.com/office/drawing/2016/ink" xmlns:am3d="http://schemas.microsoft.com/office/drawing/2017/model3d" xmlns:o="urn:schemas-microsoft-com:office:office" xmlns:r="http://schemas.openxmlformats.org/officeDocument/2006/relationships" xmlns:m="http://schemas.openxmlformats.org/officeDocument/2006/math" xmlns:v="urn:schemas-microsoft-com:vml" xmlns:wp14="http://schemas.microsoft.com/office/word/2010/wordprocessingDrawing" xmlns:wp="http://schemas.openxmlformats.org/drawingml/2006/wordprocessingDrawing" xmlns:w10="urn:schemas-microsoft-com:office:word" xmlns:w="http://schemas.openxmlformats.org/wordprocessingml/2006/main" xmlns:w14="http://schemas.microsoft.com/office/word/2010/wordml" xmlns:w15="http://schemas.microsoft.com/office/word/2012/wordml" xmlns:w16cid="http://schemas.microsoft.com/office/word/2016/wordml/cid" xmlns:w16se="http://schemas.microsoft.com/office/word/2015/wordml/symex" xmlns:wpg="http://schemas.microsoft.com/office/word/2010/wordprocessingGroup" xmlns:wpi="http://schemas.microsoft.com/office/word/2010/wordprocessingInk" xmlns:wne="http://schemas.microsoft.com/office/word/2006/wordml" xmlns:wps="http://schemas.microsoft.com/office/word/2010/wordprocessingShape" mc:Ignorable="w14 w15 w16se w16cid wp14">
+  <w:sdt>
+    <w:sdtPr>
+      <w:id w:val="-400444053"/>
+      <w:docPartObj>
+        <w:docPartGallery w:val="Page Numbers (Bottom of Page)"/>
+        <w:docPartUnique/>
+      </w:docPartObj>
+    </w:sdtPr>
+    <w:sdtEndPr>
+      <w:rPr>
+        <w:noProof/>
+      </w:rPr>
+    </w:sdtEndPr>
+    <w:sdtContent>
+      <w:p>
+        <w:pPr>
+          <w:pStyle w:val="Footer"/>
+        </w:pPr>
+        <w:r>
+          <w:t>Team MI7</w:t>
+        </w:r>
+        <w:r>
+          <w:t xml:space="preserve"> </w:t>
+        </w:r>
+        <w:r>
+          <w:tab/>
+        </w:r>
+        <w:r>
+          <w:tab/>
+        </w:r>
+        <w:r>
+          <w:fldChar w:fldCharType="begin"/>
+        </w:r>
+        <w:r>
+          <w:instrText xml:space="preserve"> PAGE   \* MERGEFORMAT </w:instrText>
+        </w:r>
+        <w:r>
+          <w:fldChar w:fldCharType="separate"/>
+        </w:r>
+        <w:r>
+          <w:rPr>
+            <w:noProof/>
+          </w:rPr>
+          <w:t>2</w:t>
+        </w:r>
+        <w:r>
+          <w:rPr>
+            <w:noProof/>
+          </w:rPr>
+          <w:fldChar w:fldCharType="end"/>
+        </w:r>
+      </w:p>
+    </w:sdtContent>
+  </w:sdt>
+  <w:p>
+    <w:pPr>
+      <w:pStyle w:val="Footer"/>
+    </w:pPr>
+  </w:p>
+</w:ftr>
 </file>
 
 <file path=word/footnotes.xml><?xml version="1.0" encoding="utf-8"?>
@@ -14987,6 +15731,551 @@
 </cs:chartStyle>
 </file>
 
+<file path=word/glossary/document.xml><?xml version="1.0" encoding="utf-8"?>
+<w:glossaryDocument xmlns:wpc="http://schemas.microsoft.com/office/word/2010/wordprocessingCanvas" xmlns:cx="http://schemas.microsoft.com/office/drawing/2014/chartex" xmlns:cx1="http://schemas.microsoft.com/office/drawing/2015/9/8/chartex" xmlns:cx2="http://schemas.microsoft.com/office/drawing/2015/10/21/chartex" xmlns:cx3="http://schemas.microsoft.com/office/drawing/2016/5/9/chartex" xmlns:cx4="http://schemas.microsoft.com/office/drawing/2016/5/10/chartex" xmlns:cx5="http://schemas.microsoft.com/office/drawing/2016/5/11/chartex" xmlns:cx6="http://schemas.microsoft.com/office/drawing/2016/5/12/chartex" xmlns:cx7="http://schemas.microsoft.com/office/drawing/2016/5/13/chartex" xmlns:cx8="http://schemas.microsoft.com/office/drawing/2016/5/14/chartex" xmlns:mc="http://schemas.openxmlformats.org/markup-compatibility/2006" xmlns:aink="http://schemas.microsoft.com/office/drawing/2016/ink" xmlns:am3d="http://schemas.microsoft.com/office/drawing/2017/model3d" xmlns:o="urn:schemas-microsoft-com:office:office" xmlns:r="http://schemas.openxmlformats.org/officeDocument/2006/relationships" xmlns:m="http://schemas.openxmlformats.org/officeDocument/2006/math" xmlns:v="urn:schemas-microsoft-com:vml" xmlns:wp14="http://schemas.microsoft.com/office/word/2010/wordprocessingDrawing" xmlns:wp="http://schemas.openxmlformats.org/drawingml/2006/wordprocessingDrawing" xmlns:w10="urn:schemas-microsoft-com:office:word" xmlns:w="http://schemas.openxmlformats.org/wordprocessingml/2006/main" xmlns:w14="http://schemas.microsoft.com/office/word/2010/wordml" xmlns:w15="http://schemas.microsoft.com/office/word/2012/wordml" xmlns:w16cid="http://schemas.microsoft.com/office/word/2016/wordml/cid" xmlns:w16se="http://schemas.microsoft.com/office/word/2015/wordml/symex" xmlns:wpg="http://schemas.microsoft.com/office/word/2010/wordprocessingGroup" xmlns:wpi="http://schemas.microsoft.com/office/word/2010/wordprocessingInk" xmlns:wne="http://schemas.microsoft.com/office/word/2006/wordml" xmlns:wps="http://schemas.microsoft.com/office/word/2010/wordprocessingShape" mc:Ignorable="w14 w15 w16se w16cid wp14"/>
+</file>
+
+<file path=word/glossary/fontTable.xml><?xml version="1.0" encoding="utf-8"?>
+<w:fonts xmlns:mc="http://schemas.openxmlformats.org/markup-compatibility/2006" xmlns:r="http://schemas.openxmlformats.org/officeDocument/2006/relationships" xmlns:w="http://schemas.openxmlformats.org/wordprocessingml/2006/main" xmlns:w14="http://schemas.microsoft.com/office/word/2010/wordml" xmlns:w15="http://schemas.microsoft.com/office/word/2012/wordml" xmlns:w16cid="http://schemas.microsoft.com/office/word/2016/wordml/cid" xmlns:w16se="http://schemas.microsoft.com/office/word/2015/wordml/symex" mc:Ignorable="w14 w15 w16se w16cid">
+  <w:font w:name="Symbol">
+    <w:panose1 w:val="05050102010706020507"/>
+    <w:charset w:val="02"/>
+    <w:family w:val="roman"/>
+    <w:pitch w:val="variable"/>
+    <w:sig w:usb0="00000000" w:usb1="10000000" w:usb2="00000000" w:usb3="00000000" w:csb0="80000000" w:csb1="00000000"/>
+  </w:font>
+  <w:font w:name="Times New Roman">
+    <w:panose1 w:val="02020603050405020304"/>
+    <w:charset w:val="00"/>
+    <w:family w:val="roman"/>
+    <w:pitch w:val="variable"/>
+    <w:sig w:usb0="E0002EFF" w:usb1="C000785B" w:usb2="00000009" w:usb3="00000000" w:csb0="000001FF" w:csb1="00000000"/>
+  </w:font>
+  <w:font w:name="Courier New">
+    <w:panose1 w:val="02070309020205020404"/>
+    <w:charset w:val="00"/>
+    <w:family w:val="modern"/>
+    <w:pitch w:val="fixed"/>
+    <w:sig w:usb0="E0002EFF" w:usb1="C0007843" w:usb2="00000009" w:usb3="00000000" w:csb0="000001FF" w:csb1="00000000"/>
+  </w:font>
+  <w:font w:name="Wingdings">
+    <w:panose1 w:val="05000000000000000000"/>
+    <w:charset w:val="02"/>
+    <w:family w:val="auto"/>
+    <w:pitch w:val="variable"/>
+    <w:sig w:usb0="00000000" w:usb1="10000000" w:usb2="00000000" w:usb3="00000000" w:csb0="80000000" w:csb1="00000000"/>
+  </w:font>
+  <w:font w:name="Calibri">
+    <w:panose1 w:val="020F0502020204030204"/>
+    <w:charset w:val="00"/>
+    <w:family w:val="swiss"/>
+    <w:pitch w:val="variable"/>
+    <w:sig w:usb0="E0002AFF" w:usb1="C000247B" w:usb2="00000009" w:usb3="00000000" w:csb0="000001FF" w:csb1="00000000"/>
+  </w:font>
+  <w:font w:name="Calibri Light">
+    <w:panose1 w:val="020F0302020204030204"/>
+    <w:charset w:val="00"/>
+    <w:family w:val="swiss"/>
+    <w:pitch w:val="variable"/>
+    <w:sig w:usb0="E0002AFF" w:usb1="C000247B" w:usb2="00000009" w:usb3="00000000" w:csb0="000001FF" w:csb1="00000000"/>
+  </w:font>
+  <w:font w:name="Arial">
+    <w:panose1 w:val="020B0604020202020204"/>
+    <w:charset w:val="00"/>
+    <w:family w:val="swiss"/>
+    <w:pitch w:val="variable"/>
+    <w:sig w:usb0="E0002EFF" w:usb1="C0007843" w:usb2="00000009" w:usb3="00000000" w:csb0="000001FF" w:csb1="00000000"/>
+  </w:font>
+</w:fonts>
+</file>
+
+<file path=word/glossary/settings.xml><?xml version="1.0" encoding="utf-8"?>
+<w:settings xmlns:mc="http://schemas.openxmlformats.org/markup-compatibility/2006" xmlns:o="urn:schemas-microsoft-com:office:office" xmlns:r="http://schemas.openxmlformats.org/officeDocument/2006/relationships" xmlns:m="http://schemas.openxmlformats.org/officeDocument/2006/math" xmlns:v="urn:schemas-microsoft-com:vml" xmlns:w10="urn:schemas-microsoft-com:office:word" xmlns:w="http://schemas.openxmlformats.org/wordprocessingml/2006/main" xmlns:w14="http://schemas.microsoft.com/office/word/2010/wordml" xmlns:w15="http://schemas.microsoft.com/office/word/2012/wordml" xmlns:w16cid="http://schemas.microsoft.com/office/word/2016/wordml/cid" xmlns:w16se="http://schemas.microsoft.com/office/word/2015/wordml/symex" xmlns:sl="http://schemas.openxmlformats.org/schemaLibrary/2006/main" mc:Ignorable="w14 w15 w16se w16cid">
+  <w:view w:val="normal"/>
+  <w:defaultTabStop w:val="720"/>
+  <w:characterSpacingControl w:val="doNotCompress"/>
+  <w:compat>
+    <w:useFELayout/>
+    <w:compatSetting w:name="compatibilityMode" w:uri="http://schemas.microsoft.com/office/word" w:val="15"/>
+    <w:compatSetting w:name="overrideTableStyleFontSizeAndJustification" w:uri="http://schemas.microsoft.com/office/word" w:val="1"/>
+    <w:compatSetting w:name="enableOpenTypeFeatures" w:uri="http://schemas.microsoft.com/office/word" w:val="1"/>
+    <w:compatSetting w:name="doNotFlipMirrorIndents" w:uri="http://schemas.microsoft.com/office/word" w:val="1"/>
+    <w:compatSetting w:name="differentiateMultirowTableHeaders" w:uri="http://schemas.microsoft.com/office/word" w:val="1"/>
+    <w:compatSetting w:name="useWord2013TrackBottomHyphenation" w:uri="http://schemas.microsoft.com/office/word" w:val="0"/>
+  </w:compat>
+  <w:rsids>
+    <w:rsidRoot w:val="00F16460"/>
+    <w:rsid w:val="0084078C"/>
+    <w:rsid w:val="00F16460"/>
+  </w:rsids>
+  <m:mathPr>
+    <m:mathFont m:val="Cambria Math"/>
+    <m:brkBin m:val="before"/>
+    <m:brkBinSub m:val="--"/>
+    <m:smallFrac m:val="0"/>
+    <m:dispDef/>
+    <m:lMargin m:val="0"/>
+    <m:rMargin m:val="0"/>
+    <m:defJc m:val="centerGroup"/>
+    <m:wrapIndent m:val="1440"/>
+    <m:intLim m:val="subSup"/>
+    <m:naryLim m:val="undOvr"/>
+  </m:mathPr>
+  <w:themeFontLang w:val="en-US"/>
+  <w:clrSchemeMapping w:bg1="light1" w:t1="dark1" w:bg2="light2" w:t2="dark2" w:accent1="accent1" w:accent2="accent2" w:accent3="accent3" w:accent4="accent4" w:accent5="accent5" w:accent6="accent6" w:hyperlink="hyperlink" w:followedHyperlink="followedHyperlink"/>
+  <w:decimalSymbol w:val="."/>
+  <w:listSeparator w:val=","/>
+  <w15:chartTrackingRefBased/>
+</w:settings>
+</file>
+
+<file path=word/glossary/styles.xml><?xml version="1.0" encoding="utf-8"?>
+<w:styles xmlns:mc="http://schemas.openxmlformats.org/markup-compatibility/2006" xmlns:r="http://schemas.openxmlformats.org/officeDocument/2006/relationships" xmlns:w="http://schemas.openxmlformats.org/wordprocessingml/2006/main" xmlns:w14="http://schemas.microsoft.com/office/word/2010/wordml" xmlns:w15="http://schemas.microsoft.com/office/word/2012/wordml" xmlns:w16cid="http://schemas.microsoft.com/office/word/2016/wordml/cid" xmlns:w16se="http://schemas.microsoft.com/office/word/2015/wordml/symex" mc:Ignorable="w14 w15 w16se w16cid">
+  <w:docDefaults>
+    <w:rPrDefault>
+      <w:rPr>
+        <w:rFonts w:asciiTheme="minorHAnsi" w:eastAsiaTheme="minorEastAsia" w:hAnsiTheme="minorHAnsi" w:cstheme="minorBidi"/>
+        <w:sz w:val="22"/>
+        <w:szCs w:val="22"/>
+        <w:lang w:val="en-US" w:eastAsia="en-US" w:bidi="ar-SA"/>
+      </w:rPr>
+    </w:rPrDefault>
+    <w:pPrDefault>
+      <w:pPr>
+        <w:spacing w:after="160" w:line="259" w:lineRule="auto"/>
+      </w:pPr>
+    </w:pPrDefault>
+  </w:docDefaults>
+  <w:latentStyles w:defLockedState="0" w:defUIPriority="99" w:defSemiHidden="0" w:defUnhideWhenUsed="0" w:defQFormat="0" w:count="375">
+    <w:lsdException w:name="Normal" w:uiPriority="0" w:qFormat="1"/>
+    <w:lsdException w:name="heading 1" w:uiPriority="9" w:qFormat="1"/>
+    <w:lsdException w:name="heading 2" w:semiHidden="1" w:uiPriority="9" w:unhideWhenUsed="1" w:qFormat="1"/>
+    <w:lsdException w:name="heading 3" w:semiHidden="1" w:uiPriority="9" w:unhideWhenUsed="1" w:qFormat="1"/>
+    <w:lsdException w:name="heading 4" w:semiHidden="1" w:uiPriority="9" w:unhideWhenUsed="1" w:qFormat="1"/>
+    <w:lsdException w:name="heading 5" w:semiHidden="1" w:uiPriority="9" w:unhideWhenUsed="1" w:qFormat="1"/>
+    <w:lsdException w:name="heading 6" w:semiHidden="1" w:uiPriority="9" w:unhideWhenUsed="1" w:qFormat="1"/>
+    <w:lsdException w:name="heading 7" w:semiHidden="1" w:uiPriority="9" w:unhideWhenUsed="1" w:qFormat="1"/>
+    <w:lsdException w:name="heading 8" w:semiHidden="1" w:uiPriority="9" w:unhideWhenUsed="1" w:qFormat="1"/>
+    <w:lsdException w:name="heading 9" w:semiHidden="1" w:uiPriority="9" w:unhideWhenUsed="1" w:qFormat="1"/>
+    <w:lsdException w:name="index 1" w:semiHidden="1" w:unhideWhenUsed="1"/>
+    <w:lsdException w:name="index 2" w:semiHidden="1" w:unhideWhenUsed="1"/>
+    <w:lsdException w:name="index 3" w:semiHidden="1" w:unhideWhenUsed="1"/>
+    <w:lsdException w:name="index 4" w:semiHidden="1" w:unhideWhenUsed="1"/>
+    <w:lsdException w:name="index 5" w:semiHidden="1" w:unhideWhenUsed="1"/>
+    <w:lsdException w:name="index 6" w:semiHidden="1" w:unhideWhenUsed="1"/>
+    <w:lsdException w:name="index 7" w:semiHidden="1" w:unhideWhenUsed="1"/>
+    <w:lsdException w:name="index 8" w:semiHidden="1" w:unhideWhenUsed="1"/>
+    <w:lsdException w:name="index 9" w:semiHidden="1" w:unhideWhenUsed="1"/>
+    <w:lsdException w:name="toc 1" w:semiHidden="1" w:uiPriority="39" w:unhideWhenUsed="1"/>
+    <w:lsdException w:name="toc 2" w:semiHidden="1" w:uiPriority="39" w:unhideWhenUsed="1"/>
+    <w:lsdException w:name="toc 3" w:semiHidden="1" w:uiPriority="39" w:unhideWhenUsed="1"/>
+    <w:lsdException w:name="toc 4" w:semiHidden="1" w:uiPriority="39" w:unhideWhenUsed="1"/>
+    <w:lsdException w:name="toc 5" w:semiHidden="1" w:uiPriority="39" w:unhideWhenUsed="1"/>
+    <w:lsdException w:name="toc 6" w:semiHidden="1" w:uiPriority="39" w:unhideWhenUsed="1"/>
+    <w:lsdException w:name="toc 7" w:semiHidden="1" w:uiPriority="39" w:unhideWhenUsed="1"/>
+    <w:lsdException w:name="toc 8" w:semiHidden="1" w:uiPriority="39" w:unhideWhenUsed="1"/>
+    <w:lsdException w:name="toc 9" w:semiHidden="1" w:uiPriority="39" w:unhideWhenUsed="1"/>
+    <w:lsdException w:name="Normal Indent" w:semiHidden="1" w:unhideWhenUsed="1"/>
+    <w:lsdException w:name="footnote text" w:semiHidden="1" w:unhideWhenUsed="1"/>
+    <w:lsdException w:name="annotation text" w:semiHidden="1" w:unhideWhenUsed="1"/>
+    <w:lsdException w:name="header" w:semiHidden="1" w:unhideWhenUsed="1"/>
+    <w:lsdException w:name="footer" w:semiHidden="1" w:unhideWhenUsed="1"/>
+    <w:lsdException w:name="index heading" w:semiHidden="1" w:unhideWhenUsed="1"/>
+    <w:lsdException w:name="caption" w:semiHidden="1" w:uiPriority="35" w:unhideWhenUsed="1" w:qFormat="1"/>
+    <w:lsdException w:name="table of figures" w:semiHidden="1" w:unhideWhenUsed="1"/>
+    <w:lsdException w:name="envelope address" w:semiHidden="1" w:unhideWhenUsed="1"/>
+    <w:lsdException w:name="envelope return" w:semiHidden="1" w:unhideWhenUsed="1"/>
+    <w:lsdException w:name="footnote reference" w:semiHidden="1" w:unhideWhenUsed="1"/>
+    <w:lsdException w:name="annotation reference" w:semiHidden="1" w:unhideWhenUsed="1"/>
+    <w:lsdException w:name="line number" w:semiHidden="1" w:unhideWhenUsed="1"/>
+    <w:lsdException w:name="page number" w:semiHidden="1" w:unhideWhenUsed="1"/>
+    <w:lsdException w:name="endnote reference" w:semiHidden="1" w:unhideWhenUsed="1"/>
+    <w:lsdException w:name="endnote text" w:semiHidden="1" w:unhideWhenUsed="1"/>
+    <w:lsdException w:name="table of authorities" w:semiHidden="1" w:unhideWhenUsed="1"/>
+    <w:lsdException w:name="macro" w:semiHidden="1" w:unhideWhenUsed="1"/>
+    <w:lsdException w:name="toa heading" w:semiHidden="1" w:unhideWhenUsed="1"/>
+    <w:lsdException w:name="List" w:semiHidden="1" w:unhideWhenUsed="1"/>
+    <w:lsdException w:name="List Bullet" w:semiHidden="1" w:unhideWhenUsed="1"/>
+    <w:lsdException w:name="List Number" w:semiHidden="1" w:unhideWhenUsed="1"/>
+    <w:lsdException w:name="List 2" w:semiHidden="1" w:unhideWhenUsed="1"/>
+    <w:lsdException w:name="List 3" w:semiHidden="1" w:unhideWhenUsed="1"/>
+    <w:lsdException w:name="List 4" w:semiHidden="1" w:unhideWhenUsed="1"/>
+    <w:lsdException w:name="List 5" w:semiHidden="1" w:unhideWhenUsed="1"/>
+    <w:lsdException w:name="List Bullet 2" w:semiHidden="1" w:unhideWhenUsed="1"/>
+    <w:lsdException w:name="List Bullet 3" w:semiHidden="1" w:unhideWhenUsed="1"/>
+    <w:lsdException w:name="List Bullet 4" w:semiHidden="1" w:unhideWhenUsed="1"/>
+    <w:lsdException w:name="List Bullet 5" w:semiHidden="1" w:unhideWhenUsed="1"/>
+    <w:lsdException w:name="List Number 2" w:semiHidden="1" w:unhideWhenUsed="1"/>
+    <w:lsdException w:name="List Number 3" w:semiHidden="1" w:unhideWhenUsed="1"/>
+    <w:lsdException w:name="List Number 4" w:semiHidden="1" w:unhideWhenUsed="1"/>
+    <w:lsdException w:name="List Number 5" w:semiHidden="1" w:unhideWhenUsed="1"/>
+    <w:lsdException w:name="Title" w:uiPriority="10" w:qFormat="1"/>
+    <w:lsdException w:name="Closing" w:semiHidden="1" w:unhideWhenUsed="1"/>
+    <w:lsdException w:name="Signature" w:semiHidden="1" w:unhideWhenUsed="1"/>
+    <w:lsdException w:name="Default Paragraph Font" w:semiHidden="1" w:uiPriority="1" w:unhideWhenUsed="1"/>
+    <w:lsdException w:name="Body Text" w:semiHidden="1" w:unhideWhenUsed="1"/>
+    <w:lsdException w:name="Body Text Indent" w:semiHidden="1" w:unhideWhenUsed="1"/>
+    <w:lsdException w:name="List Continue" w:semiHidden="1" w:unhideWhenUsed="1"/>
+    <w:lsdException w:name="List Continue 2" w:semiHidden="1" w:unhideWhenUsed="1"/>
+    <w:lsdException w:name="List Continue 3" w:semiHidden="1" w:unhideWhenUsed="1"/>
+    <w:lsdException w:name="List Continue 4" w:semiHidden="1" w:unhideWhenUsed="1"/>
+    <w:lsdException w:name="List Continue 5" w:semiHidden="1" w:unhideWhenUsed="1"/>
+    <w:lsdException w:name="Message Header" w:semiHidden="1" w:unhideWhenUsed="1"/>
+    <w:lsdException w:name="Subtitle" w:uiPriority="11" w:qFormat="1"/>
+    <w:lsdException w:name="Salutation" w:semiHidden="1" w:unhideWhenUsed="1"/>
+    <w:lsdException w:name="Date" w:semiHidden="1" w:unhideWhenUsed="1"/>
+    <w:lsdException w:name="Body Text First Indent" w:semiHidden="1" w:unhideWhenUsed="1"/>
+    <w:lsdException w:name="Body Text First Indent 2" w:semiHidden="1" w:unhideWhenUsed="1"/>
+    <w:lsdException w:name="Note Heading" w:semiHidden="1" w:unhideWhenUsed="1"/>
+    <w:lsdException w:name="Body Text 2" w:semiHidden="1" w:unhideWhenUsed="1"/>
+    <w:lsdException w:name="Body Text 3" w:semiHidden="1" w:unhideWhenUsed="1"/>
+    <w:lsdException w:name="Body Text Indent 2" w:semiHidden="1" w:unhideWhenUsed="1"/>
+    <w:lsdException w:name="Body Text Indent 3" w:semiHidden="1" w:unhideWhenUsed="1"/>
+    <w:lsdException w:name="Block Text" w:semiHidden="1" w:unhideWhenUsed="1"/>
+    <w:lsdException w:name="Hyperlink" w:semiHidden="1" w:unhideWhenUsed="1"/>
+    <w:lsdException w:name="FollowedHyperlink" w:semiHidden="1" w:unhideWhenUsed="1"/>
+    <w:lsdException w:name="Strong" w:uiPriority="22" w:qFormat="1"/>
+    <w:lsdException w:name="Emphasis" w:uiPriority="20" w:qFormat="1"/>
+    <w:lsdException w:name="Document Map" w:semiHidden="1" w:unhideWhenUsed="1"/>
+    <w:lsdException w:name="Plain Text" w:semiHidden="1" w:unhideWhenUsed="1"/>
+    <w:lsdException w:name="E-mail Signature" w:semiHidden="1" w:unhideWhenUsed="1"/>
+    <w:lsdException w:name="HTML Top of Form" w:semiHidden="1" w:unhideWhenUsed="1"/>
+    <w:lsdException w:name="HTML Bottom of Form" w:semiHidden="1" w:unhideWhenUsed="1"/>
+    <w:lsdException w:name="Normal (Web)" w:semiHidden="1" w:unhideWhenUsed="1"/>
+    <w:lsdException w:name="HTML Acronym" w:semiHidden="1" w:unhideWhenUsed="1"/>
+    <w:lsdException w:name="HTML Address" w:semiHidden="1" w:unhideWhenUsed="1"/>
+    <w:lsdException w:name="HTML Cite" w:semiHidden="1" w:unhideWhenUsed="1"/>
+    <w:lsdException w:name="HTML Code" w:semiHidden="1" w:unhideWhenUsed="1"/>
+    <w:lsdException w:name="HTML Definition" w:semiHidden="1" w:unhideWhenUsed="1"/>
+    <w:lsdException w:name="HTML Keyboard" w:semiHidden="1" w:unhideWhenUsed="1"/>
+    <w:lsdException w:name="HTML Preformatted" w:semiHidden="1" w:unhideWhenUsed="1"/>
+    <w:lsdException w:name="HTML Sample" w:semiHidden="1" w:unhideWhenUsed="1"/>
+    <w:lsdException w:name="HTML Typewriter" w:semiHidden="1" w:unhideWhenUsed="1"/>
+    <w:lsdException w:name="HTML Variable" w:semiHidden="1" w:unhideWhenUsed="1"/>
+    <w:lsdException w:name="Normal Table" w:semiHidden="1" w:unhideWhenUsed="1"/>
+    <w:lsdException w:name="annotation subject" w:semiHidden="1" w:unhideWhenUsed="1"/>
+    <w:lsdException w:name="No List" w:semiHidden="1" w:unhideWhenUsed="1"/>
+    <w:lsdException w:name="Outline List 1" w:semiHidden="1" w:unhideWhenUsed="1"/>
+    <w:lsdException w:name="Outline List 2" w:semiHidden="1" w:unhideWhenUsed="1"/>
+    <w:lsdException w:name="Outline List 3" w:semiHidden="1" w:unhideWhenUsed="1"/>
+    <w:lsdException w:name="Table Simple 1" w:semiHidden="1" w:unhideWhenUsed="1"/>
+    <w:lsdException w:name="Table Simple 2" w:semiHidden="1" w:unhideWhenUsed="1"/>
+    <w:lsdException w:name="Table Simple 3" w:semiHidden="1" w:unhideWhenUsed="1"/>
+    <w:lsdException w:name="Table Classic 1" w:semiHidden="1" w:unhideWhenUsed="1"/>
+    <w:lsdException w:name="Table Classic 2" w:semiHidden="1" w:unhideWhenUsed="1"/>
+    <w:lsdException w:name="Table Classic 3" w:semiHidden="1" w:unhideWhenUsed="1"/>
+    <w:lsdException w:name="Table Classic 4" w:semiHidden="1" w:unhideWhenUsed="1"/>
+    <w:lsdException w:name="Table Colorful 1" w:semiHidden="1" w:unhideWhenUsed="1"/>
+    <w:lsdException w:name="Table Colorful 2" w:semiHidden="1" w:unhideWhenUsed="1"/>
+    <w:lsdException w:name="Table Colorful 3" w:semiHidden="1" w:unhideWhenUsed="1"/>
+    <w:lsdException w:name="Table Columns 1" w:semiHidden="1" w:unhideWhenUsed="1"/>
+    <w:lsdException w:name="Table Columns 2" w:semiHidden="1" w:unhideWhenUsed="1"/>
+    <w:lsdException w:name="Table Columns 3" w:semiHidden="1" w:unhideWhenUsed="1"/>
+    <w:lsdException w:name="Table Columns 4" w:semiHidden="1" w:unhideWhenUsed="1"/>
+    <w:lsdException w:name="Table Columns 5" w:semiHidden="1" w:unhideWhenUsed="1"/>
+    <w:lsdException w:name="Table Grid 1" w:semiHidden="1" w:unhideWhenUsed="1"/>
+    <w:lsdException w:name="Table Grid 2" w:semiHidden="1" w:unhideWhenUsed="1"/>
+    <w:lsdException w:name="Table Grid 3" w:semiHidden="1" w:unhideWhenUsed="1"/>
+    <w:lsdException w:name="Table Grid 4" w:semiHidden="1" w:unhideWhenUsed="1"/>
+    <w:lsdException w:name="Table Grid 5" w:semiHidden="1" w:unhideWhenUsed="1"/>
+    <w:lsdException w:name="Table Grid 6" w:semiHidden="1" w:unhideWhenUsed="1"/>
+    <w:lsdException w:name="Table Grid 7" w:semiHidden="1" w:unhideWhenUsed="1"/>
+    <w:lsdException w:name="Table Grid 8" w:semiHidden="1" w:unhideWhenUsed="1"/>
+    <w:lsdException w:name="Table List 1" w:semiHidden="1" w:unhideWhenUsed="1"/>
+    <w:lsdException w:name="Table List 2" w:semiHidden="1" w:unhideWhenUsed="1"/>
+    <w:lsdException w:name="Table List 3" w:semiHidden="1" w:unhideWhenUsed="1"/>
+    <w:lsdException w:name="Table List 4" w:semiHidden="1" w:unhideWhenUsed="1"/>
+    <w:lsdException w:name="Table List 5" w:semiHidden="1" w:unhideWhenUsed="1"/>
+    <w:lsdException w:name="Table List 6" w:semiHidden="1" w:unhideWhenUsed="1"/>
+    <w:lsdException w:name="Table List 7" w:semiHidden="1" w:unhideWhenUsed="1"/>
+    <w:lsdException w:name="Table List 8" w:semiHidden="1" w:unhideWhenUsed="1"/>
+    <w:lsdException w:name="Table 3D effects 1" w:semiHidden="1" w:unhideWhenUsed="1"/>
+    <w:lsdException w:name="Table 3D effects 2" w:semiHidden="1" w:unhideWhenUsed="1"/>
+    <w:lsdException w:name="Table 3D effects 3" w:semiHidden="1" w:unhideWhenUsed="1"/>
+    <w:lsdException w:name="Table Contemporary" w:semiHidden="1" w:unhideWhenUsed="1"/>
+    <w:lsdException w:name="Table Elegant" w:semiHidden="1" w:unhideWhenUsed="1"/>
+    <w:lsdException w:name="Table Professional" w:semiHidden="1" w:unhideWhenUsed="1"/>
+    <w:lsdException w:name="Table Subtle 1" w:semiHidden="1" w:unhideWhenUsed="1"/>
+    <w:lsdException w:name="Table Subtle 2" w:semiHidden="1" w:unhideWhenUsed="1"/>
+    <w:lsdException w:name="Table Web 1" w:semiHidden="1" w:unhideWhenUsed="1"/>
+    <w:lsdException w:name="Table Web 2" w:semiHidden="1" w:unhideWhenUsed="1"/>
+    <w:lsdException w:name="Table Web 3" w:semiHidden="1" w:unhideWhenUsed="1"/>
+    <w:lsdException w:name="Balloon Text" w:semiHidden="1" w:unhideWhenUsed="1"/>
+    <w:lsdException w:name="Table Grid" w:uiPriority="39"/>
+    <w:lsdException w:name="Table Theme" w:semiHidden="1" w:unhideWhenUsed="1"/>
+    <w:lsdException w:name="Placeholder Text" w:semiHidden="1"/>
+    <w:lsdException w:name="No Spacing" w:uiPriority="1" w:qFormat="1"/>
+    <w:lsdException w:name="Light Shading" w:uiPriority="60"/>
+    <w:lsdException w:name="Light List" w:uiPriority="61"/>
+    <w:lsdException w:name="Light Grid" w:uiPriority="62"/>
+    <w:lsdException w:name="Medium Shading 1" w:uiPriority="63"/>
+    <w:lsdException w:name="Medium Shading 2" w:uiPriority="64"/>
+    <w:lsdException w:name="Medium List 1" w:uiPriority="65"/>
+    <w:lsdException w:name="Medium List 2" w:uiPriority="66"/>
+    <w:lsdException w:name="Medium Grid 1" w:uiPriority="67"/>
+    <w:lsdException w:name="Medium Grid 2" w:uiPriority="68"/>
+    <w:lsdException w:name="Medium Grid 3" w:uiPriority="69"/>
+    <w:lsdException w:name="Dark List" w:uiPriority="70"/>
+    <w:lsdException w:name="Colorful Shading" w:uiPriority="71"/>
+    <w:lsdException w:name="Colorful List" w:uiPriority="72"/>
+    <w:lsdException w:name="Colorful Grid" w:uiPriority="73"/>
+    <w:lsdException w:name="Light Shading Accent 1" w:uiPriority="60"/>
+    <w:lsdException w:name="Light List Accent 1" w:uiPriority="61"/>
+    <w:lsdException w:name="Light Grid Accent 1" w:uiPriority="62"/>
+    <w:lsdException w:name="Medium Shading 1 Accent 1" w:uiPriority="63"/>
+    <w:lsdException w:name="Medium Shading 2 Accent 1" w:uiPriority="64"/>
+    <w:lsdException w:name="Medium List 1 Accent 1" w:uiPriority="65"/>
+    <w:lsdException w:name="Revision" w:semiHidden="1"/>
+    <w:lsdException w:name="List Paragraph" w:uiPriority="34" w:qFormat="1"/>
+    <w:lsdException w:name="Quote" w:uiPriority="29" w:qFormat="1"/>
+    <w:lsdException w:name="Intense Quote" w:uiPriority="30" w:qFormat="1"/>
+    <w:lsdException w:name="Medium List 2 Accent 1" w:uiPriority="66"/>
+    <w:lsdException w:name="Medium Grid 1 Accent 1" w:uiPriority="67"/>
+    <w:lsdException w:name="Medium Grid 2 Accent 1" w:uiPriority="68"/>
+    <w:lsdException w:name="Medium Grid 3 Accent 1" w:uiPriority="69"/>
+    <w:lsdException w:name="Dark List Accent 1" w:uiPriority="70"/>
+    <w:lsdException w:name="Colorful Shading Accent 1" w:uiPriority="71"/>
+    <w:lsdException w:name="Colorful List Accent 1" w:uiPriority="72"/>
+    <w:lsdException w:name="Colorful Grid Accent 1" w:uiPriority="73"/>
+    <w:lsdException w:name="Light Shading Accent 2" w:uiPriority="60"/>
+    <w:lsdException w:name="Light List Accent 2" w:uiPriority="61"/>
+    <w:lsdException w:name="Light Grid Accent 2" w:uiPriority="62"/>
+    <w:lsdException w:name="Medium Shading 1 Accent 2" w:uiPriority="63"/>
+    <w:lsdException w:name="Medium Shading 2 Accent 2" w:uiPriority="64"/>
+    <w:lsdException w:name="Medium List 1 Accent 2" w:uiPriority="65"/>
+    <w:lsdException w:name="Medium List 2 Accent 2" w:uiPriority="66"/>
+    <w:lsdException w:name="Medium Grid 1 Accent 2" w:uiPriority="67"/>
+    <w:lsdException w:name="Medium Grid 2 Accent 2" w:uiPriority="68"/>
+    <w:lsdException w:name="Medium Grid 3 Accent 2" w:uiPriority="69"/>
+    <w:lsdException w:name="Dark List Accent 2" w:uiPriority="70"/>
+    <w:lsdException w:name="Colorful Shading Accent 2" w:uiPriority="71"/>
+    <w:lsdException w:name="Colorful List Accent 2" w:uiPriority="72"/>
+    <w:lsdException w:name="Colorful Grid Accent 2" w:uiPriority="73"/>
+    <w:lsdException w:name="Light Shading Accent 3" w:uiPriority="60"/>
+    <w:lsdException w:name="Light List Accent 3" w:uiPriority="61"/>
+    <w:lsdException w:name="Light Grid Accent 3" w:uiPriority="62"/>
+    <w:lsdException w:name="Medium Shading 1 Accent 3" w:uiPriority="63"/>
+    <w:lsdException w:name="Medium Shading 2 Accent 3" w:uiPriority="64"/>
+    <w:lsdException w:name="Medium List 1 Accent 3" w:uiPriority="65"/>
+    <w:lsdException w:name="Medium List 2 Accent 3" w:uiPriority="66"/>
+    <w:lsdException w:name="Medium Grid 1 Accent 3" w:uiPriority="67"/>
+    <w:lsdException w:name="Medium Grid 2 Accent 3" w:uiPriority="68"/>
+    <w:lsdException w:name="Medium Grid 3 Accent 3" w:uiPriority="69"/>
+    <w:lsdException w:name="Dark List Accent 3" w:uiPriority="70"/>
+    <w:lsdException w:name="Colorful Shading Accent 3" w:uiPriority="71"/>
+    <w:lsdException w:name="Colorful List Accent 3" w:uiPriority="72"/>
+    <w:lsdException w:name="Colorful Grid Accent 3" w:uiPriority="73"/>
+    <w:lsdException w:name="Light Shading Accent 4" w:uiPriority="60"/>
+    <w:lsdException w:name="Light List Accent 4" w:uiPriority="61"/>
+    <w:lsdException w:name="Light Grid Accent 4" w:uiPriority="62"/>
+    <w:lsdException w:name="Medium Shading 1 Accent 4" w:uiPriority="63"/>
+    <w:lsdException w:name="Medium Shading 2 Accent 4" w:uiPriority="64"/>
+    <w:lsdException w:name="Medium List 1 Accent 4" w:uiPriority="65"/>
+    <w:lsdException w:name="Medium List 2 Accent 4" w:uiPriority="66"/>
+    <w:lsdException w:name="Medium Grid 1 Accent 4" w:uiPriority="67"/>
+    <w:lsdException w:name="Medium Grid 2 Accent 4" w:uiPriority="68"/>
+    <w:lsdException w:name="Medium Grid 3 Accent 4" w:uiPriority="69"/>
+    <w:lsdException w:name="Dark List Accent 4" w:uiPriority="70"/>
+    <w:lsdException w:name="Colorful Shading Accent 4" w:uiPriority="71"/>
+    <w:lsdException w:name="Colorful List Accent 4" w:uiPriority="72"/>
+    <w:lsdException w:name="Colorful Grid Accent 4" w:uiPriority="73"/>
+    <w:lsdException w:name="Light Shading Accent 5" w:uiPriority="60"/>
+    <w:lsdException w:name="Light List Accent 5" w:uiPriority="61"/>
+    <w:lsdException w:name="Light Grid Accent 5" w:uiPriority="62"/>
+    <w:lsdException w:name="Medium Shading 1 Accent 5" w:uiPriority="63"/>
+    <w:lsdException w:name="Medium Shading 2 Accent 5" w:uiPriority="64"/>
+    <w:lsdException w:name="Medium List 1 Accent 5" w:uiPriority="65"/>
+    <w:lsdException w:name="Medium List 2 Accent 5" w:uiPriority="66"/>
+    <w:lsdException w:name="Medium Grid 1 Accent 5" w:uiPriority="67"/>
+    <w:lsdException w:name="Medium Grid 2 Accent 5" w:uiPriority="68"/>
+    <w:lsdException w:name="Medium Grid 3 Accent 5" w:uiPriority="69"/>
+    <w:lsdException w:name="Dark List Accent 5" w:uiPriority="70"/>
+    <w:lsdException w:name="Colorful Shading Accent 5" w:uiPriority="71"/>
+    <w:lsdException w:name="Colorful List Accent 5" w:uiPriority="72"/>
+    <w:lsdException w:name="Colorful Grid Accent 5" w:uiPriority="73"/>
+    <w:lsdException w:name="Light Shading Accent 6" w:uiPriority="60"/>
+    <w:lsdException w:name="Light List Accent 6" w:uiPriority="61"/>
+    <w:lsdException w:name="Light Grid Accent 6" w:uiPriority="62"/>
+    <w:lsdException w:name="Medium Shading 1 Accent 6" w:uiPriority="63"/>
+    <w:lsdException w:name="Medium Shading 2 Accent 6" w:uiPriority="64"/>
+    <w:lsdException w:name="Medium List 1 Accent 6" w:uiPriority="65"/>
+    <w:lsdException w:name="Medium List 2 Accent 6" w:uiPriority="66"/>
+    <w:lsdException w:name="Medium Grid 1 Accent 6" w:uiPriority="67"/>
+    <w:lsdException w:name="Medium Grid 2 Accent 6" w:uiPriority="68"/>
+    <w:lsdException w:name="Medium Grid 3 Accent 6" w:uiPriority="69"/>
+    <w:lsdException w:name="Dark List Accent 6" w:uiPriority="70"/>
+    <w:lsdException w:name="Colorful Shading Accent 6" w:uiPriority="71"/>
+    <w:lsdException w:name="Colorful List Accent 6" w:uiPriority="72"/>
+    <w:lsdException w:name="Colorful Grid Accent 6" w:uiPriority="73"/>
+    <w:lsdException w:name="Subtle Emphasis" w:uiPriority="19" w:qFormat="1"/>
+    <w:lsdException w:name="Intense Emphasis" w:uiPriority="21" w:qFormat="1"/>
+    <w:lsdException w:name="Subtle Reference" w:uiPriority="31" w:qFormat="1"/>
+    <w:lsdException w:name="Intense Reference" w:uiPriority="32" w:qFormat="1"/>
+    <w:lsdException w:name="Book Title" w:uiPriority="33" w:qFormat="1"/>
+    <w:lsdException w:name="Bibliography" w:semiHidden="1" w:uiPriority="37" w:unhideWhenUsed="1"/>
+    <w:lsdException w:name="TOC Heading" w:semiHidden="1" w:uiPriority="39" w:unhideWhenUsed="1" w:qFormat="1"/>
+    <w:lsdException w:name="Plain Table 1" w:uiPriority="41"/>
+    <w:lsdException w:name="Plain Table 2" w:uiPriority="42"/>
+    <w:lsdException w:name="Plain Table 3" w:uiPriority="43"/>
+    <w:lsdException w:name="Plain Table 4" w:uiPriority="44"/>
+    <w:lsdException w:name="Plain Table 5" w:uiPriority="45"/>
+    <w:lsdException w:name="Grid Table Light" w:uiPriority="40"/>
+    <w:lsdException w:name="Grid Table 1 Light" w:uiPriority="46"/>
+    <w:lsdException w:name="Grid Table 2" w:uiPriority="47"/>
+    <w:lsdException w:name="Grid Table 3" w:uiPriority="48"/>
+    <w:lsdException w:name="Grid Table 4" w:uiPriority="49"/>
+    <w:lsdException w:name="Grid Table 5 Dark" w:uiPriority="50"/>
+    <w:lsdException w:name="Grid Table 6 Colorful" w:uiPriority="51"/>
+    <w:lsdException w:name="Grid Table 7 Colorful" w:uiPriority="52"/>
+    <w:lsdException w:name="Grid Table 1 Light Accent 1" w:uiPriority="46"/>
+    <w:lsdException w:name="Grid Table 2 Accent 1" w:uiPriority="47"/>
+    <w:lsdException w:name="Grid Table 3 Accent 1" w:uiPriority="48"/>
+    <w:lsdException w:name="Grid Table 4 Accent 1" w:uiPriority="49"/>
+    <w:lsdException w:name="Grid Table 5 Dark Accent 1" w:uiPriority="50"/>
+    <w:lsdException w:name="Grid Table 6 Colorful Accent 1" w:uiPriority="51"/>
+    <w:lsdException w:name="Grid Table 7 Colorful Accent 1" w:uiPriority="52"/>
+    <w:lsdException w:name="Grid Table 1 Light Accent 2" w:uiPriority="46"/>
+    <w:lsdException w:name="Grid Table 2 Accent 2" w:uiPriority="47"/>
+    <w:lsdException w:name="Grid Table 3 Accent 2" w:uiPriority="48"/>
+    <w:lsdException w:name="Grid Table 4 Accent 2" w:uiPriority="49"/>
+    <w:lsdException w:name="Grid Table 5 Dark Accent 2" w:uiPriority="50"/>
+    <w:lsdException w:name="Grid Table 6 Colorful Accent 2" w:uiPriority="51"/>
+    <w:lsdException w:name="Grid Table 7 Colorful Accent 2" w:uiPriority="52"/>
+    <w:lsdException w:name="Grid Table 1 Light Accent 3" w:uiPriority="46"/>
+    <w:lsdException w:name="Grid Table 2 Accent 3" w:uiPriority="47"/>
+    <w:lsdException w:name="Grid Table 3 Accent 3" w:uiPriority="48"/>
+    <w:lsdException w:name="Grid Table 4 Accent 3" w:uiPriority="49"/>
+    <w:lsdException w:name="Grid Table 5 Dark Accent 3" w:uiPriority="50"/>
+    <w:lsdException w:name="Grid Table 6 Colorful Accent 3" w:uiPriority="51"/>
+    <w:lsdException w:name="Grid Table 7 Colorful Accent 3" w:uiPriority="52"/>
+    <w:lsdException w:name="Grid Table 1 Light Accent 4" w:uiPriority="46"/>
+    <w:lsdException w:name="Grid Table 2 Accent 4" w:uiPriority="47"/>
+    <w:lsdException w:name="Grid Table 3 Accent 4" w:uiPriority="48"/>
+    <w:lsdException w:name="Grid Table 4 Accent 4" w:uiPriority="49"/>
+    <w:lsdException w:name="Grid Table 5 Dark Accent 4" w:uiPriority="50"/>
+    <w:lsdException w:name="Grid Table 6 Colorful Accent 4" w:uiPriority="51"/>
+    <w:lsdException w:name="Grid Table 7 Colorful Accent 4" w:uiPriority="52"/>
+    <w:lsdException w:name="Grid Table 1 Light Accent 5" w:uiPriority="46"/>
+    <w:lsdException w:name="Grid Table 2 Accent 5" w:uiPriority="47"/>
+    <w:lsdException w:name="Grid Table 3 Accent 5" w:uiPriority="48"/>
+    <w:lsdException w:name="Grid Table 4 Accent 5" w:uiPriority="49"/>
+    <w:lsdException w:name="Grid Table 5 Dark Accent 5" w:uiPriority="50"/>
+    <w:lsdException w:name="Grid Table 6 Colorful Accent 5" w:uiPriority="51"/>
+    <w:lsdException w:name="Grid Table 7 Colorful Accent 5" w:uiPriority="52"/>
+    <w:lsdException w:name="Grid Table 1 Light Accent 6" w:uiPriority="46"/>
+    <w:lsdException w:name="Grid Table 2 Accent 6" w:uiPriority="47"/>
+    <w:lsdException w:name="Grid Table 3 Accent 6" w:uiPriority="48"/>
+    <w:lsdException w:name="Grid Table 4 Accent 6" w:uiPriority="49"/>
+    <w:lsdException w:name="Grid Table 5 Dark Accent 6" w:uiPriority="50"/>
+    <w:lsdException w:name="Grid Table 6 Colorful Accent 6" w:uiPriority="51"/>
+    <w:lsdException w:name="Grid Table 7 Colorful Accent 6" w:uiPriority="52"/>
+    <w:lsdException w:name="List Table 1 Light" w:uiPriority="46"/>
+    <w:lsdException w:name="List Table 2" w:uiPriority="47"/>
+    <w:lsdException w:name="List Table 3" w:uiPriority="48"/>
+    <w:lsdException w:name="List Table 4" w:uiPriority="49"/>
+    <w:lsdException w:name="List Table 5 Dark" w:uiPriority="50"/>
+    <w:lsdException w:name="List Table 6 Colorful" w:uiPriority="51"/>
+    <w:lsdException w:name="List Table 7 Colorful" w:uiPriority="52"/>
+    <w:lsdException w:name="List Table 1 Light Accent 1" w:uiPriority="46"/>
+    <w:lsdException w:name="List Table 2 Accent 1" w:uiPriority="47"/>
+    <w:lsdException w:name="List Table 3 Accent 1" w:uiPriority="48"/>
+    <w:lsdException w:name="List Table 4 Accent 1" w:uiPriority="49"/>
+    <w:lsdException w:name="List Table 5 Dark Accent 1" w:uiPriority="50"/>
+    <w:lsdException w:name="List Table 6 Colorful Accent 1" w:uiPriority="51"/>
+    <w:lsdException w:name="List Table 7 Colorful Accent 1" w:uiPriority="52"/>
+    <w:lsdException w:name="List Table 1 Light Accent 2" w:uiPriority="46"/>
+    <w:lsdException w:name="List Table 2 Accent 2" w:uiPriority="47"/>
+    <w:lsdException w:name="List Table 3 Accent 2" w:uiPriority="48"/>
+    <w:lsdException w:name="List Table 4 Accent 2" w:uiPriority="49"/>
+    <w:lsdException w:name="List Table 5 Dark Accent 2" w:uiPriority="50"/>
+    <w:lsdException w:name="List Table 6 Colorful Accent 2" w:uiPriority="51"/>
+    <w:lsdException w:name="List Table 7 Colorful Accent 2" w:uiPriority="52"/>
+    <w:lsdException w:name="List Table 1 Light Accent 3" w:uiPriority="46"/>
+    <w:lsdException w:name="List Table 2 Accent 3" w:uiPriority="47"/>
+    <w:lsdException w:name="List Table 3 Accent 3" w:uiPriority="48"/>
+    <w:lsdException w:name="List Table 4 Accent 3" w:uiPriority="49"/>
+    <w:lsdException w:name="List Table 5 Dark Accent 3" w:uiPriority="50"/>
+    <w:lsdException w:name="List Table 6 Colorful Accent 3" w:uiPriority="51"/>
+    <w:lsdException w:name="List Table 7 Colorful Accent 3" w:uiPriority="52"/>
+    <w:lsdException w:name="List Table 1 Light Accent 4" w:uiPriority="46"/>
+    <w:lsdException w:name="List Table 2 Accent 4" w:uiPriority="47"/>
+    <w:lsdException w:name="List Table 3 Accent 4" w:uiPriority="48"/>
+    <w:lsdException w:name="List Table 4 Accent 4" w:uiPriority="49"/>
+    <w:lsdException w:name="List Table 5 Dark Accent 4" w:uiPriority="50"/>
+    <w:lsdException w:name="List Table 6 Colorful Accent 4" w:uiPriority="51"/>
+    <w:lsdException w:name="List Table 7 Colorful Accent 4" w:uiPriority="52"/>
+    <w:lsdException w:name="List Table 1 Light Accent 5" w:uiPriority="46"/>
+    <w:lsdException w:name="List Table 2 Accent 5" w:uiPriority="47"/>
+    <w:lsdException w:name="List Table 3 Accent 5" w:uiPriority="48"/>
+    <w:lsdException w:name="List Table 4 Accent 5" w:uiPriority="49"/>
+    <w:lsdException w:name="List Table 5 Dark Accent 5" w:uiPriority="50"/>
+    <w:lsdException w:name="List Table 6 Colorful Accent 5" w:uiPriority="51"/>
+    <w:lsdException w:name="List Table 7 Colorful Accent 5" w:uiPriority="52"/>
+    <w:lsdException w:name="List Table 1 Light Accent 6" w:uiPriority="46"/>
+    <w:lsdException w:name="List Table 2 Accent 6" w:uiPriority="47"/>
+    <w:lsdException w:name="List Table 3 Accent 6" w:uiPriority="48"/>
+    <w:lsdException w:name="List Table 4 Accent 6" w:uiPriority="49"/>
+    <w:lsdException w:name="List Table 5 Dark Accent 6" w:uiPriority="50"/>
+    <w:lsdException w:name="List Table 6 Colorful Accent 6" w:uiPriority="51"/>
+    <w:lsdException w:name="List Table 7 Colorful Accent 6" w:uiPriority="52"/>
+    <w:lsdException w:name="Mention" w:semiHidden="1" w:unhideWhenUsed="1"/>
+    <w:lsdException w:name="Smart Hyperlink" w:semiHidden="1" w:unhideWhenUsed="1"/>
+    <w:lsdException w:name="Hashtag" w:semiHidden="1" w:unhideWhenUsed="1"/>
+    <w:lsdException w:name="Unresolved Mention" w:semiHidden="1" w:unhideWhenUsed="1"/>
+  </w:latentStyles>
+  <w:style w:type="paragraph" w:default="1" w:styleId="Normal">
+    <w:name w:val="Normal"/>
+    <w:qFormat/>
+  </w:style>
+  <w:style w:type="character" w:default="1" w:styleId="DefaultParagraphFont">
+    <w:name w:val="Default Paragraph Font"/>
+    <w:uiPriority w:val="1"/>
+    <w:semiHidden/>
+    <w:unhideWhenUsed/>
+  </w:style>
+  <w:style w:type="table" w:default="1" w:styleId="TableNormal">
+    <w:name w:val="Normal Table"/>
+    <w:uiPriority w:val="99"/>
+    <w:semiHidden/>
+    <w:unhideWhenUsed/>
+    <w:tblPr>
+      <w:tblInd w:w="0" w:type="dxa"/>
+      <w:tblCellMar>
+        <w:top w:w="0" w:type="dxa"/>
+        <w:left w:w="108" w:type="dxa"/>
+        <w:bottom w:w="0" w:type="dxa"/>
+        <w:right w:w="108" w:type="dxa"/>
+      </w:tblCellMar>
+    </w:tblPr>
+  </w:style>
+  <w:style w:type="numbering" w:default="1" w:styleId="NoList">
+    <w:name w:val="No List"/>
+    <w:uiPriority w:val="99"/>
+    <w:semiHidden/>
+    <w:unhideWhenUsed/>
+  </w:style>
+  <w:style w:type="paragraph" w:customStyle="1" w:styleId="B6F8491F3A4442BBA67B4BAD859A5DB6">
+    <w:name w:val="B6F8491F3A4442BBA67B4BAD859A5DB6"/>
+    <w:rsid w:val="00F16460"/>
+  </w:style>
+  <w:style w:type="paragraph" w:customStyle="1" w:styleId="00A6C52FF01448988CA911B61C66A96A">
+    <w:name w:val="00A6C52FF01448988CA911B61C66A96A"/>
+    <w:rsid w:val="00F16460"/>
+  </w:style>
+  <w:style w:type="paragraph" w:customStyle="1" w:styleId="A0A4C4FD71004EDEB53EB7A581F1B819">
+    <w:name w:val="A0A4C4FD71004EDEB53EB7A581F1B819"/>
+    <w:rsid w:val="00F16460"/>
+  </w:style>
+</w:styles>
+</file>
+
+<file path=word/glossary/webSettings.xml><?xml version="1.0" encoding="utf-8"?>
+<w:webSettings xmlns:mc="http://schemas.openxmlformats.org/markup-compatibility/2006" xmlns:r="http://schemas.openxmlformats.org/officeDocument/2006/relationships" xmlns:w="http://schemas.openxmlformats.org/wordprocessingml/2006/main" xmlns:w14="http://schemas.microsoft.com/office/word/2010/wordml" xmlns:w15="http://schemas.microsoft.com/office/word/2012/wordml" xmlns:w16cid="http://schemas.microsoft.com/office/word/2016/wordml/cid" xmlns:w16se="http://schemas.microsoft.com/office/word/2015/wordml/symex" mc:Ignorable="w14 w15 w16se w16cid">
+  <w:optimizeForBrowser/>
+  <w:allowPNG/>
+</w:webSettings>
+</file>
+
 <file path=word/theme/theme1.xml><?xml version="1.0" encoding="utf-8"?>
 <a:theme xmlns:a="http://schemas.openxmlformats.org/drawingml/2006/main" name="Office Theme">
   <a:themeElements>
@@ -15530,7 +16819,7 @@
 </file>
 
 <file path=customXml/itemProps1.xml><?xml version="1.0" encoding="utf-8"?>
-<ds:datastoreItem xmlns:ds="http://schemas.openxmlformats.org/officeDocument/2006/customXml" ds:itemID="{1F05781B-799E-4669-B74B-010FA969D80A}">
+<ds:datastoreItem xmlns:ds="http://schemas.openxmlformats.org/officeDocument/2006/customXml" ds:itemID="{9471E930-362F-46E6-BCFA-E03D36FDF4EA}">
   <ds:schemaRefs>
     <ds:schemaRef ds:uri="http://schemas.openxmlformats.org/officeDocument/2006/bibliography"/>
   </ds:schemaRefs>
